--- a/Abgabe.docx
+++ b/Abgabe.docx
@@ -15,25 +15,15 @@
         <w:spacing w:after="0"/>
       </w:pPr>
       <w:r>
-        <w:t xml:space="preserve">Institut für </w:t>
-      </w:r>
-      <w:proofErr w:type="gramStart"/>
-      <w:r>
-        <w:t>Geographie</w:t>
-      </w:r>
-      <w:proofErr w:type="gramEnd"/>
+        <w:t>Institut für Geographie</w:t>
+      </w:r>
     </w:p>
     <w:p>
       <w:pPr>
         <w:spacing w:after="0"/>
       </w:pPr>
-      <w:proofErr w:type="spellStart"/>
-      <w:r>
-        <w:t>Innrain</w:t>
-      </w:r>
-      <w:proofErr w:type="spellEnd"/>
-      <w:r>
-        <w:t xml:space="preserve"> 52f</w:t>
+      <w:r>
+        <w:t>Innrain 52f</w:t>
       </w:r>
     </w:p>
     <w:p>
@@ -81,117 +71,83 @@
           <w:sz w:val="28"/>
           <w:szCs w:val="28"/>
         </w:rPr>
-        <w:t xml:space="preserve">Geoinformatik: </w:t>
-      </w:r>
+        <w:t>Geoinformatik: Python</w:t>
+      </w:r>
+    </w:p>
+    <w:p>
+      <w:pPr>
+        <w:spacing w:line="360" w:lineRule="auto"/>
+        <w:jc w:val="center"/>
+      </w:pPr>
       <w:r>
         <w:rPr>
           <w:b/>
           <w:sz w:val="28"/>
           <w:szCs w:val="28"/>
         </w:rPr>
-        <w:t>Python</w:t>
+        <w:t>Rasterkarte zur Kronendach-Durchlässigkeit im Wald</w:t>
       </w:r>
     </w:p>
     <w:p>
       <w:pPr>
         <w:spacing w:line="360" w:lineRule="auto"/>
         <w:jc w:val="center"/>
-      </w:pPr>
-      <w:r>
         <w:rPr>
           <w:b/>
           <w:sz w:val="28"/>
           <w:szCs w:val="28"/>
         </w:rPr>
-        <w:t>Rasterkarte zur Kronendach-Durchlässigkeit im Wald</w:t>
-      </w:r>
-    </w:p>
-    <w:p>
-      <w:pPr>
-        <w:spacing w:line="360" w:lineRule="auto"/>
-        <w:jc w:val="center"/>
+      </w:pPr>
+      <w:r>
         <w:rPr>
           <w:b/>
           <w:sz w:val="28"/>
           <w:szCs w:val="28"/>
         </w:rPr>
-      </w:pPr>
-      <w:r>
+        <w:t>28. Februar 2020</w:t>
+      </w:r>
+    </w:p>
+    <w:p>
+      <w:pPr>
+        <w:jc w:val="center"/>
         <w:rPr>
           <w:b/>
-          <w:sz w:val="28"/>
-          <w:szCs w:val="28"/>
-        </w:rPr>
-        <w:t xml:space="preserve">28. </w:t>
-      </w:r>
-      <w:r>
+        </w:rPr>
+      </w:pPr>
+    </w:p>
+    <w:p>
+      <w:pPr>
+        <w:jc w:val="center"/>
         <w:rPr>
           <w:b/>
-          <w:sz w:val="28"/>
-          <w:szCs w:val="28"/>
-        </w:rPr>
-        <w:t>Februar</w:t>
-      </w:r>
+        </w:rPr>
+      </w:pPr>
       <w:r>
         <w:rPr>
           <w:b/>
-          <w:sz w:val="28"/>
-          <w:szCs w:val="28"/>
-        </w:rPr>
-        <w:t xml:space="preserve"> 20</w:t>
-      </w:r>
-      <w:r>
+        </w:rPr>
+        <w:t>Kursleitung:</w:t>
+      </w:r>
+    </w:p>
+    <w:p>
+      <w:pPr>
+        <w:jc w:val="center"/>
         <w:rPr>
           <w:b/>
-          <w:sz w:val="28"/>
-          <w:szCs w:val="28"/>
-        </w:rPr>
-        <w:t>20</w:t>
-      </w:r>
-    </w:p>
-    <w:p>
-      <w:pPr>
-        <w:jc w:val="center"/>
+        </w:rPr>
+      </w:pPr>
+      <w:r>
         <w:rPr>
           <w:b/>
         </w:rPr>
-      </w:pPr>
-    </w:p>
-    <w:p>
-      <w:pPr>
-        <w:jc w:val="center"/>
+        <w:t xml:space="preserve">PD Dr. Martin </w:t>
+      </w:r>
+      <w:r>
         <w:rPr>
           <w:b/>
         </w:rPr>
-      </w:pPr>
-      <w:r>
-        <w:rPr>
-          <w:b/>
-        </w:rPr>
-        <w:t>Kursleitung:</w:t>
-      </w:r>
-    </w:p>
-    <w:p>
-      <w:pPr>
-        <w:jc w:val="center"/>
-        <w:rPr>
-          <w:b/>
-        </w:rPr>
-      </w:pPr>
-      <w:r>
-        <w:rPr>
-          <w:b/>
-        </w:rPr>
-        <w:t xml:space="preserve">PD Dr. Martin </w:t>
-      </w:r>
-      <w:proofErr w:type="spellStart"/>
-      <w:r>
-        <w:rPr>
-          <w:b/>
-        </w:rPr>
         <w:t>Rutzinger</w:t>
       </w:r>
-      <w:proofErr w:type="spellEnd"/>
       <w:r>
         <w:rPr>
           <w:b/>
@@ -391,38 +347,180 @@
         <w:lastRenderedPageBreak/>
         <w:t>Idee</w:t>
       </w:r>
-    </w:p>
-    <w:p>
-      <w:pPr>
-        <w:pStyle w:val="berschrift1"/>
-      </w:pPr>
+      <w:r>
+        <w:t xml:space="preserve"> &amp; </w:t>
+      </w:r>
       <w:r>
         <w:t>Ausgangsdaten</w:t>
       </w:r>
     </w:p>
     <w:p>
+      <w:pPr>
+        <w:rPr>
+          <w:bCs/>
+        </w:rPr>
+      </w:pPr>
+      <w:r>
+        <w:t>Im Rahmen des Wahlmoduls ‚</w:t>
+      </w:r>
+      <w:r>
+        <w:rPr>
+          <w:bCs/>
+        </w:rPr>
+        <w:t>Geoinformatik: Python</w:t>
+      </w:r>
+      <w:r>
+        <w:rPr>
+          <w:bCs/>
+        </w:rPr>
+        <w:t xml:space="preserve">‘ soll die Kronendach Durchlässigkeit eines Waldstücks anhand von LiDAR Punktwolkendaten ermittelt </w:t>
+      </w:r>
+      <w:r>
+        <w:rPr>
+          <w:bCs/>
+        </w:rPr>
+        <w:t xml:space="preserve">und visualisiert </w:t>
+      </w:r>
+      <w:r>
+        <w:rPr>
+          <w:bCs/>
+        </w:rPr>
+        <w:t>werden.</w:t>
+      </w:r>
+      <w:r>
+        <w:rPr>
+          <w:bCs/>
+        </w:rPr>
+        <w:t xml:space="preserve"> Hierfür wurde uns eine </w:t>
+      </w:r>
       <w:r>
         <w:rPr>
           <w:sz w:val="23"/>
           <w:szCs w:val="23"/>
         </w:rPr>
-        <w:t>Klassifizierte LiDAR Punktwolke</w:t>
+        <w:t xml:space="preserve">LiDAR Punktwolke </w:t>
       </w:r>
       <w:r>
         <w:rPr>
           <w:sz w:val="23"/>
           <w:szCs w:val="23"/>
         </w:rPr>
-        <w:t xml:space="preserve"> im LAS-Format 1.1</w:t>
-      </w:r>
-    </w:p>
-    <w:p>
-      <w:pPr>
+        <w:t>zur Verfügung gestellt, welche ein Waldfläche von knapp 5,5 Hektar Wald oberhalb des Stadteils Hungerburg abdeckt. Die Daten sin</w:t>
+      </w:r>
+      <w:r>
         <w:rPr>
           <w:sz w:val="23"/>
           <w:szCs w:val="23"/>
         </w:rPr>
-      </w:pPr>
+        <w:t>d</w:t>
+      </w:r>
+      <w:r>
+        <w:rPr>
+          <w:sz w:val="23"/>
+          <w:szCs w:val="23"/>
+        </w:rPr>
+        <w:t xml:space="preserve"> </w:t>
+      </w:r>
+      <w:r>
+        <w:rPr>
+          <w:sz w:val="23"/>
+          <w:szCs w:val="23"/>
+        </w:rPr>
+        <w:t>im LAS-Format 1.1</w:t>
+      </w:r>
+      <w:r>
+        <w:rPr>
+          <w:sz w:val="23"/>
+          <w:szCs w:val="23"/>
+        </w:rPr>
+        <w:t xml:space="preserve"> </w:t>
+      </w:r>
+      <w:r>
+        <w:rPr>
+          <w:sz w:val="23"/>
+          <w:szCs w:val="23"/>
+        </w:rPr>
+        <w:t>vor</w:t>
+      </w:r>
+      <w:r>
+        <w:rPr>
+          <w:sz w:val="23"/>
+          <w:szCs w:val="23"/>
+        </w:rPr>
+        <w:t xml:space="preserve">klassifiziert (siehe </w:t>
+      </w:r>
+      <w:r>
+        <w:rPr>
+          <w:sz w:val="23"/>
+          <w:szCs w:val="23"/>
+        </w:rPr>
+        <w:fldChar w:fldCharType="begin"/>
+      </w:r>
+      <w:r>
+        <w:rPr>
+          <w:sz w:val="23"/>
+          <w:szCs w:val="23"/>
+        </w:rPr>
+        <w:instrText xml:space="preserve"> REF _Ref33439095 \h </w:instrText>
+      </w:r>
+      <w:r>
+        <w:rPr>
+          <w:sz w:val="23"/>
+          <w:szCs w:val="23"/>
+        </w:rPr>
+      </w:r>
+      <w:r>
+        <w:rPr>
+          <w:sz w:val="23"/>
+          <w:szCs w:val="23"/>
+        </w:rPr>
+        <w:fldChar w:fldCharType="separate"/>
+      </w:r>
+      <w:r>
+        <w:t xml:space="preserve">Tabelle </w:t>
+      </w:r>
+      <w:r>
+        <w:rPr>
+          <w:noProof/>
+        </w:rPr>
+        <w:t>1</w:t>
+      </w:r>
+      <w:r>
+        <w:rPr>
+          <w:sz w:val="23"/>
+          <w:szCs w:val="23"/>
+        </w:rPr>
+        <w:fldChar w:fldCharType="end"/>
+      </w:r>
+      <w:r>
+        <w:rPr>
+          <w:sz w:val="23"/>
+          <w:szCs w:val="23"/>
+        </w:rPr>
+        <w:t>).</w:t>
+      </w:r>
+    </w:p>
+    <w:p>
+      <w:pPr>
+        <w:pStyle w:val="Beschriftung"/>
+        <w:keepNext/>
+      </w:pPr>
+      <w:bookmarkStart w:id="0" w:name="_Ref33439095"/>
+      <w:r>
+        <w:t xml:space="preserve">Tabelle </w:t>
+      </w:r>
+      <w:fldSimple w:instr=" SEQ Tabelle \* ARABIC ">
+        <w:r>
+          <w:rPr>
+            <w:noProof/>
+          </w:rPr>
+          <w:t>1</w:t>
+        </w:r>
+      </w:fldSimple>
+      <w:bookmarkEnd w:id="0"/>
+      <w:r>
+        <w:t xml:space="preserve"> Punktwolkenklassifizierung im LAS-Format 1.1</w:t>
+      </w:r>
     </w:p>
     <w:tbl>
       <w:tblPr>
@@ -668,8 +766,26 @@
       </w:r>
     </w:p>
     <w:p>
-      <w:pPr>
-        <w:pStyle w:val="berschrift2"/>
+      <w:r>
+        <w:t>Die Untersuchungen basieren auf der Annahme, dass bei einem durchlässigen Kronendach viele Bodenpunkte und wenig Vegetationspunkte in der Punktwolke enthalten sind, bei einem undurchlässigen Kronendach dagegen genau umgekehrt.</w:t>
+      </w:r>
+      <w:r>
+        <w:t xml:space="preserve"> </w:t>
+      </w:r>
+      <w:r>
+        <w:t xml:space="preserve">Die Punktwolke wird daher </w:t>
+      </w:r>
+      <w:r>
+        <w:t>in Rasterzellen von 1m Auflösung eingeteilt und mithilfe zweier Indizes untersucht.</w:t>
+      </w:r>
+    </w:p>
+    <w:p>
+      <w:pPr>
+        <w:pStyle w:val="berschrift1"/>
+        <w:numPr>
+          <w:ilvl w:val="1"/>
+          <w:numId w:val="2"/>
+        </w:numPr>
       </w:pPr>
       <w:r>
         <w:t>Verwendete Python Module</w:t>
@@ -688,13 +804,8 @@
           <w:numId w:val="1"/>
         </w:numPr>
       </w:pPr>
-      <w:proofErr w:type="spellStart"/>
-      <w:r>
-        <w:t>Gdal</w:t>
-      </w:r>
-      <w:proofErr w:type="spellEnd"/>
-      <w:r>
-        <w:t>:</w:t>
+      <w:r>
+        <w:t>Gdal:</w:t>
       </w:r>
       <w:r>
         <w:t xml:space="preserve"> Rasterverarbeitung und Rastererstellung</w:t>
@@ -708,13 +819,8 @@
           <w:numId w:val="1"/>
         </w:numPr>
       </w:pPr>
-      <w:proofErr w:type="spellStart"/>
-      <w:r>
-        <w:t>Osr</w:t>
-      </w:r>
-      <w:proofErr w:type="spellEnd"/>
-      <w:r>
-        <w:t>:</w:t>
+      <w:r>
+        <w:t>Osr:</w:t>
       </w:r>
       <w:r>
         <w:t xml:space="preserve"> Geodatenverarbeitung</w:t>
@@ -728,13 +834,8 @@
           <w:numId w:val="1"/>
         </w:numPr>
       </w:pPr>
-      <w:proofErr w:type="spellStart"/>
-      <w:r>
-        <w:t>NumPy</w:t>
-      </w:r>
-      <w:proofErr w:type="spellEnd"/>
-      <w:r>
-        <w:t>:</w:t>
+      <w:r>
+        <w:t>NumPy:</w:t>
       </w:r>
       <w:r>
         <w:t xml:space="preserve"> Für mathematische Fragestellungen und für Arrays</w:t>
@@ -748,13 +849,8 @@
           <w:numId w:val="1"/>
         </w:numPr>
       </w:pPr>
-      <w:proofErr w:type="spellStart"/>
-      <w:r>
-        <w:t>SciPy</w:t>
-      </w:r>
-      <w:proofErr w:type="spellEnd"/>
-      <w:r>
-        <w:t>:</w:t>
+      <w:r>
+        <w:t>SciPy:</w:t>
       </w:r>
       <w:r>
         <w:t xml:space="preserve"> Für die Interpolation der Bodenpunkte zu einem DGM</w:t>
@@ -762,13 +858,15 @@
     </w:p>
     <w:p>
       <w:pPr>
-        <w:pStyle w:val="berschrift2"/>
-      </w:pPr>
-      <w:proofErr w:type="spellStart"/>
+        <w:pStyle w:val="berschrift1"/>
+        <w:numPr>
+          <w:ilvl w:val="1"/>
+          <w:numId w:val="2"/>
+        </w:numPr>
+      </w:pPr>
       <w:r>
         <w:t>Script</w:t>
       </w:r>
-      <w:proofErr w:type="spellEnd"/>
     </w:p>
     <w:p>
       <w:r>
@@ -857,54 +955,28 @@
       <w:pPr>
         <w:pStyle w:val="Beschriftung"/>
       </w:pPr>
-      <w:bookmarkStart w:id="0" w:name="_Ref33357031"/>
       <w:bookmarkStart w:id="1" w:name="_Ref33357042"/>
+      <w:bookmarkStart w:id="2" w:name="_Ref33357031"/>
       <w:r>
         <w:t xml:space="preserve">Abb. </w:t>
       </w:r>
-      <w:r>
-        <w:fldChar w:fldCharType="begin"/>
-      </w:r>
-      <w:r>
-        <w:instrText xml:space="preserve"> SEQ Abb. \* ARABIC </w:instrText>
-      </w:r>
-      <w:r>
-        <w:fldChar w:fldCharType="separate"/>
-      </w:r>
-      <w:r>
-        <w:rPr>
-          <w:noProof/>
-        </w:rPr>
-        <w:t>1</w:t>
-      </w:r>
-      <w:r>
-        <w:fldChar w:fldCharType="end"/>
-      </w:r>
+      <w:fldSimple w:instr=" SEQ Abb. \* ARABIC ">
+        <w:r>
+          <w:rPr>
+            <w:noProof/>
+          </w:rPr>
+          <w:t>1</w:t>
+        </w:r>
+      </w:fldSimple>
       <w:bookmarkEnd w:id="1"/>
       <w:r>
         <w:t>: Einlesen der Punktdaten</w:t>
       </w:r>
-      <w:bookmarkEnd w:id="0"/>
-    </w:p>
-    <w:p>
-      <w:r>
-        <w:t>Anschließend wurden die eingelesenen Daten in ein Array gespeichert. Ein neuer Array, der lediglich die Vegetationsklassen beschreibt („</w:t>
-      </w:r>
-      <w:proofErr w:type="spellStart"/>
-      <w:r>
-        <w:t>vegarray</w:t>
-      </w:r>
-      <w:proofErr w:type="spellEnd"/>
-      <w:r>
-        <w:t>“) und ein Bodenarray („</w:t>
-      </w:r>
-      <w:proofErr w:type="spellStart"/>
-      <w:r>
-        <w:t>bodenarray</w:t>
-      </w:r>
-      <w:proofErr w:type="spellEnd"/>
-      <w:r>
-        <w:t>“) wurden erstellt (</w:t>
+      <w:bookmarkEnd w:id="2"/>
+    </w:p>
+    <w:p>
+      <w:r>
+        <w:t>Anschließend wurden die eingelesenen Daten in ein Array gespeichert. Ein neuer Array, der lediglich die Vegetationsklassen beschreibt („vegarray“) und ein Bodenarray („bodenarray“) wurden erstellt (</w:t>
       </w:r>
       <w:r>
         <w:fldChar w:fldCharType="begin"/>
@@ -981,60 +1053,56 @@
       <w:pPr>
         <w:pStyle w:val="Beschriftung"/>
       </w:pPr>
-      <w:bookmarkStart w:id="2" w:name="_Ref33358011"/>
+      <w:bookmarkStart w:id="3" w:name="_Ref33358011"/>
       <w:r>
         <w:t xml:space="preserve">Abb. </w:t>
       </w:r>
+      <w:fldSimple w:instr=" SEQ Abb. \* ARABIC ">
+        <w:r>
+          <w:rPr>
+            <w:noProof/>
+          </w:rPr>
+          <w:t>2</w:t>
+        </w:r>
+      </w:fldSimple>
+      <w:bookmarkEnd w:id="3"/>
+      <w:r>
+        <w:t>: Erstellen eines Vegetations- und eines Bodenarrays</w:t>
+      </w:r>
+    </w:p>
+    <w:p>
+      <w:r>
+        <w:t>Als nächstes wurden die maximale und minimale Ausdehnung der Punktdaten in X-Y-Richtung zur Erstellung eines leeren Arrays mit der Dimension der Punktdaten (</w:t>
+      </w:r>
       <w:r>
         <w:fldChar w:fldCharType="begin"/>
       </w:r>
       <w:r>
-        <w:instrText xml:space="preserve"> SEQ Abb. \* ARABIC </w:instrText>
+        <w:instrText xml:space="preserve"> REF _Ref33359252 \h </w:instrText>
       </w:r>
       <w:r>
         <w:fldChar w:fldCharType="separate"/>
       </w:r>
       <w:r>
+        <w:t xml:space="preserve">Abb. </w:t>
+      </w:r>
+      <w:r>
         <w:rPr>
           <w:noProof/>
         </w:rPr>
-        <w:t>2</w:t>
+        <w:t>3</w:t>
       </w:r>
       <w:r>
         <w:fldChar w:fldCharType="end"/>
       </w:r>
-      <w:bookmarkEnd w:id="2"/>
-      <w:r>
-        <w:t>: Erstellen eines Vegetations- und eines Bodenarrays</w:t>
-      </w:r>
-    </w:p>
-    <w:p>
-      <w:r>
-        <w:t>Als nächstes wurden die maximale und minimale Ausdehnung der Punktdaten in X-Y-Richtung zur Erstellung eines leeren Arrays mit der Dimension der Punktdaten (</w:t>
-      </w:r>
-      <w:r>
-        <w:fldChar w:fldCharType="begin"/>
-      </w:r>
-      <w:r>
-        <w:instrText xml:space="preserve"> REF _Ref33359252 \h </w:instrText>
-      </w:r>
-      <w:r>
-        <w:fldChar w:fldCharType="separate"/>
-      </w:r>
-      <w:r>
-        <w:t xml:space="preserve">Abb. </w:t>
-      </w:r>
-      <w:r>
-        <w:rPr>
-          <w:noProof/>
-        </w:rPr>
-        <w:t>3</w:t>
-      </w:r>
-      <w:r>
-        <w:fldChar w:fldCharType="end"/>
-      </w:r>
-      <w:r>
-        <w:t>).</w:t>
+      <w:r>
+        <w:t>)</w:t>
+      </w:r>
+      <w:r>
+        <w:t xml:space="preserve"> ermittelt</w:t>
+      </w:r>
+      <w:r>
+        <w:t>.</w:t>
       </w:r>
     </w:p>
     <w:p>
@@ -1086,29 +1154,19 @@
       <w:pPr>
         <w:pStyle w:val="Beschriftung"/>
       </w:pPr>
-      <w:bookmarkStart w:id="3" w:name="_Ref33359252"/>
+      <w:bookmarkStart w:id="4" w:name="_Ref33359252"/>
       <w:r>
         <w:t xml:space="preserve">Abb. </w:t>
       </w:r>
-      <w:r>
-        <w:fldChar w:fldCharType="begin"/>
-      </w:r>
-      <w:r>
-        <w:instrText xml:space="preserve"> SEQ Abb. \* ARABIC </w:instrText>
-      </w:r>
-      <w:r>
-        <w:fldChar w:fldCharType="separate"/>
-      </w:r>
-      <w:r>
-        <w:rPr>
-          <w:noProof/>
-        </w:rPr>
-        <w:t>3</w:t>
-      </w:r>
-      <w:r>
-        <w:fldChar w:fldCharType="end"/>
-      </w:r>
-      <w:bookmarkEnd w:id="3"/>
+      <w:fldSimple w:instr=" SEQ Abb. \* ARABIC ">
+        <w:r>
+          <w:rPr>
+            <w:noProof/>
+          </w:rPr>
+          <w:t>3</w:t>
+        </w:r>
+      </w:fldSimple>
+      <w:bookmarkEnd w:id="4"/>
       <w:r>
         <w:t>: X-Y-Ausdehnung der Punktdaten</w:t>
       </w:r>
@@ -1197,29 +1255,19 @@
       <w:pPr>
         <w:pStyle w:val="Beschriftung"/>
       </w:pPr>
-      <w:bookmarkStart w:id="4" w:name="_Ref33358752"/>
+      <w:bookmarkStart w:id="5" w:name="_Ref33358752"/>
       <w:r>
         <w:t xml:space="preserve">Abb. </w:t>
       </w:r>
-      <w:r>
-        <w:fldChar w:fldCharType="begin"/>
-      </w:r>
-      <w:r>
-        <w:instrText xml:space="preserve"> SEQ Abb. \* ARABIC </w:instrText>
-      </w:r>
-      <w:r>
-        <w:fldChar w:fldCharType="separate"/>
-      </w:r>
-      <w:r>
-        <w:rPr>
-          <w:noProof/>
-        </w:rPr>
-        <w:t>4</w:t>
-      </w:r>
-      <w:r>
-        <w:fldChar w:fldCharType="end"/>
-      </w:r>
-      <w:bookmarkEnd w:id="4"/>
+      <w:fldSimple w:instr=" SEQ Abb. \* ARABIC ">
+        <w:r>
+          <w:rPr>
+            <w:noProof/>
+          </w:rPr>
+          <w:t>4</w:t>
+        </w:r>
+      </w:fldSimple>
+      <w:bookmarkEnd w:id="5"/>
       <w:r>
         <w:t>: Erstellen der verwendeten Arrays</w:t>
       </w:r>
@@ -1303,60 +1351,62 @@
       <w:pPr>
         <w:pStyle w:val="Beschriftung"/>
       </w:pPr>
-      <w:bookmarkStart w:id="5" w:name="_Ref33359359"/>
+      <w:bookmarkStart w:id="6" w:name="_Ref33359359"/>
       <w:r>
         <w:t xml:space="preserve">Abb. </w:t>
       </w:r>
+      <w:fldSimple w:instr=" SEQ Abb. \* ARABIC ">
+        <w:r>
+          <w:rPr>
+            <w:noProof/>
+          </w:rPr>
+          <w:t>5</w:t>
+        </w:r>
+      </w:fldSimple>
+      <w:bookmarkEnd w:id="6"/>
+      <w:r>
+        <w:t>: Zählen der Bodenpunkte</w:t>
+      </w:r>
+    </w:p>
+    <w:p>
+      <w:r>
+        <w:t xml:space="preserve">Die lückenhaften Bodenpunkte wurden als nächstes über die Fläche interpoliert, um ein </w:t>
+      </w:r>
+      <w:r>
+        <w:t xml:space="preserve">lückenloses </w:t>
+      </w:r>
+      <w:r>
+        <w:t xml:space="preserve">DGM zu </w:t>
+      </w:r>
+      <w:r>
+        <w:t>erhalten</w:t>
+      </w:r>
+      <w:r>
+        <w:t xml:space="preserve"> (</w:t>
+      </w:r>
       <w:r>
         <w:fldChar w:fldCharType="begin"/>
       </w:r>
       <w:r>
-        <w:instrText xml:space="preserve"> SEQ Abb. \* ARABIC </w:instrText>
+        <w:instrText xml:space="preserve"> REF _Ref33359488 \h </w:instrText>
       </w:r>
       <w:r>
         <w:fldChar w:fldCharType="separate"/>
       </w:r>
       <w:r>
+        <w:t xml:space="preserve">Abb. </w:t>
+      </w:r>
+      <w:r>
         <w:rPr>
           <w:noProof/>
         </w:rPr>
-        <w:t>5</w:t>
+        <w:t>6</w:t>
       </w:r>
       <w:r>
         <w:fldChar w:fldCharType="end"/>
       </w:r>
-      <w:bookmarkEnd w:id="5"/>
-      <w:r>
-        <w:t>: Zählen der Bodenpunkte</w:t>
-      </w:r>
-    </w:p>
-    <w:p>
-      <w:r>
-        <w:t>Die lückenhaften Bodenpunkte wurden als nächstes über die Fläche interpoliert, um ein DGM zu bekommen (</w:t>
-      </w:r>
-      <w:r>
-        <w:fldChar w:fldCharType="begin"/>
-      </w:r>
-      <w:r>
-        <w:instrText xml:space="preserve"> REF _Ref33359488 \h </w:instrText>
-      </w:r>
-      <w:r>
-        <w:fldChar w:fldCharType="separate"/>
-      </w:r>
-      <w:r>
-        <w:t xml:space="preserve">Abb. </w:t>
-      </w:r>
-      <w:r>
-        <w:rPr>
-          <w:noProof/>
-        </w:rPr>
-        <w:t>6</w:t>
-      </w:r>
-      <w:r>
-        <w:fldChar w:fldCharType="end"/>
-      </w:r>
-      <w:r>
-        <w:t xml:space="preserve">).  </w:t>
+      <w:r>
+        <w:t>).</w:t>
       </w:r>
     </w:p>
     <w:p>
@@ -1408,29 +1458,19 @@
       <w:pPr>
         <w:pStyle w:val="Beschriftung"/>
       </w:pPr>
-      <w:bookmarkStart w:id="6" w:name="_Ref33359488"/>
+      <w:bookmarkStart w:id="7" w:name="_Ref33359488"/>
       <w:r>
         <w:t xml:space="preserve">Abb. </w:t>
       </w:r>
-      <w:r>
-        <w:fldChar w:fldCharType="begin"/>
-      </w:r>
-      <w:r>
-        <w:instrText xml:space="preserve"> SEQ Abb. \* ARABIC </w:instrText>
-      </w:r>
-      <w:r>
-        <w:fldChar w:fldCharType="separate"/>
-      </w:r>
-      <w:r>
-        <w:rPr>
-          <w:noProof/>
-        </w:rPr>
-        <w:t>6</w:t>
-      </w:r>
-      <w:r>
-        <w:fldChar w:fldCharType="end"/>
-      </w:r>
-      <w:bookmarkEnd w:id="6"/>
+      <w:fldSimple w:instr=" SEQ Abb. \* ARABIC ">
+        <w:r>
+          <w:rPr>
+            <w:noProof/>
+          </w:rPr>
+          <w:t>6</w:t>
+        </w:r>
+      </w:fldSimple>
+      <w:bookmarkEnd w:id="7"/>
       <w:r>
         <w:t>: Interpolation der Bodenpunkte</w:t>
       </w:r>
@@ -1513,29 +1553,19 @@
       <w:pPr>
         <w:pStyle w:val="Beschriftung"/>
       </w:pPr>
-      <w:bookmarkStart w:id="7" w:name="_Ref33359806"/>
+      <w:bookmarkStart w:id="8" w:name="_Ref33359806"/>
       <w:r>
         <w:t xml:space="preserve">Abb. </w:t>
       </w:r>
-      <w:r>
-        <w:fldChar w:fldCharType="begin"/>
-      </w:r>
-      <w:r>
-        <w:instrText xml:space="preserve"> SEQ Abb. \* ARABIC </w:instrText>
-      </w:r>
-      <w:r>
-        <w:fldChar w:fldCharType="separate"/>
-      </w:r>
-      <w:r>
-        <w:rPr>
-          <w:noProof/>
-        </w:rPr>
-        <w:t>7</w:t>
-      </w:r>
-      <w:r>
-        <w:fldChar w:fldCharType="end"/>
-      </w:r>
-      <w:bookmarkEnd w:id="7"/>
+      <w:fldSimple w:instr=" SEQ Abb. \* ARABIC ">
+        <w:r>
+          <w:rPr>
+            <w:noProof/>
+          </w:rPr>
+          <w:t>7</w:t>
+        </w:r>
+      </w:fldSimple>
+      <w:bookmarkEnd w:id="8"/>
       <w:r>
         <w:t>: Vegetationspunkte über 2m Höhe</w:t>
       </w:r>
@@ -1579,7 +1609,7 @@
         </w:rPr>
         <w:lastRenderedPageBreak/>
         <w:drawing>
-          <wp:inline distT="0" distB="0" distL="0" distR="0" wp14:anchorId="04F7FA17" wp14:editId="3143DAF4">
+          <wp:inline distT="0" distB="0" distL="0" distR="0" wp14:anchorId="04F7FA17" wp14:editId="504F05C2">
             <wp:extent cx="3912782" cy="1633776"/>
             <wp:effectExtent l="0" t="0" r="0" b="5080"/>
             <wp:docPr id="8" name="Grafik 8"/>
@@ -1619,36 +1649,38 @@
       <w:pPr>
         <w:pStyle w:val="Beschriftung"/>
       </w:pPr>
-      <w:bookmarkStart w:id="8" w:name="_Ref33359957"/>
+      <w:bookmarkStart w:id="9" w:name="_Ref33359957"/>
       <w:r>
         <w:t xml:space="preserve">Abb. </w:t>
       </w:r>
-      <w:r>
-        <w:fldChar w:fldCharType="begin"/>
-      </w:r>
-      <w:r>
-        <w:instrText xml:space="preserve"> SEQ Abb. \* ARABIC </w:instrText>
-      </w:r>
-      <w:r>
-        <w:fldChar w:fldCharType="separate"/>
-      </w:r>
-      <w:r>
-        <w:rPr>
-          <w:noProof/>
-        </w:rPr>
-        <w:t>8</w:t>
-      </w:r>
-      <w:r>
-        <w:fldChar w:fldCharType="end"/>
-      </w:r>
-      <w:bookmarkEnd w:id="8"/>
+      <w:fldSimple w:instr=" SEQ Abb. \* ARABIC ">
+        <w:r>
+          <w:rPr>
+            <w:noProof/>
+          </w:rPr>
+          <w:t>8</w:t>
+        </w:r>
+      </w:fldSimple>
+      <w:bookmarkEnd w:id="9"/>
       <w:r>
         <w:t>: Berechnung Index 1 und Index 2</w:t>
       </w:r>
     </w:p>
     <w:p>
       <w:r>
-        <w:t>Danach wurden die einzelnen Arrays in Rasterdaten konvertiert (</w:t>
+        <w:t xml:space="preserve">Danach wurden die einzelnen Arrays </w:t>
+      </w:r>
+      <w:r>
+        <w:t xml:space="preserve">für die Visualisierung </w:t>
+      </w:r>
+      <w:r>
+        <w:t>in Rasterdaten konvertiert</w:t>
+      </w:r>
+      <w:r>
+        <w:t xml:space="preserve"> und georeferenziert</w:t>
+      </w:r>
+      <w:r>
+        <w:t xml:space="preserve"> (</w:t>
       </w:r>
       <w:r>
         <w:fldChar w:fldCharType="begin"/>
@@ -1724,29 +1756,19 @@
       <w:pPr>
         <w:pStyle w:val="Beschriftung"/>
       </w:pPr>
-      <w:bookmarkStart w:id="9" w:name="_Ref33360060"/>
+      <w:bookmarkStart w:id="10" w:name="_Ref33360060"/>
       <w:r>
         <w:t xml:space="preserve">Abb. </w:t>
       </w:r>
-      <w:r>
-        <w:fldChar w:fldCharType="begin"/>
-      </w:r>
-      <w:r>
-        <w:instrText xml:space="preserve"> SEQ Abb. \* ARABIC </w:instrText>
-      </w:r>
-      <w:r>
-        <w:fldChar w:fldCharType="separate"/>
-      </w:r>
-      <w:r>
-        <w:rPr>
-          <w:noProof/>
-        </w:rPr>
-        <w:t>9</w:t>
-      </w:r>
-      <w:r>
-        <w:fldChar w:fldCharType="end"/>
-      </w:r>
-      <w:bookmarkEnd w:id="9"/>
+      <w:fldSimple w:instr=" SEQ Abb. \* ARABIC ">
+        <w:r>
+          <w:rPr>
+            <w:noProof/>
+          </w:rPr>
+          <w:t>9</w:t>
+        </w:r>
+      </w:fldSimple>
+      <w:bookmarkEnd w:id="10"/>
       <w:r>
         <w:t>: Export eines Arrays als Raster</w:t>
       </w:r>
@@ -1758,8 +1780,6 @@
       <w:r>
         <w:t>Ladebalken</w:t>
       </w:r>
-      <w:bookmarkStart w:id="10" w:name="_GoBack"/>
-      <w:bookmarkEnd w:id="10"/>
     </w:p>
     <w:p>
       <w:r>
@@ -1838,15 +1858,24 @@
     <w:p>
       <w:pPr>
         <w:pStyle w:val="Beschriftung"/>
+        <w:rPr>
+          <w:lang w:val="en-US"/>
+        </w:rPr>
       </w:pPr>
       <w:bookmarkStart w:id="11" w:name="_Ref33360162"/>
       <w:r>
+        <w:rPr>
+          <w:lang w:val="en-US"/>
+        </w:rPr>
         <w:t xml:space="preserve">Abb. </w:t>
       </w:r>
       <w:r>
         <w:fldChar w:fldCharType="begin"/>
       </w:r>
       <w:r>
+        <w:rPr>
+          <w:lang w:val="en-US"/>
+        </w:rPr>
         <w:instrText xml:space="preserve"> SEQ Abb. \* ARABIC </w:instrText>
       </w:r>
       <w:r>
@@ -1855,6 +1884,7 @@
       <w:r>
         <w:rPr>
           <w:noProof/>
+          <w:lang w:val="en-US"/>
         </w:rPr>
         <w:t>10</w:t>
       </w:r>
@@ -1863,405 +1893,823 @@
       </w:r>
       <w:bookmarkEnd w:id="11"/>
       <w:r>
+        <w:rPr>
+          <w:lang w:val="en-US"/>
+        </w:rPr>
         <w:t>: Ladebalken</w:t>
       </w:r>
     </w:p>
+    <w:p>
+      <w:pPr>
+        <w:spacing w:line="259" w:lineRule="auto"/>
+        <w:jc w:val="left"/>
+        <w:rPr>
+          <w:lang w:val="en-US"/>
+        </w:rPr>
+      </w:pPr>
+      <w:r>
+        <w:rPr>
+          <w:lang w:val="en-US"/>
+        </w:rPr>
+        <w:br w:type="page"/>
+      </w:r>
+    </w:p>
+    <w:p>
+      <w:pPr>
+        <w:pStyle w:val="berschrift1"/>
+        <w:rPr>
+          <w:lang w:val="en-US"/>
+        </w:rPr>
+      </w:pPr>
+      <w:r>
+        <w:rPr>
+          <w:lang w:val="en-US"/>
+        </w:rPr>
+        <w:lastRenderedPageBreak/>
+        <w:t>Ergebnis</w:t>
+      </w:r>
+    </w:p>
+    <w:p>
+      <w:r>
+        <w:t xml:space="preserve">In </w:t>
+      </w:r>
+      <w:r>
+        <w:rPr>
+          <w:lang w:val="en-US"/>
+        </w:rPr>
+        <w:fldChar w:fldCharType="begin"/>
+      </w:r>
+      <w:r>
+        <w:instrText xml:space="preserve"> REF _Ref33441077 \h </w:instrText>
+      </w:r>
+      <w:r>
+        <w:rPr>
+          <w:lang w:val="en-US"/>
+        </w:rPr>
+      </w:r>
+      <w:r>
+        <w:rPr>
+          <w:lang w:val="en-US"/>
+        </w:rPr>
+        <w:fldChar w:fldCharType="separate"/>
+      </w:r>
+      <w:r>
+        <w:t xml:space="preserve">Abb. </w:t>
+      </w:r>
+      <w:r>
+        <w:rPr>
+          <w:noProof/>
+        </w:rPr>
+        <w:t>11</w:t>
+      </w:r>
+      <w:r>
+        <w:rPr>
+          <w:lang w:val="en-US"/>
+        </w:rPr>
+        <w:fldChar w:fldCharType="end"/>
+      </w:r>
+      <w:r>
+        <w:t xml:space="preserve"> </w:t>
+      </w:r>
+      <w:r>
+        <w:t xml:space="preserve">wird das Verhältnis von Vegetation- zu Bodenpunkten pro Rasterzelle dargestellt. Bei Index 1 werden dabei alle Vegetationspunkte berücksichtigt, wohingegen bei Index 2 nur die Vegetationspunkte &gt;2m Bodenhöhe einbezogen wurden. Man kann z.B. in der oberen rechten Ecke der Abbildung erkennen, wie bei Index 2 </w:t>
+      </w:r>
+      <w:r>
+        <w:t>der Wald mit Bäumen deutlich besser abgegrenzt werden kann gegenüber niedrigerem Buschwerk</w:t>
+      </w:r>
+      <w:r>
+        <w:t xml:space="preserve">, dies ist auch in den vergrößerten Ausschnitten in </w:t>
+      </w:r>
+      <w:r>
+        <w:fldChar w:fldCharType="begin"/>
+      </w:r>
+      <w:r>
+        <w:instrText xml:space="preserve"> REF _Ref33442502 \h </w:instrText>
+      </w:r>
+      <w:r>
+        <w:fldChar w:fldCharType="separate"/>
+      </w:r>
+      <w:r>
+        <w:t xml:space="preserve">Abb. </w:t>
+      </w:r>
+      <w:r>
+        <w:rPr>
+          <w:noProof/>
+        </w:rPr>
+        <w:t>12</w:t>
+      </w:r>
+      <w:r>
+        <w:fldChar w:fldCharType="end"/>
+      </w:r>
+      <w:r>
+        <w:t xml:space="preserve"> und </w:t>
+      </w:r>
+      <w:r>
+        <w:fldChar w:fldCharType="begin"/>
+      </w:r>
+      <w:r>
+        <w:instrText xml:space="preserve"> REF _Ref33442510 \h </w:instrText>
+      </w:r>
+      <w:r>
+        <w:fldChar w:fldCharType="separate"/>
+      </w:r>
+      <w:r>
+        <w:t xml:space="preserve">Abb. </w:t>
+      </w:r>
+      <w:r>
+        <w:rPr>
+          <w:noProof/>
+        </w:rPr>
+        <w:t>13</w:t>
+      </w:r>
+      <w:r>
+        <w:fldChar w:fldCharType="end"/>
+      </w:r>
+      <w:r>
+        <w:t xml:space="preserve"> zu erkennen.</w:t>
+      </w:r>
+    </w:p>
+    <w:p>
+      <w:pPr>
+        <w:keepNext/>
+      </w:pPr>
+      <w:r>
+        <w:rPr>
+          <w:noProof/>
+          <w:lang w:val="en-US"/>
+        </w:rPr>
+        <w:drawing>
+          <wp:inline distT="0" distB="0" distL="0" distR="0" wp14:anchorId="7C1B8CD3" wp14:editId="4B1177F6">
+            <wp:extent cx="5323562" cy="6340266"/>
+            <wp:effectExtent l="0" t="0" r="0" b="0"/>
+            <wp:docPr id="16" name="Grafik 16" descr="Ein Bild, das Baum, Foto enthält.&#10;&#10;Automatisch generierte Beschreibung"/>
+            <wp:cNvGraphicFramePr>
+              <a:graphicFrameLocks xmlns:a="http://schemas.openxmlformats.org/drawingml/2006/main" noChangeAspect="1"/>
+            </wp:cNvGraphicFramePr>
+            <a:graphic xmlns:a="http://schemas.openxmlformats.org/drawingml/2006/main">
+              <a:graphicData uri="http://schemas.openxmlformats.org/drawingml/2006/picture">
+                <pic:pic xmlns:pic="http://schemas.openxmlformats.org/drawingml/2006/picture">
+                  <pic:nvPicPr>
+                    <pic:cNvPr id="16" name="index1_index2.PNG"/>
+                    <pic:cNvPicPr/>
+                  </pic:nvPicPr>
+                  <pic:blipFill>
+                    <a:blip r:embed="rId16">
+                      <a:extLst>
+                        <a:ext uri="{28A0092B-C50C-407E-A947-70E740481C1C}">
+                          <a14:useLocalDpi xmlns:a14="http://schemas.microsoft.com/office/drawing/2010/main" val="0"/>
+                        </a:ext>
+                      </a:extLst>
+                    </a:blip>
+                    <a:stretch>
+                      <a:fillRect/>
+                    </a:stretch>
+                  </pic:blipFill>
+                  <pic:spPr>
+                    <a:xfrm>
+                      <a:off x="0" y="0"/>
+                      <a:ext cx="5364108" cy="6388555"/>
+                    </a:xfrm>
+                    <a:prstGeom prst="rect">
+                      <a:avLst/>
+                    </a:prstGeom>
+                  </pic:spPr>
+                </pic:pic>
+              </a:graphicData>
+            </a:graphic>
+          </wp:inline>
+        </w:drawing>
+      </w:r>
+    </w:p>
+    <w:p>
+      <w:pPr>
+        <w:pStyle w:val="Beschriftung"/>
+      </w:pPr>
+      <w:bookmarkStart w:id="12" w:name="_Ref33441077"/>
+      <w:r>
+        <w:t xml:space="preserve">Abb. </w:t>
+      </w:r>
+      <w:fldSimple w:instr=" SEQ Abb. \* ARABIC ">
+        <w:r>
+          <w:rPr>
+            <w:noProof/>
+          </w:rPr>
+          <w:t>11</w:t>
+        </w:r>
+      </w:fldSimple>
+      <w:bookmarkEnd w:id="12"/>
+      <w:r>
+        <w:t xml:space="preserve"> Kronendachdurchlässigkeit dargestellt anhand von Index 1 (oben) und Index 2 (unten)</w:t>
+      </w:r>
+    </w:p>
     <w:p/>
     <w:p>
       <w:pPr>
-        <w:pStyle w:val="berschrift1"/>
-      </w:pPr>
-      <w:r>
-        <w:t>Fazit</w:t>
-      </w:r>
-    </w:p>
-    <w:p>
-      <w:pPr>
-        <w:pStyle w:val="berschrift1"/>
-      </w:pPr>
-      <w:r>
-        <w:t>Literatur</w:t>
-      </w:r>
-    </w:p>
-    <w:p>
-      <w:r>
-        <w:t xml:space="preserve">Alonzo, M., </w:t>
-      </w:r>
-      <w:proofErr w:type="spellStart"/>
-      <w:r>
-        <w:t>Bookhagen</w:t>
-      </w:r>
-      <w:proofErr w:type="spellEnd"/>
-      <w:r>
-        <w:t xml:space="preserve">, B., </w:t>
-      </w:r>
-      <w:proofErr w:type="spellStart"/>
-      <w:r>
-        <w:t>McFadden</w:t>
-      </w:r>
-      <w:proofErr w:type="spellEnd"/>
-      <w:r>
-        <w:t xml:space="preserve">, J. P., Sun, A., &amp; Roberts, D. A. (2015). Mapping urban </w:t>
-      </w:r>
-      <w:proofErr w:type="spellStart"/>
-      <w:r>
-        <w:t>forest</w:t>
-      </w:r>
-      <w:proofErr w:type="spellEnd"/>
+        <w:keepNext/>
+      </w:pPr>
+      <w:r>
+        <w:rPr>
+          <w:noProof/>
+          <w:lang w:val="en-US"/>
+        </w:rPr>
+        <w:lastRenderedPageBreak/>
+        <w:drawing>
+          <wp:inline distT="0" distB="0" distL="0" distR="0" wp14:anchorId="5062B1C1" wp14:editId="7C80D5D1">
+            <wp:extent cx="5760720" cy="3639820"/>
+            <wp:effectExtent l="0" t="0" r="5080" b="5080"/>
+            <wp:docPr id="15" name="Grafik 15" descr="Ein Bild, das Baum enthält.&#10;&#10;Automatisch generierte Beschreibung"/>
+            <wp:cNvGraphicFramePr>
+              <a:graphicFrameLocks xmlns:a="http://schemas.openxmlformats.org/drawingml/2006/main" noChangeAspect="1"/>
+            </wp:cNvGraphicFramePr>
+            <a:graphic xmlns:a="http://schemas.openxmlformats.org/drawingml/2006/main">
+              <a:graphicData uri="http://schemas.openxmlformats.org/drawingml/2006/picture">
+                <pic:pic xmlns:pic="http://schemas.openxmlformats.org/drawingml/2006/picture">
+                  <pic:nvPicPr>
+                    <pic:cNvPr id="15" name="index1_trees.PNG"/>
+                    <pic:cNvPicPr/>
+                  </pic:nvPicPr>
+                  <pic:blipFill>
+                    <a:blip r:embed="rId17">
+                      <a:extLst>
+                        <a:ext uri="{28A0092B-C50C-407E-A947-70E740481C1C}">
+                          <a14:useLocalDpi xmlns:a14="http://schemas.microsoft.com/office/drawing/2010/main" val="0"/>
+                        </a:ext>
+                      </a:extLst>
+                    </a:blip>
+                    <a:stretch>
+                      <a:fillRect/>
+                    </a:stretch>
+                  </pic:blipFill>
+                  <pic:spPr>
+                    <a:xfrm>
+                      <a:off x="0" y="0"/>
+                      <a:ext cx="5760720" cy="3639820"/>
+                    </a:xfrm>
+                    <a:prstGeom prst="rect">
+                      <a:avLst/>
+                    </a:prstGeom>
+                  </pic:spPr>
+                </pic:pic>
+              </a:graphicData>
+            </a:graphic>
+          </wp:inline>
+        </w:drawing>
+      </w:r>
+    </w:p>
+    <w:p>
+      <w:pPr>
+        <w:pStyle w:val="Beschriftung"/>
+      </w:pPr>
+      <w:bookmarkStart w:id="13" w:name="_Ref33442502"/>
+      <w:r>
+        <w:t xml:space="preserve">Abb. </w:t>
+      </w:r>
+      <w:fldSimple w:instr=" SEQ Abb. \* ARABIC ">
+        <w:r>
+          <w:rPr>
+            <w:noProof/>
+          </w:rPr>
+          <w:t>12</w:t>
+        </w:r>
+      </w:fldSimple>
+      <w:bookmarkEnd w:id="13"/>
+      <w:r>
+        <w:t xml:space="preserve"> Vergrößerter Ausschnitt</w:t>
+      </w:r>
+      <w:r>
+        <w:rPr>
+          <w:noProof/>
+        </w:rPr>
+        <w:t xml:space="preserve"> Index 1</w:t>
+      </w:r>
+    </w:p>
+    <w:p>
+      <w:pPr>
+        <w:keepNext/>
+      </w:pPr>
+      <w:r>
+        <w:rPr>
+          <w:noProof/>
+          <w:lang w:val="en-US"/>
+        </w:rPr>
+        <w:drawing>
+          <wp:inline distT="0" distB="0" distL="0" distR="0" wp14:anchorId="6E4D2959" wp14:editId="2D112DB0">
+            <wp:extent cx="5760720" cy="3763010"/>
+            <wp:effectExtent l="0" t="0" r="5080" b="0"/>
+            <wp:docPr id="11" name="Grafik 11" descr="Ein Bild, das Baum enthält.&#10;&#10;Automatisch generierte Beschreibung"/>
+            <wp:cNvGraphicFramePr>
+              <a:graphicFrameLocks xmlns:a="http://schemas.openxmlformats.org/drawingml/2006/main" noChangeAspect="1"/>
+            </wp:cNvGraphicFramePr>
+            <a:graphic xmlns:a="http://schemas.openxmlformats.org/drawingml/2006/main">
+              <a:graphicData uri="http://schemas.openxmlformats.org/drawingml/2006/picture">
+                <pic:pic xmlns:pic="http://schemas.openxmlformats.org/drawingml/2006/picture">
+                  <pic:nvPicPr>
+                    <pic:cNvPr id="11" name="index2_trees.PNG"/>
+                    <pic:cNvPicPr/>
+                  </pic:nvPicPr>
+                  <pic:blipFill>
+                    <a:blip r:embed="rId18">
+                      <a:extLst>
+                        <a:ext uri="{28A0092B-C50C-407E-A947-70E740481C1C}">
+                          <a14:useLocalDpi xmlns:a14="http://schemas.microsoft.com/office/drawing/2010/main" val="0"/>
+                        </a:ext>
+                      </a:extLst>
+                    </a:blip>
+                    <a:stretch>
+                      <a:fillRect/>
+                    </a:stretch>
+                  </pic:blipFill>
+                  <pic:spPr>
+                    <a:xfrm>
+                      <a:off x="0" y="0"/>
+                      <a:ext cx="5760720" cy="3763010"/>
+                    </a:xfrm>
+                    <a:prstGeom prst="rect">
+                      <a:avLst/>
+                    </a:prstGeom>
+                  </pic:spPr>
+                </pic:pic>
+              </a:graphicData>
+            </a:graphic>
+          </wp:inline>
+        </w:drawing>
+      </w:r>
+    </w:p>
+    <w:p>
+      <w:pPr>
+        <w:pStyle w:val="Beschriftung"/>
+      </w:pPr>
+      <w:bookmarkStart w:id="14" w:name="_Ref33442510"/>
+      <w:r>
+        <w:t xml:space="preserve">Abb. </w:t>
+      </w:r>
+      <w:fldSimple w:instr=" SEQ Abb. \* ARABIC ">
+        <w:r>
+          <w:rPr>
+            <w:noProof/>
+          </w:rPr>
+          <w:t>13</w:t>
+        </w:r>
+      </w:fldSimple>
+      <w:bookmarkEnd w:id="14"/>
       <w:r>
         <w:t xml:space="preserve"> </w:t>
       </w:r>
-      <w:proofErr w:type="spellStart"/>
-      <w:r>
-        <w:t>leaf</w:t>
-      </w:r>
-      <w:proofErr w:type="spellEnd"/>
-      <w:r>
-        <w:t xml:space="preserve"> </w:t>
-      </w:r>
-      <w:proofErr w:type="spellStart"/>
-      <w:r>
-        <w:t>area</w:t>
-      </w:r>
-      <w:proofErr w:type="spellEnd"/>
-      <w:r>
-        <w:t xml:space="preserve"> </w:t>
-      </w:r>
-      <w:proofErr w:type="spellStart"/>
-      <w:r>
-        <w:t>index</w:t>
-      </w:r>
-      <w:proofErr w:type="spellEnd"/>
-      <w:r>
-        <w:t xml:space="preserve"> </w:t>
-      </w:r>
-      <w:proofErr w:type="spellStart"/>
-      <w:r>
-        <w:t>with</w:t>
-      </w:r>
-      <w:proofErr w:type="spellEnd"/>
-      <w:r>
-        <w:t xml:space="preserve"> </w:t>
-      </w:r>
-      <w:proofErr w:type="spellStart"/>
-      <w:r>
-        <w:t>airborne</w:t>
-      </w:r>
-      <w:proofErr w:type="spellEnd"/>
-      <w:r>
-        <w:t xml:space="preserve"> </w:t>
-      </w:r>
-      <w:proofErr w:type="spellStart"/>
-      <w:r>
-        <w:t>lidar</w:t>
-      </w:r>
-      <w:proofErr w:type="spellEnd"/>
-      <w:r>
-        <w:t xml:space="preserve"> </w:t>
-      </w:r>
-      <w:proofErr w:type="spellStart"/>
-      <w:r>
-        <w:t>using</w:t>
-      </w:r>
-      <w:proofErr w:type="spellEnd"/>
-      <w:r>
-        <w:t xml:space="preserve"> </w:t>
-      </w:r>
-      <w:proofErr w:type="spellStart"/>
-      <w:r>
-        <w:t>penetration</w:t>
-      </w:r>
-      <w:proofErr w:type="spellEnd"/>
-      <w:r>
-        <w:t xml:space="preserve"> </w:t>
-      </w:r>
-      <w:proofErr w:type="spellStart"/>
-      <w:r>
-        <w:t>metrics</w:t>
-      </w:r>
-      <w:proofErr w:type="spellEnd"/>
-      <w:r>
-        <w:t xml:space="preserve"> and </w:t>
-      </w:r>
-      <w:proofErr w:type="spellStart"/>
-      <w:r>
-        <w:t>allometry</w:t>
-      </w:r>
-      <w:proofErr w:type="spellEnd"/>
-      <w:r>
-        <w:t xml:space="preserve">. </w:t>
-      </w:r>
-      <w:r>
+      <w:r>
+        <w:t xml:space="preserve">Vergrößerter Ausschnitt Index </w:t>
+      </w:r>
+      <w:r>
+        <w:t>2</w:t>
+      </w:r>
+    </w:p>
+    <w:p>
+      <w:pPr>
+        <w:spacing w:line="259" w:lineRule="auto"/>
+        <w:jc w:val="left"/>
         <w:rPr>
           <w:i/>
           <w:iCs/>
-        </w:rPr>
-        <w:t xml:space="preserve">Remote </w:t>
-      </w:r>
-      <w:proofErr w:type="spellStart"/>
+          <w:color w:val="44546A" w:themeColor="text2"/>
+          <w:sz w:val="18"/>
+          <w:szCs w:val="18"/>
+        </w:rPr>
+      </w:pPr>
+      <w:r>
+        <w:br w:type="page"/>
+      </w:r>
+    </w:p>
+    <w:p>
+      <w:pPr>
+        <w:keepNext/>
+      </w:pPr>
+      <w:r>
+        <w:lastRenderedPageBreak/>
+        <w:t>Um die Durchlässigkeit des Kronendachs der Bäume noch genauer abzugrenzen wurden lediglich Indexwerte &gt;0.5 dargestellt, da nach optischer Überprüfung davon ausgegangen werden kann, dass bei Indexwerten &lt; 0.5 die Durchlässigkeit so hoch ist, dass dort keine ernstzunehmende Abschattung durch Bäume zu erwarten ist.</w:t>
+      </w:r>
+    </w:p>
+    <w:p>
+      <w:pPr>
+        <w:keepNext/>
+      </w:pPr>
+      <w:r>
+        <w:rPr>
+          <w:noProof/>
+          <w:lang w:val="en-US"/>
+        </w:rPr>
+        <w:drawing>
+          <wp:inline distT="0" distB="0" distL="0" distR="0" wp14:anchorId="120019BB" wp14:editId="7180B68F">
+            <wp:extent cx="5760720" cy="3557270"/>
+            <wp:effectExtent l="0" t="0" r="5080" b="0"/>
+            <wp:docPr id="14" name="Grafik 14" descr="Ein Bild, das Baum enthält.&#10;&#10;Automatisch generierte Beschreibung"/>
+            <wp:cNvGraphicFramePr>
+              <a:graphicFrameLocks xmlns:a="http://schemas.openxmlformats.org/drawingml/2006/main" noChangeAspect="1"/>
+            </wp:cNvGraphicFramePr>
+            <a:graphic xmlns:a="http://schemas.openxmlformats.org/drawingml/2006/main">
+              <a:graphicData uri="http://schemas.openxmlformats.org/drawingml/2006/picture">
+                <pic:pic xmlns:pic="http://schemas.openxmlformats.org/drawingml/2006/picture">
+                  <pic:nvPicPr>
+                    <pic:cNvPr id="14" name="index2_0.5_trees.PNG"/>
+                    <pic:cNvPicPr/>
+                  </pic:nvPicPr>
+                  <pic:blipFill>
+                    <a:blip r:embed="rId19">
+                      <a:extLst>
+                        <a:ext uri="{28A0092B-C50C-407E-A947-70E740481C1C}">
+                          <a14:useLocalDpi xmlns:a14="http://schemas.microsoft.com/office/drawing/2010/main" val="0"/>
+                        </a:ext>
+                      </a:extLst>
+                    </a:blip>
+                    <a:stretch>
+                      <a:fillRect/>
+                    </a:stretch>
+                  </pic:blipFill>
+                  <pic:spPr>
+                    <a:xfrm>
+                      <a:off x="0" y="0"/>
+                      <a:ext cx="5760720" cy="3557270"/>
+                    </a:xfrm>
+                    <a:prstGeom prst="rect">
+                      <a:avLst/>
+                    </a:prstGeom>
+                  </pic:spPr>
+                </pic:pic>
+              </a:graphicData>
+            </a:graphic>
+          </wp:inline>
+        </w:drawing>
+      </w:r>
+    </w:p>
+    <w:p>
+      <w:pPr>
+        <w:pStyle w:val="Beschriftung"/>
+      </w:pPr>
+      <w:r>
+        <w:t xml:space="preserve">Abb. </w:t>
+      </w:r>
+      <w:fldSimple w:instr=" SEQ Abb. \* ARABIC ">
+        <w:r>
+          <w:rPr>
+            <w:noProof/>
+          </w:rPr>
+          <w:t>14</w:t>
+        </w:r>
+      </w:fldSimple>
+      <w:r>
+        <w:t xml:space="preserve"> </w:t>
+      </w:r>
+      <w:r>
+        <w:t xml:space="preserve">Vergrößerter Ausschnitt Index </w:t>
+      </w:r>
+      <w:r>
+        <w:t>2, &gt;0.5</w:t>
+      </w:r>
+    </w:p>
+    <w:p>
+      <w:pPr>
+        <w:spacing w:line="259" w:lineRule="auto"/>
+        <w:jc w:val="left"/>
+      </w:pPr>
+      <w:r>
+        <w:br w:type="page"/>
+      </w:r>
+    </w:p>
+    <w:p>
+      <w:r>
+        <w:lastRenderedPageBreak/>
+        <w:t xml:space="preserve">In </w:t>
+      </w:r>
+      <w:r>
+        <w:fldChar w:fldCharType="begin"/>
+      </w:r>
+      <w:r>
+        <w:instrText xml:space="preserve"> REF _Ref33443207 \h </w:instrText>
+      </w:r>
+      <w:r>
+        <w:fldChar w:fldCharType="separate"/>
+      </w:r>
+      <w:r>
+        <w:t xml:space="preserve">Abb. </w:t>
+      </w:r>
+      <w:r>
+        <w:rPr>
+          <w:noProof/>
+        </w:rPr>
+        <w:t>15</w:t>
+      </w:r>
+      <w:r>
+        <w:fldChar w:fldCharType="end"/>
+      </w:r>
+      <w:r>
+        <w:t xml:space="preserve"> ist die Kronendach Durchlässigkeit mit Index 2 für die gesamte Punktwolke dargestellt, die Lichtungen im Wlad sind deutlich zu erkennen, ebenso Flächen mit besonders undurchlässiggem Kronendach. In </w:t>
+      </w:r>
+      <w:r>
+        <w:fldChar w:fldCharType="begin"/>
+      </w:r>
+      <w:r>
+        <w:instrText xml:space="preserve"> REF _Ref33443326 \h </w:instrText>
+      </w:r>
+      <w:r>
+        <w:fldChar w:fldCharType="separate"/>
+      </w:r>
+      <w:r>
+        <w:t xml:space="preserve">Abb. </w:t>
+      </w:r>
+      <w:r>
+        <w:rPr>
+          <w:noProof/>
+        </w:rPr>
+        <w:t>16</w:t>
+      </w:r>
+      <w:r>
+        <w:fldChar w:fldCharType="end"/>
+      </w:r>
+      <w:r>
+        <w:t xml:space="preserve"> ist zudem die Bodenhöhenverteilung eingeblendet, ermittelt aus Interpolation der Bodenpunkte.</w:t>
+      </w:r>
+    </w:p>
+    <w:p>
+      <w:pPr>
+        <w:keepNext/>
+      </w:pPr>
+      <w:r>
+        <w:rPr>
+          <w:noProof/>
+          <w:lang w:val="en-US"/>
+        </w:rPr>
+        <w:drawing>
+          <wp:inline distT="0" distB="0" distL="0" distR="0" wp14:anchorId="373CF7FC" wp14:editId="6CF7C096">
+            <wp:extent cx="5760720" cy="3663950"/>
+            <wp:effectExtent l="0" t="0" r="5080" b="6350"/>
+            <wp:docPr id="12" name="Grafik 12" descr="Ein Bild, das Baum, Gras enthält.&#10;&#10;Automatisch generierte Beschreibung"/>
+            <wp:cNvGraphicFramePr>
+              <a:graphicFrameLocks xmlns:a="http://schemas.openxmlformats.org/drawingml/2006/main" noChangeAspect="1"/>
+            </wp:cNvGraphicFramePr>
+            <a:graphic xmlns:a="http://schemas.openxmlformats.org/drawingml/2006/main">
+              <a:graphicData uri="http://schemas.openxmlformats.org/drawingml/2006/picture">
+                <pic:pic xmlns:pic="http://schemas.openxmlformats.org/drawingml/2006/picture">
+                  <pic:nvPicPr>
+                    <pic:cNvPr id="12" name="index2_sat.PNG"/>
+                    <pic:cNvPicPr/>
+                  </pic:nvPicPr>
+                  <pic:blipFill>
+                    <a:blip r:embed="rId20">
+                      <a:extLst>
+                        <a:ext uri="{28A0092B-C50C-407E-A947-70E740481C1C}">
+                          <a14:useLocalDpi xmlns:a14="http://schemas.microsoft.com/office/drawing/2010/main" val="0"/>
+                        </a:ext>
+                      </a:extLst>
+                    </a:blip>
+                    <a:stretch>
+                      <a:fillRect/>
+                    </a:stretch>
+                  </pic:blipFill>
+                  <pic:spPr>
+                    <a:xfrm>
+                      <a:off x="0" y="0"/>
+                      <a:ext cx="5760720" cy="3663950"/>
+                    </a:xfrm>
+                    <a:prstGeom prst="rect">
+                      <a:avLst/>
+                    </a:prstGeom>
+                  </pic:spPr>
+                </pic:pic>
+              </a:graphicData>
+            </a:graphic>
+          </wp:inline>
+        </w:drawing>
+      </w:r>
+    </w:p>
+    <w:p>
+      <w:pPr>
+        <w:pStyle w:val="Beschriftung"/>
+      </w:pPr>
+      <w:bookmarkStart w:id="15" w:name="_Ref33443207"/>
+      <w:r>
+        <w:t xml:space="preserve">Abb. </w:t>
+      </w:r>
+      <w:fldSimple w:instr=" SEQ Abb. \* ARABIC ">
+        <w:r>
+          <w:rPr>
+            <w:noProof/>
+          </w:rPr>
+          <w:t>15</w:t>
+        </w:r>
+      </w:fldSimple>
+      <w:bookmarkEnd w:id="15"/>
+      <w:r>
+        <w:t xml:space="preserve"> Index 2 mit Orthophoto</w:t>
+      </w:r>
+    </w:p>
+    <w:p>
+      <w:pPr>
+        <w:keepNext/>
+      </w:pPr>
+      <w:r>
+        <w:rPr>
+          <w:noProof/>
+          <w:lang w:val="en-US"/>
+        </w:rPr>
+        <w:drawing>
+          <wp:inline distT="0" distB="0" distL="0" distR="0" wp14:anchorId="64705F35" wp14:editId="6F4D745C">
+            <wp:extent cx="5760720" cy="2975610"/>
+            <wp:effectExtent l="0" t="0" r="5080" b="0"/>
+            <wp:docPr id="13" name="Grafik 13"/>
+            <wp:cNvGraphicFramePr>
+              <a:graphicFrameLocks xmlns:a="http://schemas.openxmlformats.org/drawingml/2006/main" noChangeAspect="1"/>
+            </wp:cNvGraphicFramePr>
+            <a:graphic xmlns:a="http://schemas.openxmlformats.org/drawingml/2006/main">
+              <a:graphicData uri="http://schemas.openxmlformats.org/drawingml/2006/picture">
+                <pic:pic xmlns:pic="http://schemas.openxmlformats.org/drawingml/2006/picture">
+                  <pic:nvPicPr>
+                    <pic:cNvPr id="13" name="index2_dgm.PNG"/>
+                    <pic:cNvPicPr/>
+                  </pic:nvPicPr>
+                  <pic:blipFill>
+                    <a:blip r:embed="rId21">
+                      <a:extLst>
+                        <a:ext uri="{28A0092B-C50C-407E-A947-70E740481C1C}">
+                          <a14:useLocalDpi xmlns:a14="http://schemas.microsoft.com/office/drawing/2010/main" val="0"/>
+                        </a:ext>
+                      </a:extLst>
+                    </a:blip>
+                    <a:stretch>
+                      <a:fillRect/>
+                    </a:stretch>
+                  </pic:blipFill>
+                  <pic:spPr>
+                    <a:xfrm>
+                      <a:off x="0" y="0"/>
+                      <a:ext cx="5760720" cy="2975610"/>
+                    </a:xfrm>
+                    <a:prstGeom prst="rect">
+                      <a:avLst/>
+                    </a:prstGeom>
+                  </pic:spPr>
+                </pic:pic>
+              </a:graphicData>
+            </a:graphic>
+          </wp:inline>
+        </w:drawing>
+      </w:r>
+    </w:p>
+    <w:p>
+      <w:pPr>
+        <w:pStyle w:val="Beschriftung"/>
+        <w:rPr>
+          <w:lang w:val="en-US"/>
+        </w:rPr>
+      </w:pPr>
+      <w:bookmarkStart w:id="16" w:name="_Ref33443326"/>
+      <w:r>
+        <w:t xml:space="preserve">Abb. </w:t>
+      </w:r>
+      <w:fldSimple w:instr=" SEQ Abb. \* ARABIC ">
+        <w:r>
+          <w:rPr>
+            <w:noProof/>
+          </w:rPr>
+          <w:t>16</w:t>
+        </w:r>
+      </w:fldSimple>
+      <w:bookmarkEnd w:id="16"/>
+      <w:r>
+        <w:t xml:space="preserve"> Index 2 mit interpoliertem DGM</w:t>
+      </w:r>
+    </w:p>
+    <w:p>
+      <w:pPr>
+        <w:pStyle w:val="berschrift1"/>
+        <w:rPr>
+          <w:lang w:val="en-US"/>
+        </w:rPr>
+      </w:pPr>
+      <w:r>
+        <w:rPr>
+          <w:lang w:val="en-US"/>
+        </w:rPr>
+        <w:t xml:space="preserve">Diskussion &amp; </w:t>
+      </w:r>
+      <w:r>
+        <w:rPr>
+          <w:lang w:val="en-US"/>
+        </w:rPr>
+        <w:t>Fazit</w:t>
+      </w:r>
+    </w:p>
+    <w:p>
+      <w:r>
+        <w:t xml:space="preserve">Die Durchlässigkeit der Kronendachs </w:t>
+      </w:r>
+      <w:r>
+        <w:t>kann</w:t>
+      </w:r>
+      <w:r>
+        <w:t xml:space="preserve"> mithilfe einer LiDAR Punktwolke </w:t>
+      </w:r>
+      <w:r>
+        <w:t xml:space="preserve">gut qunatifiziert und visualisiert werden. Wichtig ist jedoch eine Vorklassifizierung, um Bodenpunkte von </w:t>
+      </w:r>
+      <w:r>
+        <w:lastRenderedPageBreak/>
+        <w:t>Vegetationspunkten differenzieren zu können. Im Folgenden erwies es sich als hilfreich den Fokus auf Vegetation &gt;2m Bodenhöhe zu legen, um ein klareres Abbild der Bewaldung zu erhalten.</w:t>
+      </w:r>
+    </w:p>
+    <w:p>
+      <w:r>
+        <w:t>Bei der Prozessierung großer Punktwolken, wie sie in diesem Projekt bearbeitet wurden erwies es sich als hilfreich den Code dahingehend zu optimieren, dass unnötigge Doppelabfragen vermieden werden, um die Rechenzeit zu reduzieren.</w:t>
+      </w:r>
+    </w:p>
+    <w:p>
+      <w:r>
+        <w:t xml:space="preserve">Weiterhin wäre es interessant die </w:t>
+      </w:r>
+      <w:r>
+        <w:t xml:space="preserve">Höhenverteilung </w:t>
+      </w:r>
+      <w:r>
+        <w:t>der Vegetationspunkte zu untersuchen und so die Kronendachdurchlässigkeit zu ermitteln und möglicherweise Rückschlüsse auf Baumtyp ziehen zu können.</w:t>
+      </w:r>
+      <w:bookmarkStart w:id="17" w:name="_GoBack"/>
+      <w:bookmarkEnd w:id="17"/>
+    </w:p>
+    <w:p>
+      <w:pPr>
+        <w:pStyle w:val="berschrift1"/>
+        <w:rPr>
+          <w:lang w:val="en-US"/>
+        </w:rPr>
+      </w:pPr>
+      <w:r>
+        <w:rPr>
+          <w:lang w:val="en-US"/>
+        </w:rPr>
+        <w:t>Literatur</w:t>
+      </w:r>
+    </w:p>
+    <w:p>
+      <w:pPr>
+        <w:rPr>
+          <w:lang w:val="en-US"/>
+        </w:rPr>
+      </w:pPr>
+      <w:r>
+        <w:rPr>
+          <w:lang w:val="en-US"/>
+        </w:rPr>
+        <w:t xml:space="preserve">Alonzo, M., Bookhagen, B., McFadden, J. P., Sun, A., &amp; Roberts, D. A. (2015). Mapping urban forest leaf area index with airborne lidar using penetration metrics and allometry. </w:t>
+      </w:r>
       <w:r>
         <w:rPr>
           <w:i/>
           <w:iCs/>
-        </w:rPr>
-        <w:t>Sensing</w:t>
-      </w:r>
-      <w:proofErr w:type="spellEnd"/>
+          <w:lang w:val="en-US"/>
+        </w:rPr>
+        <w:t>Remote Sensing of Environment</w:t>
+      </w:r>
+      <w:r>
+        <w:rPr>
+          <w:lang w:val="en-US"/>
+        </w:rPr>
+        <w:t xml:space="preserve">, </w:t>
+      </w:r>
       <w:r>
         <w:rPr>
           <w:i/>
           <w:iCs/>
-        </w:rPr>
-        <w:t xml:space="preserve"> </w:t>
-      </w:r>
-      <w:proofErr w:type="spellStart"/>
+          <w:lang w:val="en-US"/>
+        </w:rPr>
+        <w:t>162</w:t>
+      </w:r>
+      <w:r>
+        <w:rPr>
+          <w:lang w:val="en-US"/>
+        </w:rPr>
+        <w:t>, 141–153.</w:t>
+      </w:r>
+    </w:p>
+    <w:p>
+      <w:r>
+        <w:rPr>
+          <w:lang w:val="en-US"/>
+        </w:rPr>
+        <w:t xml:space="preserve">Maltamo, M., Næsset, E., &amp; Vauhkonen, J. (Hrsg.). (2014). </w:t>
+      </w:r>
       <w:r>
         <w:rPr>
           <w:i/>
           <w:iCs/>
-        </w:rPr>
-        <w:t>of</w:t>
-      </w:r>
-      <w:proofErr w:type="spellEnd"/>
-      <w:r>
-        <w:rPr>
-          <w:i/>
-          <w:iCs/>
-        </w:rPr>
-        <w:t xml:space="preserve"> Environment</w:t>
-      </w:r>
-      <w:r>
-        <w:t xml:space="preserve">, </w:t>
-      </w:r>
-      <w:r>
-        <w:rPr>
-          <w:i/>
-          <w:iCs/>
-        </w:rPr>
-        <w:t>162</w:t>
-      </w:r>
-      <w:r>
-        <w:t>, 141–153.</w:t>
-      </w:r>
-    </w:p>
-    <w:p>
-      <w:proofErr w:type="spellStart"/>
-      <w:r>
-        <w:t>Maltamo</w:t>
-      </w:r>
-      <w:proofErr w:type="spellEnd"/>
-      <w:r>
-        <w:t xml:space="preserve">, M., </w:t>
-      </w:r>
-      <w:proofErr w:type="spellStart"/>
-      <w:r>
-        <w:t>Næsset</w:t>
-      </w:r>
-      <w:proofErr w:type="spellEnd"/>
-      <w:r>
-        <w:t xml:space="preserve">, E., &amp; </w:t>
-      </w:r>
-      <w:proofErr w:type="spellStart"/>
-      <w:r>
-        <w:t>Vauhkonen</w:t>
-      </w:r>
-      <w:proofErr w:type="spellEnd"/>
-      <w:r>
-        <w:t xml:space="preserve">, J. (Hrsg.). (2014). </w:t>
-      </w:r>
-      <w:proofErr w:type="spellStart"/>
-      <w:r>
-        <w:rPr>
-          <w:i/>
-          <w:iCs/>
-        </w:rPr>
-        <w:t>Forestry</w:t>
-      </w:r>
-      <w:proofErr w:type="spellEnd"/>
-      <w:r>
-        <w:rPr>
-          <w:i/>
-          <w:iCs/>
-        </w:rPr>
-        <w:t xml:space="preserve"> </w:t>
-      </w:r>
-      <w:proofErr w:type="spellStart"/>
-      <w:r>
-        <w:rPr>
-          <w:i/>
-          <w:iCs/>
-        </w:rPr>
-        <w:t>applications</w:t>
-      </w:r>
-      <w:proofErr w:type="spellEnd"/>
-      <w:r>
-        <w:rPr>
-          <w:i/>
-          <w:iCs/>
-        </w:rPr>
-        <w:t xml:space="preserve"> </w:t>
-      </w:r>
-      <w:proofErr w:type="spellStart"/>
-      <w:r>
-        <w:rPr>
-          <w:i/>
-          <w:iCs/>
-        </w:rPr>
-        <w:t>of</w:t>
-      </w:r>
-      <w:proofErr w:type="spellEnd"/>
-      <w:r>
-        <w:rPr>
-          <w:i/>
-          <w:iCs/>
-        </w:rPr>
-        <w:t xml:space="preserve"> </w:t>
-      </w:r>
-      <w:proofErr w:type="spellStart"/>
-      <w:r>
-        <w:rPr>
-          <w:i/>
-          <w:iCs/>
-        </w:rPr>
-        <w:t>airborne</w:t>
-      </w:r>
-      <w:proofErr w:type="spellEnd"/>
-      <w:r>
-        <w:rPr>
-          <w:i/>
-          <w:iCs/>
-        </w:rPr>
-        <w:t xml:space="preserve"> </w:t>
-      </w:r>
-      <w:proofErr w:type="spellStart"/>
-      <w:r>
-        <w:rPr>
-          <w:i/>
-          <w:iCs/>
-        </w:rPr>
-        <w:t>laser</w:t>
-      </w:r>
-      <w:proofErr w:type="spellEnd"/>
-      <w:r>
-        <w:rPr>
-          <w:i/>
-          <w:iCs/>
-        </w:rPr>
-        <w:t xml:space="preserve"> </w:t>
-      </w:r>
-      <w:proofErr w:type="spellStart"/>
-      <w:r>
-        <w:rPr>
-          <w:i/>
-          <w:iCs/>
-        </w:rPr>
-        <w:t>scanning</w:t>
-      </w:r>
-      <w:proofErr w:type="spellEnd"/>
-      <w:r>
-        <w:rPr>
-          <w:i/>
-          <w:iCs/>
-        </w:rPr>
-        <w:t xml:space="preserve">: </w:t>
-      </w:r>
-      <w:proofErr w:type="spellStart"/>
-      <w:r>
-        <w:rPr>
-          <w:i/>
-          <w:iCs/>
-        </w:rPr>
-        <w:t>Concepts</w:t>
-      </w:r>
-      <w:proofErr w:type="spellEnd"/>
-      <w:r>
-        <w:rPr>
-          <w:i/>
-          <w:iCs/>
-        </w:rPr>
-        <w:t xml:space="preserve"> and</w:t>
-      </w:r>
-      <w:r>
-        <w:rPr>
-          <w:i/>
-          <w:iCs/>
-        </w:rPr>
-        <w:t xml:space="preserve"> </w:t>
-      </w:r>
-      <w:proofErr w:type="spellStart"/>
-      <w:r>
-        <w:rPr>
-          <w:i/>
-          <w:iCs/>
-        </w:rPr>
-        <w:t>case</w:t>
-      </w:r>
-      <w:proofErr w:type="spellEnd"/>
-      <w:r>
-        <w:rPr>
-          <w:i/>
-          <w:iCs/>
-        </w:rPr>
-        <w:t xml:space="preserve"> </w:t>
-      </w:r>
-      <w:proofErr w:type="spellStart"/>
-      <w:r>
-        <w:rPr>
-          <w:i/>
-          <w:iCs/>
-        </w:rPr>
-        <w:t>studies</w:t>
-      </w:r>
-      <w:proofErr w:type="spellEnd"/>
-      <w:r>
-        <w:rPr>
-          <w:i/>
-          <w:iCs/>
-        </w:rPr>
-        <w:t xml:space="preserve"> </w:t>
-      </w:r>
-      <w:r>
-        <w:t xml:space="preserve">(Softcover </w:t>
-      </w:r>
-      <w:proofErr w:type="spellStart"/>
-      <w:r>
-        <w:t>reprint</w:t>
-      </w:r>
-      <w:proofErr w:type="spellEnd"/>
-      <w:r>
-        <w:t xml:space="preserve"> </w:t>
-      </w:r>
-      <w:proofErr w:type="spellStart"/>
-      <w:r>
-        <w:t>of</w:t>
-      </w:r>
-      <w:proofErr w:type="spellEnd"/>
-      <w:r>
-        <w:t xml:space="preserve"> </w:t>
-      </w:r>
-      <w:proofErr w:type="spellStart"/>
-      <w:r>
-        <w:t>the</w:t>
-      </w:r>
-      <w:proofErr w:type="spellEnd"/>
-      <w:r>
-        <w:t xml:space="preserve"> </w:t>
-      </w:r>
-      <w:proofErr w:type="spellStart"/>
-      <w:r>
-        <w:t>hardcover</w:t>
-      </w:r>
-      <w:proofErr w:type="spellEnd"/>
-      <w:r>
-        <w:t xml:space="preserve"> 1st </w:t>
-      </w:r>
-      <w:proofErr w:type="spellStart"/>
-      <w:r>
-        <w:t>edition</w:t>
-      </w:r>
-      <w:proofErr w:type="spellEnd"/>
-      <w:r>
-        <w:t xml:space="preserve"> 2014). Springer.</w:t>
+          <w:lang w:val="en-US"/>
+        </w:rPr>
+        <w:t xml:space="preserve">Forestry applications of airborne laser scanning: Concepts and case studies </w:t>
+      </w:r>
+      <w:r>
+        <w:rPr>
+          <w:lang w:val="en-US"/>
+        </w:rPr>
+        <w:t xml:space="preserve">(Softcover reprint of the hardcover 1st edition 2014). </w:t>
+      </w:r>
+      <w:r>
+        <w:t>Springer.</w:t>
       </w:r>
     </w:p>
     <w:sectPr>
@@ -2277,6 +2725,92 @@
 <file path=word/numbering.xml><?xml version="1.0" encoding="utf-8"?>
 <w:numbering xmlns:wpc="http://schemas.microsoft.com/office/word/2010/wordprocessingCanvas" xmlns:cx="http://schemas.microsoft.com/office/drawing/2014/chartex" xmlns:cx1="http://schemas.microsoft.com/office/drawing/2015/9/8/chartex" xmlns:cx2="http://schemas.microsoft.com/office/drawing/2015/10/21/chartex" xmlns:cx3="http://schemas.microsoft.com/office/drawing/2016/5/9/chartex" xmlns:cx4="http://schemas.microsoft.com/office/drawing/2016/5/10/chartex" xmlns:cx5="http://schemas.microsoft.com/office/drawing/2016/5/11/chartex" xmlns:cx6="http://schemas.microsoft.com/office/drawing/2016/5/12/chartex" xmlns:cx7="http://schemas.microsoft.com/office/drawing/2016/5/13/chartex" xmlns:cx8="http://schemas.microsoft.com/office/drawing/2016/5/14/chartex" xmlns:mc="http://schemas.openxmlformats.org/markup-compatibility/2006" xmlns:aink="http://schemas.microsoft.com/office/drawing/2016/ink" xmlns:am3d="http://schemas.microsoft.com/office/drawing/2017/model3d" xmlns:o="urn:schemas-microsoft-com:office:office" xmlns:r="http://schemas.openxmlformats.org/officeDocument/2006/relationships" xmlns:m="http://schemas.openxmlformats.org/officeDocument/2006/math" xmlns:v="urn:schemas-microsoft-com:vml" xmlns:wp14="http://schemas.microsoft.com/office/word/2010/wordprocessingDrawing" xmlns:wp="http://schemas.openxmlformats.org/drawingml/2006/wordprocessingDrawing" xmlns:w10="urn:schemas-microsoft-com:office:word" xmlns:w="http://schemas.openxmlformats.org/wordprocessingml/2006/main" xmlns:w14="http://schemas.microsoft.com/office/word/2010/wordml" xmlns:w15="http://schemas.microsoft.com/office/word/2012/wordml" xmlns:w16cid="http://schemas.microsoft.com/office/word/2016/wordml/cid" xmlns:w16se="http://schemas.microsoft.com/office/word/2015/wordml/symex" xmlns:wpg="http://schemas.microsoft.com/office/word/2010/wordprocessingGroup" xmlns:wpi="http://schemas.microsoft.com/office/word/2010/wordprocessingInk" xmlns:wne="http://schemas.microsoft.com/office/word/2006/wordml" xmlns:wps="http://schemas.microsoft.com/office/word/2010/wordprocessingShape" mc:Ignorable="w14 w15 w16se w16cid wp14">
   <w:abstractNum w:abstractNumId="0" w15:restartNumberingAfterBreak="0">
+    <w:nsid w:val="0AE9459B"/>
+    <w:multiLevelType w:val="multilevel"/>
+    <w:tmpl w:val="0F9E6B14"/>
+    <w:lvl w:ilvl="0">
+      <w:start w:val="1"/>
+      <w:numFmt w:val="decimal"/>
+      <w:lvlText w:val="%1."/>
+      <w:lvlJc w:val="left"/>
+      <w:pPr>
+        <w:ind w:left="360" w:hanging="360"/>
+      </w:pPr>
+    </w:lvl>
+    <w:lvl w:ilvl="1">
+      <w:start w:val="1"/>
+      <w:numFmt w:val="decimal"/>
+      <w:lvlText w:val="%1.%2."/>
+      <w:lvlJc w:val="left"/>
+      <w:pPr>
+        <w:ind w:left="792" w:hanging="432"/>
+      </w:pPr>
+    </w:lvl>
+    <w:lvl w:ilvl="2">
+      <w:start w:val="1"/>
+      <w:numFmt w:val="decimal"/>
+      <w:lvlText w:val="%1.%2.%3."/>
+      <w:lvlJc w:val="left"/>
+      <w:pPr>
+        <w:ind w:left="1224" w:hanging="504"/>
+      </w:pPr>
+    </w:lvl>
+    <w:lvl w:ilvl="3">
+      <w:start w:val="1"/>
+      <w:numFmt w:val="decimal"/>
+      <w:lvlText w:val="%1.%2.%3.%4."/>
+      <w:lvlJc w:val="left"/>
+      <w:pPr>
+        <w:ind w:left="1728" w:hanging="648"/>
+      </w:pPr>
+    </w:lvl>
+    <w:lvl w:ilvl="4">
+      <w:start w:val="1"/>
+      <w:numFmt w:val="decimal"/>
+      <w:lvlText w:val="%1.%2.%3.%4.%5."/>
+      <w:lvlJc w:val="left"/>
+      <w:pPr>
+        <w:ind w:left="2232" w:hanging="792"/>
+      </w:pPr>
+    </w:lvl>
+    <w:lvl w:ilvl="5">
+      <w:start w:val="1"/>
+      <w:numFmt w:val="decimal"/>
+      <w:lvlText w:val="%1.%2.%3.%4.%5.%6."/>
+      <w:lvlJc w:val="left"/>
+      <w:pPr>
+        <w:ind w:left="2736" w:hanging="936"/>
+      </w:pPr>
+    </w:lvl>
+    <w:lvl w:ilvl="6">
+      <w:start w:val="1"/>
+      <w:numFmt w:val="decimal"/>
+      <w:lvlText w:val="%1.%2.%3.%4.%5.%6.%7."/>
+      <w:lvlJc w:val="left"/>
+      <w:pPr>
+        <w:ind w:left="3240" w:hanging="1080"/>
+      </w:pPr>
+    </w:lvl>
+    <w:lvl w:ilvl="7">
+      <w:start w:val="1"/>
+      <w:numFmt w:val="decimal"/>
+      <w:lvlText w:val="%1.%2.%3.%4.%5.%6.%7.%8."/>
+      <w:lvlJc w:val="left"/>
+      <w:pPr>
+        <w:ind w:left="3744" w:hanging="1224"/>
+      </w:pPr>
+    </w:lvl>
+    <w:lvl w:ilvl="8">
+      <w:start w:val="1"/>
+      <w:numFmt w:val="decimal"/>
+      <w:lvlText w:val="%1.%2.%3.%4.%5.%6.%7.%8.%9."/>
+      <w:lvlJc w:val="left"/>
+      <w:pPr>
+        <w:ind w:left="4320" w:hanging="1440"/>
+      </w:pPr>
+    </w:lvl>
+  </w:abstractNum>
+  <w:abstractNum w:abstractNumId="1" w15:restartNumberingAfterBreak="0">
     <w:nsid w:val="2D140BD1"/>
     <w:multiLevelType w:val="hybridMultilevel"/>
     <w:tmpl w:val="E4DC7F0E"/>
@@ -2389,7 +2923,127 @@
       </w:rPr>
     </w:lvl>
   </w:abstractNum>
+  <w:abstractNum w:abstractNumId="2" w15:restartNumberingAfterBreak="0">
+    <w:nsid w:val="3DF23D2E"/>
+    <w:multiLevelType w:val="multilevel"/>
+    <w:tmpl w:val="25B4F044"/>
+    <w:lvl w:ilvl="0">
+      <w:start w:val="1"/>
+      <w:numFmt w:val="decimal"/>
+      <w:pStyle w:val="berschrift1"/>
+      <w:lvlText w:val="%1."/>
+      <w:lvlJc w:val="left"/>
+      <w:pPr>
+        <w:ind w:left="360" w:hanging="360"/>
+      </w:pPr>
+      <w:rPr>
+        <w:rFonts w:hint="default"/>
+      </w:rPr>
+    </w:lvl>
+    <w:lvl w:ilvl="1">
+      <w:start w:val="1"/>
+      <w:numFmt w:val="decimal"/>
+      <w:lvlText w:val="%1.%2."/>
+      <w:lvlJc w:val="left"/>
+      <w:pPr>
+        <w:ind w:left="792" w:hanging="622"/>
+      </w:pPr>
+      <w:rPr>
+        <w:rFonts w:hint="default"/>
+      </w:rPr>
+    </w:lvl>
+    <w:lvl w:ilvl="2">
+      <w:start w:val="1"/>
+      <w:numFmt w:val="decimal"/>
+      <w:lvlText w:val="%1.%2.%3."/>
+      <w:lvlJc w:val="left"/>
+      <w:pPr>
+        <w:ind w:left="1224" w:hanging="504"/>
+      </w:pPr>
+      <w:rPr>
+        <w:rFonts w:hint="default"/>
+      </w:rPr>
+    </w:lvl>
+    <w:lvl w:ilvl="3">
+      <w:start w:val="1"/>
+      <w:numFmt w:val="decimal"/>
+      <w:lvlText w:val="%1.%2.%3.%4."/>
+      <w:lvlJc w:val="left"/>
+      <w:pPr>
+        <w:ind w:left="1728" w:hanging="648"/>
+      </w:pPr>
+      <w:rPr>
+        <w:rFonts w:hint="default"/>
+      </w:rPr>
+    </w:lvl>
+    <w:lvl w:ilvl="4">
+      <w:start w:val="1"/>
+      <w:numFmt w:val="decimal"/>
+      <w:lvlText w:val="%1.%2.%3.%4.%5."/>
+      <w:lvlJc w:val="left"/>
+      <w:pPr>
+        <w:ind w:left="2232" w:hanging="792"/>
+      </w:pPr>
+      <w:rPr>
+        <w:rFonts w:hint="default"/>
+      </w:rPr>
+    </w:lvl>
+    <w:lvl w:ilvl="5">
+      <w:start w:val="1"/>
+      <w:numFmt w:val="decimal"/>
+      <w:lvlText w:val="%1.%2.%3.%4.%5.%6."/>
+      <w:lvlJc w:val="left"/>
+      <w:pPr>
+        <w:ind w:left="2736" w:hanging="936"/>
+      </w:pPr>
+      <w:rPr>
+        <w:rFonts w:hint="default"/>
+      </w:rPr>
+    </w:lvl>
+    <w:lvl w:ilvl="6">
+      <w:start w:val="1"/>
+      <w:numFmt w:val="decimal"/>
+      <w:lvlText w:val="%1.%2.%3.%4.%5.%6.%7."/>
+      <w:lvlJc w:val="left"/>
+      <w:pPr>
+        <w:ind w:left="3240" w:hanging="1080"/>
+      </w:pPr>
+      <w:rPr>
+        <w:rFonts w:hint="default"/>
+      </w:rPr>
+    </w:lvl>
+    <w:lvl w:ilvl="7">
+      <w:start w:val="1"/>
+      <w:numFmt w:val="decimal"/>
+      <w:lvlText w:val="%1.%2.%3.%4.%5.%6.%7.%8."/>
+      <w:lvlJc w:val="left"/>
+      <w:pPr>
+        <w:ind w:left="3744" w:hanging="1224"/>
+      </w:pPr>
+      <w:rPr>
+        <w:rFonts w:hint="default"/>
+      </w:rPr>
+    </w:lvl>
+    <w:lvl w:ilvl="8">
+      <w:start w:val="1"/>
+      <w:numFmt w:val="decimal"/>
+      <w:lvlText w:val="%1.%2.%3.%4.%5.%6.%7.%8.%9."/>
+      <w:lvlJc w:val="left"/>
+      <w:pPr>
+        <w:ind w:left="4320" w:hanging="1440"/>
+      </w:pPr>
+      <w:rPr>
+        <w:rFonts w:hint="default"/>
+      </w:rPr>
+    </w:lvl>
+  </w:abstractNum>
   <w:num w:numId="1">
+    <w:abstractNumId w:val="1"/>
+  </w:num>
+  <w:num w:numId="2">
+    <w:abstractNumId w:val="2"/>
+  </w:num>
+  <w:num w:numId="3">
     <w:abstractNumId w:val="0"/>
   </w:num>
 </w:numbering>
@@ -2806,10 +3460,13 @@
     <w:link w:val="berschrift1Zchn"/>
     <w:uiPriority w:val="9"/>
     <w:qFormat/>
-    <w:rsid w:val="00FD762B"/>
+    <w:rsid w:val="00F86EE8"/>
     <w:pPr>
       <w:keepNext/>
       <w:keepLines/>
+      <w:numPr>
+        <w:numId w:val="2"/>
+      </w:numPr>
       <w:spacing w:before="240" w:after="0"/>
       <w:outlineLvl w:val="0"/>
     </w:pPr>
@@ -2845,7 +3502,6 @@
   <w:style w:type="character" w:default="1" w:styleId="Absatz-Standardschriftart">
     <w:name w:val="Default Paragraph Font"/>
     <w:uiPriority w:val="1"/>
-    <w:semiHidden/>
     <w:unhideWhenUsed/>
   </w:style>
   <w:style w:type="table" w:default="1" w:styleId="NormaleTabelle">
@@ -3379,7 +4035,7 @@
 </file>
 
 <file path=customXml/itemProps1.xml><?xml version="1.0" encoding="utf-8"?>
-<ds:datastoreItem xmlns:ds="http://schemas.openxmlformats.org/officeDocument/2006/customXml" ds:itemID="{5031E076-9520-4D4D-AFD4-FBDD64C23AAD}">
+<ds:datastoreItem xmlns:ds="http://schemas.openxmlformats.org/officeDocument/2006/customXml" ds:itemID="{451348F0-C66D-BD4E-8605-88FA5B394A75}">
   <ds:schemaRefs>
     <ds:schemaRef ds:uri="http://schemas.openxmlformats.org/officeDocument/2006/bibliography"/>
   </ds:schemaRefs>

--- a/Abgabe.docx
+++ b/Abgabe.docx
@@ -348,10 +348,7 @@
         <w:t>Idee</w:t>
       </w:r>
       <w:r>
-        <w:t xml:space="preserve"> &amp; </w:t>
-      </w:r>
-      <w:r>
-        <w:t>Ausgangsdaten</w:t>
+        <w:t xml:space="preserve"> &amp; Ausgangsdaten</w:t>
       </w:r>
     </w:p>
     <w:p>
@@ -509,14 +506,27 @@
       <w:r>
         <w:t xml:space="preserve">Tabelle </w:t>
       </w:r>
-      <w:fldSimple w:instr=" SEQ Tabelle \* ARABIC ">
-        <w:r>
-          <w:rPr>
-            <w:noProof/>
-          </w:rPr>
-          <w:t>1</w:t>
-        </w:r>
-      </w:fldSimple>
+      <w:r>
+        <w:fldChar w:fldCharType="begin"/>
+      </w:r>
+      <w:r>
+        <w:instrText xml:space="preserve"> SEQ Tabelle \* ARABIC </w:instrText>
+      </w:r>
+      <w:r>
+        <w:fldChar w:fldCharType="separate"/>
+      </w:r>
+      <w:r>
+        <w:rPr>
+          <w:noProof/>
+        </w:rPr>
+        <w:t>1</w:t>
+      </w:r>
+      <w:r>
+        <w:rPr>
+          <w:noProof/>
+        </w:rPr>
+        <w:fldChar w:fldCharType="end"/>
+      </w:r>
       <w:bookmarkEnd w:id="0"/>
       <w:r>
         <w:t xml:space="preserve"> Punktwolkenklassifizierung im LAS-Format 1.1</w:t>
@@ -767,10 +777,7 @@
     </w:p>
     <w:p>
       <w:r>
-        <w:t>Die Untersuchungen basieren auf der Annahme, dass bei einem durchlässigen Kronendach viele Bodenpunkte und wenig Vegetationspunkte in der Punktwolke enthalten sind, bei einem undurchlässigen Kronendach dagegen genau umgekehrt.</w:t>
-      </w:r>
-      <w:r>
-        <w:t xml:space="preserve"> </w:t>
+        <w:t xml:space="preserve">Die Untersuchungen basieren auf der Annahme, dass bei einem durchlässigen Kronendach viele Bodenpunkte und wenig Vegetationspunkte in der Punktwolke enthalten sind, bei einem undurchlässigen Kronendach dagegen genau umgekehrt. </w:t>
       </w:r>
       <w:r>
         <w:t xml:space="preserve">Die Punktwolke wird daher </w:t>
@@ -866,6 +873,25 @@
       </w:pPr>
       <w:r>
         <w:t>Script</w:t>
+      </w:r>
+    </w:p>
+    <w:p>
+      <w:r>
+        <w:t xml:space="preserve">Das Script wurde in Microsoft Visual Studio Code und mithilfe der Versionskontrolle von GitHub </w:t>
+      </w:r>
+      <w:r>
+        <w:t>erstellt</w:t>
+      </w:r>
+      <w:r>
+        <w:t xml:space="preserve">, sodass alle Gruppenmitglieder stets am neuesten Stand </w:t>
+      </w:r>
+      <w:proofErr w:type="gramStart"/>
+      <w:r>
+        <w:t>des Projekt</w:t>
+      </w:r>
+      <w:proofErr w:type="gramEnd"/>
+      <w:r>
+        <w:t xml:space="preserve"> weiterarbeiten konnten.</w:t>
       </w:r>
     </w:p>
     <w:p>
@@ -960,14 +986,27 @@
       <w:r>
         <w:t xml:space="preserve">Abb. </w:t>
       </w:r>
-      <w:fldSimple w:instr=" SEQ Abb. \* ARABIC ">
-        <w:r>
-          <w:rPr>
-            <w:noProof/>
-          </w:rPr>
-          <w:t>1</w:t>
-        </w:r>
-      </w:fldSimple>
+      <w:r>
+        <w:fldChar w:fldCharType="begin"/>
+      </w:r>
+      <w:r>
+        <w:instrText xml:space="preserve"> SEQ Abb. \* ARABIC </w:instrText>
+      </w:r>
+      <w:r>
+        <w:fldChar w:fldCharType="separate"/>
+      </w:r>
+      <w:r>
+        <w:rPr>
+          <w:noProof/>
+        </w:rPr>
+        <w:t>1</w:t>
+      </w:r>
+      <w:r>
+        <w:rPr>
+          <w:noProof/>
+        </w:rPr>
+        <w:fldChar w:fldCharType="end"/>
+      </w:r>
       <w:bookmarkEnd w:id="1"/>
       <w:r>
         <w:t>: Einlesen der Punktdaten</w:t>
@@ -976,6 +1015,7 @@
     </w:p>
     <w:p>
       <w:r>
+        <w:lastRenderedPageBreak/>
         <w:t>Anschließend wurden die eingelesenen Daten in ein Array gespeichert. Ein neuer Array, der lediglich die Vegetationsklassen beschreibt („vegarray“) und ein Bodenarray („bodenarray“) wurden erstellt (</w:t>
       </w:r>
       <w:r>
@@ -1011,7 +1051,6 @@
         <w:rPr>
           <w:noProof/>
         </w:rPr>
-        <w:lastRenderedPageBreak/>
         <w:drawing>
           <wp:inline distT="0" distB="0" distL="0" distR="0" wp14:anchorId="7D45E249" wp14:editId="2DA909CE">
             <wp:extent cx="3104707" cy="1653654"/>
@@ -1057,14 +1096,27 @@
       <w:r>
         <w:t xml:space="preserve">Abb. </w:t>
       </w:r>
-      <w:fldSimple w:instr=" SEQ Abb. \* ARABIC ">
-        <w:r>
-          <w:rPr>
-            <w:noProof/>
-          </w:rPr>
-          <w:t>2</w:t>
-        </w:r>
-      </w:fldSimple>
+      <w:r>
+        <w:fldChar w:fldCharType="begin"/>
+      </w:r>
+      <w:r>
+        <w:instrText xml:space="preserve"> SEQ Abb. \* ARABIC </w:instrText>
+      </w:r>
+      <w:r>
+        <w:fldChar w:fldCharType="separate"/>
+      </w:r>
+      <w:r>
+        <w:rPr>
+          <w:noProof/>
+        </w:rPr>
+        <w:t>2</w:t>
+      </w:r>
+      <w:r>
+        <w:rPr>
+          <w:noProof/>
+        </w:rPr>
+        <w:fldChar w:fldCharType="end"/>
+      </w:r>
       <w:bookmarkEnd w:id="3"/>
       <w:r>
         <w:t>: Erstellen eines Vegetations- und eines Bodenarrays</w:t>
@@ -1158,14 +1210,27 @@
       <w:r>
         <w:t xml:space="preserve">Abb. </w:t>
       </w:r>
-      <w:fldSimple w:instr=" SEQ Abb. \* ARABIC ">
-        <w:r>
-          <w:rPr>
-            <w:noProof/>
-          </w:rPr>
-          <w:t>3</w:t>
-        </w:r>
-      </w:fldSimple>
+      <w:r>
+        <w:fldChar w:fldCharType="begin"/>
+      </w:r>
+      <w:r>
+        <w:instrText xml:space="preserve"> SEQ Abb. \* ARABIC </w:instrText>
+      </w:r>
+      <w:r>
+        <w:fldChar w:fldCharType="separate"/>
+      </w:r>
+      <w:r>
+        <w:rPr>
+          <w:noProof/>
+        </w:rPr>
+        <w:t>3</w:t>
+      </w:r>
+      <w:r>
+        <w:rPr>
+          <w:noProof/>
+        </w:rPr>
+        <w:fldChar w:fldCharType="end"/>
+      </w:r>
       <w:bookmarkEnd w:id="4"/>
       <w:r>
         <w:t>: X-Y-Ausdehnung der Punktdaten</w:t>
@@ -1259,14 +1324,27 @@
       <w:r>
         <w:t xml:space="preserve">Abb. </w:t>
       </w:r>
-      <w:fldSimple w:instr=" SEQ Abb. \* ARABIC ">
-        <w:r>
-          <w:rPr>
-            <w:noProof/>
-          </w:rPr>
-          <w:t>4</w:t>
-        </w:r>
-      </w:fldSimple>
+      <w:r>
+        <w:fldChar w:fldCharType="begin"/>
+      </w:r>
+      <w:r>
+        <w:instrText xml:space="preserve"> SEQ Abb. \* ARABIC </w:instrText>
+      </w:r>
+      <w:r>
+        <w:fldChar w:fldCharType="separate"/>
+      </w:r>
+      <w:r>
+        <w:rPr>
+          <w:noProof/>
+        </w:rPr>
+        <w:t>4</w:t>
+      </w:r>
+      <w:r>
+        <w:rPr>
+          <w:noProof/>
+        </w:rPr>
+        <w:fldChar w:fldCharType="end"/>
+      </w:r>
       <w:bookmarkEnd w:id="5"/>
       <w:r>
         <w:t>: Erstellen der verwendeten Arrays</w:t>
@@ -1355,14 +1433,27 @@
       <w:r>
         <w:t xml:space="preserve">Abb. </w:t>
       </w:r>
-      <w:fldSimple w:instr=" SEQ Abb. \* ARABIC ">
-        <w:r>
-          <w:rPr>
-            <w:noProof/>
-          </w:rPr>
-          <w:t>5</w:t>
-        </w:r>
-      </w:fldSimple>
+      <w:r>
+        <w:fldChar w:fldCharType="begin"/>
+      </w:r>
+      <w:r>
+        <w:instrText xml:space="preserve"> SEQ Abb. \* ARABIC </w:instrText>
+      </w:r>
+      <w:r>
+        <w:fldChar w:fldCharType="separate"/>
+      </w:r>
+      <w:r>
+        <w:rPr>
+          <w:noProof/>
+        </w:rPr>
+        <w:t>5</w:t>
+      </w:r>
+      <w:r>
+        <w:rPr>
+          <w:noProof/>
+        </w:rPr>
+        <w:fldChar w:fldCharType="end"/>
+      </w:r>
       <w:bookmarkEnd w:id="6"/>
       <w:r>
         <w:t>: Zählen der Bodenpunkte</w:t>
@@ -1462,14 +1553,27 @@
       <w:r>
         <w:t xml:space="preserve">Abb. </w:t>
       </w:r>
-      <w:fldSimple w:instr=" SEQ Abb. \* ARABIC ">
-        <w:r>
-          <w:rPr>
-            <w:noProof/>
-          </w:rPr>
-          <w:t>6</w:t>
-        </w:r>
-      </w:fldSimple>
+      <w:r>
+        <w:fldChar w:fldCharType="begin"/>
+      </w:r>
+      <w:r>
+        <w:instrText xml:space="preserve"> SEQ Abb. \* ARABIC </w:instrText>
+      </w:r>
+      <w:r>
+        <w:fldChar w:fldCharType="separate"/>
+      </w:r>
+      <w:r>
+        <w:rPr>
+          <w:noProof/>
+        </w:rPr>
+        <w:t>6</w:t>
+      </w:r>
+      <w:r>
+        <w:rPr>
+          <w:noProof/>
+        </w:rPr>
+        <w:fldChar w:fldCharType="end"/>
+      </w:r>
       <w:bookmarkEnd w:id="7"/>
       <w:r>
         <w:t>: Interpolation der Bodenpunkte</w:t>
@@ -1557,14 +1661,27 @@
       <w:r>
         <w:t xml:space="preserve">Abb. </w:t>
       </w:r>
-      <w:fldSimple w:instr=" SEQ Abb. \* ARABIC ">
-        <w:r>
-          <w:rPr>
-            <w:noProof/>
-          </w:rPr>
-          <w:t>7</w:t>
-        </w:r>
-      </w:fldSimple>
+      <w:r>
+        <w:fldChar w:fldCharType="begin"/>
+      </w:r>
+      <w:r>
+        <w:instrText xml:space="preserve"> SEQ Abb. \* ARABIC </w:instrText>
+      </w:r>
+      <w:r>
+        <w:fldChar w:fldCharType="separate"/>
+      </w:r>
+      <w:r>
+        <w:rPr>
+          <w:noProof/>
+        </w:rPr>
+        <w:t>7</w:t>
+      </w:r>
+      <w:r>
+        <w:rPr>
+          <w:noProof/>
+        </w:rPr>
+        <w:fldChar w:fldCharType="end"/>
+      </w:r>
       <w:bookmarkEnd w:id="8"/>
       <w:r>
         <w:t>: Vegetationspunkte über 2m Höhe</w:t>
@@ -1653,14 +1770,27 @@
       <w:r>
         <w:t xml:space="preserve">Abb. </w:t>
       </w:r>
-      <w:fldSimple w:instr=" SEQ Abb. \* ARABIC ">
-        <w:r>
-          <w:rPr>
-            <w:noProof/>
-          </w:rPr>
-          <w:t>8</w:t>
-        </w:r>
-      </w:fldSimple>
+      <w:r>
+        <w:fldChar w:fldCharType="begin"/>
+      </w:r>
+      <w:r>
+        <w:instrText xml:space="preserve"> SEQ Abb. \* ARABIC </w:instrText>
+      </w:r>
+      <w:r>
+        <w:fldChar w:fldCharType="separate"/>
+      </w:r>
+      <w:r>
+        <w:rPr>
+          <w:noProof/>
+        </w:rPr>
+        <w:t>8</w:t>
+      </w:r>
+      <w:r>
+        <w:rPr>
+          <w:noProof/>
+        </w:rPr>
+        <w:fldChar w:fldCharType="end"/>
+      </w:r>
       <w:bookmarkEnd w:id="9"/>
       <w:r>
         <w:t>: Berechnung Index 1 und Index 2</w:t>
@@ -1760,14 +1890,27 @@
       <w:r>
         <w:t xml:space="preserve">Abb. </w:t>
       </w:r>
-      <w:fldSimple w:instr=" SEQ Abb. \* ARABIC ">
-        <w:r>
-          <w:rPr>
-            <w:noProof/>
-          </w:rPr>
-          <w:t>9</w:t>
-        </w:r>
-      </w:fldSimple>
+      <w:r>
+        <w:fldChar w:fldCharType="begin"/>
+      </w:r>
+      <w:r>
+        <w:instrText xml:space="preserve"> SEQ Abb. \* ARABIC </w:instrText>
+      </w:r>
+      <w:r>
+        <w:fldChar w:fldCharType="separate"/>
+      </w:r>
+      <w:r>
+        <w:rPr>
+          <w:noProof/>
+        </w:rPr>
+        <w:t>9</w:t>
+      </w:r>
+      <w:r>
+        <w:rPr>
+          <w:noProof/>
+        </w:rPr>
+        <w:fldChar w:fldCharType="end"/>
+      </w:r>
       <w:bookmarkEnd w:id="10"/>
       <w:r>
         <w:t>: Export eines Arrays als Raster</w:t>
@@ -2089,14 +2232,27 @@
       <w:r>
         <w:t xml:space="preserve">Abb. </w:t>
       </w:r>
-      <w:fldSimple w:instr=" SEQ Abb. \* ARABIC ">
-        <w:r>
-          <w:rPr>
-            <w:noProof/>
-          </w:rPr>
-          <w:t>11</w:t>
-        </w:r>
-      </w:fldSimple>
+      <w:r>
+        <w:fldChar w:fldCharType="begin"/>
+      </w:r>
+      <w:r>
+        <w:instrText xml:space="preserve"> SEQ Abb. \* ARABIC </w:instrText>
+      </w:r>
+      <w:r>
+        <w:fldChar w:fldCharType="separate"/>
+      </w:r>
+      <w:r>
+        <w:rPr>
+          <w:noProof/>
+        </w:rPr>
+        <w:t>11</w:t>
+      </w:r>
+      <w:r>
+        <w:rPr>
+          <w:noProof/>
+        </w:rPr>
+        <w:fldChar w:fldCharType="end"/>
+      </w:r>
       <w:bookmarkEnd w:id="12"/>
       <w:r>
         <w:t xml:space="preserve"> Kronendachdurchlässigkeit dargestellt anhand von Index 1 (oben) und Index 2 (unten)</w:t>
@@ -2164,14 +2320,27 @@
       <w:r>
         <w:t xml:space="preserve">Abb. </w:t>
       </w:r>
-      <w:fldSimple w:instr=" SEQ Abb. \* ARABIC ">
-        <w:r>
-          <w:rPr>
-            <w:noProof/>
-          </w:rPr>
-          <w:t>12</w:t>
-        </w:r>
-      </w:fldSimple>
+      <w:r>
+        <w:fldChar w:fldCharType="begin"/>
+      </w:r>
+      <w:r>
+        <w:instrText xml:space="preserve"> SEQ Abb. \* ARABIC </w:instrText>
+      </w:r>
+      <w:r>
+        <w:fldChar w:fldCharType="separate"/>
+      </w:r>
+      <w:r>
+        <w:rPr>
+          <w:noProof/>
+        </w:rPr>
+        <w:t>12</w:t>
+      </w:r>
+      <w:r>
+        <w:rPr>
+          <w:noProof/>
+        </w:rPr>
+        <w:fldChar w:fldCharType="end"/>
+      </w:r>
       <w:bookmarkEnd w:id="13"/>
       <w:r>
         <w:t xml:space="preserve"> Vergrößerter Ausschnitt</w:t>
@@ -2243,14 +2412,27 @@
       <w:r>
         <w:t xml:space="preserve">Abb. </w:t>
       </w:r>
-      <w:fldSimple w:instr=" SEQ Abb. \* ARABIC ">
-        <w:r>
-          <w:rPr>
-            <w:noProof/>
-          </w:rPr>
-          <w:t>13</w:t>
-        </w:r>
-      </w:fldSimple>
+      <w:r>
+        <w:fldChar w:fldCharType="begin"/>
+      </w:r>
+      <w:r>
+        <w:instrText xml:space="preserve"> SEQ Abb. \* ARABIC </w:instrText>
+      </w:r>
+      <w:r>
+        <w:fldChar w:fldCharType="separate"/>
+      </w:r>
+      <w:r>
+        <w:rPr>
+          <w:noProof/>
+        </w:rPr>
+        <w:t>13</w:t>
+      </w:r>
+      <w:r>
+        <w:rPr>
+          <w:noProof/>
+        </w:rPr>
+        <w:fldChar w:fldCharType="end"/>
+      </w:r>
       <w:bookmarkEnd w:id="14"/>
       <w:r>
         <w:t xml:space="preserve"> </w:t>
@@ -2346,14 +2528,27 @@
       <w:r>
         <w:t xml:space="preserve">Abb. </w:t>
       </w:r>
-      <w:fldSimple w:instr=" SEQ Abb. \* ARABIC ">
-        <w:r>
-          <w:rPr>
-            <w:noProof/>
-          </w:rPr>
-          <w:t>14</w:t>
-        </w:r>
-      </w:fldSimple>
+      <w:r>
+        <w:fldChar w:fldCharType="begin"/>
+      </w:r>
+      <w:r>
+        <w:instrText xml:space="preserve"> SEQ Abb. \* ARABIC </w:instrText>
+      </w:r>
+      <w:r>
+        <w:fldChar w:fldCharType="separate"/>
+      </w:r>
+      <w:r>
+        <w:rPr>
+          <w:noProof/>
+        </w:rPr>
+        <w:t>14</w:t>
+      </w:r>
+      <w:r>
+        <w:rPr>
+          <w:noProof/>
+        </w:rPr>
+        <w:fldChar w:fldCharType="end"/>
+      </w:r>
       <w:r>
         <w:t xml:space="preserve"> </w:t>
       </w:r>
@@ -2487,14 +2682,27 @@
       <w:r>
         <w:t xml:space="preserve">Abb. </w:t>
       </w:r>
-      <w:fldSimple w:instr=" SEQ Abb. \* ARABIC ">
-        <w:r>
-          <w:rPr>
-            <w:noProof/>
-          </w:rPr>
-          <w:t>15</w:t>
-        </w:r>
-      </w:fldSimple>
+      <w:r>
+        <w:fldChar w:fldCharType="begin"/>
+      </w:r>
+      <w:r>
+        <w:instrText xml:space="preserve"> SEQ Abb. \* ARABIC </w:instrText>
+      </w:r>
+      <w:r>
+        <w:fldChar w:fldCharType="separate"/>
+      </w:r>
+      <w:r>
+        <w:rPr>
+          <w:noProof/>
+        </w:rPr>
+        <w:t>15</w:t>
+      </w:r>
+      <w:r>
+        <w:rPr>
+          <w:noProof/>
+        </w:rPr>
+        <w:fldChar w:fldCharType="end"/>
+      </w:r>
       <w:bookmarkEnd w:id="15"/>
       <w:r>
         <w:t xml:space="preserve"> Index 2 mit Orthophoto</w:t>
@@ -2555,22 +2763,32 @@
     <w:p>
       <w:pPr>
         <w:pStyle w:val="Beschriftung"/>
-        <w:rPr>
-          <w:lang w:val="en-US"/>
-        </w:rPr>
       </w:pPr>
       <w:bookmarkStart w:id="16" w:name="_Ref33443326"/>
       <w:r>
         <w:t xml:space="preserve">Abb. </w:t>
       </w:r>
-      <w:fldSimple w:instr=" SEQ Abb. \* ARABIC ">
-        <w:r>
-          <w:rPr>
-            <w:noProof/>
-          </w:rPr>
-          <w:t>16</w:t>
-        </w:r>
-      </w:fldSimple>
+      <w:r>
+        <w:fldChar w:fldCharType="begin"/>
+      </w:r>
+      <w:r>
+        <w:instrText xml:space="preserve"> SEQ Abb. \* ARABIC </w:instrText>
+      </w:r>
+      <w:r>
+        <w:fldChar w:fldCharType="separate"/>
+      </w:r>
+      <w:r>
+        <w:rPr>
+          <w:noProof/>
+        </w:rPr>
+        <w:t>16</w:t>
+      </w:r>
+      <w:r>
+        <w:rPr>
+          <w:noProof/>
+        </w:rPr>
+        <w:fldChar w:fldCharType="end"/>
+      </w:r>
       <w:bookmarkEnd w:id="16"/>
       <w:r>
         <w:t xml:space="preserve"> Index 2 mit interpoliertem DGM</w:t>
@@ -2578,59 +2796,59 @@
     </w:p>
     <w:p>
       <w:pPr>
-        <w:pStyle w:val="berschrift1"/>
-        <w:rPr>
-          <w:lang w:val="en-US"/>
-        </w:rPr>
-      </w:pPr>
-      <w:r>
-        <w:rPr>
-          <w:lang w:val="en-US"/>
-        </w:rPr>
-        <w:t xml:space="preserve">Diskussion &amp; </w:t>
-      </w:r>
-      <w:r>
-        <w:rPr>
-          <w:lang w:val="en-US"/>
-        </w:rPr>
-        <w:t>Fazit</w:t>
-      </w:r>
-    </w:p>
-    <w:p>
-      <w:r>
-        <w:t xml:space="preserve">Die Durchlässigkeit der Kronendachs </w:t>
-      </w:r>
-      <w:r>
-        <w:t>kann</w:t>
-      </w:r>
-      <w:r>
-        <w:t xml:space="preserve"> mithilfe einer LiDAR Punktwolke </w:t>
-      </w:r>
-      <w:r>
-        <w:t xml:space="preserve">gut qunatifiziert und visualisiert werden. Wichtig ist jedoch eine Vorklassifizierung, um Bodenpunkte von </w:t>
-      </w:r>
-      <w:r>
-        <w:lastRenderedPageBreak/>
-        <w:t>Vegetationspunkten differenzieren zu können. Im Folgenden erwies es sich als hilfreich den Fokus auf Vegetation &gt;2m Bodenhöhe zu legen, um ein klareres Abbild der Bewaldung zu erhalten.</w:t>
-      </w:r>
-    </w:p>
-    <w:p>
-      <w:r>
-        <w:t>Bei der Prozessierung großer Punktwolken, wie sie in diesem Projekt bearbeitet wurden erwies es sich als hilfreich den Code dahingehend zu optimieren, dass unnötigge Doppelabfragen vermieden werden, um die Rechenzeit zu reduzieren.</w:t>
-      </w:r>
-    </w:p>
-    <w:p>
-      <w:r>
-        <w:t xml:space="preserve">Weiterhin wäre es interessant die </w:t>
-      </w:r>
-      <w:r>
-        <w:t xml:space="preserve">Höhenverteilung </w:t>
-      </w:r>
-      <w:r>
-        <w:t>der Vegetationspunkte zu untersuchen und so die Kronendachdurchlässigkeit zu ermitteln und möglicherweise Rückschlüsse auf Baumtyp ziehen zu können.</w:t>
+        <w:spacing w:line="259" w:lineRule="auto"/>
+        <w:jc w:val="left"/>
+      </w:pPr>
+      <w:r>
+        <w:br w:type="page"/>
       </w:r>
       <w:bookmarkStart w:id="17" w:name="_GoBack"/>
       <w:bookmarkEnd w:id="17"/>
+    </w:p>
+    <w:p>
+      <w:pPr>
+        <w:pStyle w:val="berschrift1"/>
+        <w:rPr>
+          <w:lang w:val="en-US"/>
+        </w:rPr>
+      </w:pPr>
+      <w:r>
+        <w:rPr>
+          <w:lang w:val="en-US"/>
+        </w:rPr>
+        <w:lastRenderedPageBreak/>
+        <w:t xml:space="preserve">Diskussion &amp; </w:t>
+      </w:r>
+      <w:r>
+        <w:rPr>
+          <w:lang w:val="en-US"/>
+        </w:rPr>
+        <w:t>Fazit</w:t>
+      </w:r>
+    </w:p>
+    <w:p>
+      <w:r>
+        <w:t xml:space="preserve">Die Durchlässigkeit der Kronendachs </w:t>
+      </w:r>
+      <w:r>
+        <w:t>kann</w:t>
+      </w:r>
+      <w:r>
+        <w:t xml:space="preserve"> mithilfe einer LiDAR Punktwolke </w:t>
+      </w:r>
+      <w:r>
+        <w:t>gut qunatifiziert und visualisiert werden. Wichtig ist jedoch eine Vorklassifizierung, um Bodenpunkte von Vegetationspunkten differenzieren zu können. Im Folgenden erwies es sich als hilfreich den Fokus auf Vegetation &gt;2m Bodenhöhe zu legen, um ein klareres Abbild der Bewaldung zu erhalten.</w:t>
+      </w:r>
+    </w:p>
+    <w:p>
+      <w:r>
+        <w:t>Bei der Prozessierung großer Punktwolken, wie sie in diesem Projekt bearbeitet wurden erwies es sich als hilfreich den Code dahingehend zu optimieren, dass unnötigge Doppelabfragen vermieden werden, um die Rechenzeit zu reduzieren.</w:t>
+      </w:r>
+    </w:p>
+    <w:p>
+      <w:r>
+        <w:t>Weiterhin wäre es interessant die Höhenverteilung der Vegetationspunkte zu untersuchen und so die Kronendachdurchlässigkeit zu ermitteln und möglicherweise Rückschlüsse auf Baumtyp ziehen zu können.</w:t>
+      </w:r>
     </w:p>
     <w:p>
       <w:pPr>
@@ -3502,6 +3720,7 @@
   <w:style w:type="character" w:default="1" w:styleId="Absatz-Standardschriftart">
     <w:name w:val="Default Paragraph Font"/>
     <w:uiPriority w:val="1"/>
+    <w:semiHidden/>
     <w:unhideWhenUsed/>
   </w:style>
   <w:style w:type="table" w:default="1" w:styleId="NormaleTabelle">
@@ -4035,7 +4254,7 @@
 </file>
 
 <file path=customXml/itemProps1.xml><?xml version="1.0" encoding="utf-8"?>
-<ds:datastoreItem xmlns:ds="http://schemas.openxmlformats.org/officeDocument/2006/customXml" ds:itemID="{451348F0-C66D-BD4E-8605-88FA5B394A75}">
+<ds:datastoreItem xmlns:ds="http://schemas.openxmlformats.org/officeDocument/2006/customXml" ds:itemID="{5A230744-9B37-BC44-9FCC-DD9B1B8AE70C}">
   <ds:schemaRefs>
     <ds:schemaRef ds:uri="http://schemas.openxmlformats.org/officeDocument/2006/bibliography"/>
   </ds:schemaRefs>

--- a/Abgabe.docx
+++ b/Abgabe.docx
@@ -1,6 +1,6 @@
 
 <file path=word/document.xml><?xml version="1.0" encoding="utf-8"?>
-<w:document xmlns:wpc="http://schemas.microsoft.com/office/word/2010/wordprocessingCanvas" xmlns:cx="http://schemas.microsoft.com/office/drawing/2014/chartex" xmlns:cx1="http://schemas.microsoft.com/office/drawing/2015/9/8/chartex" xmlns:cx2="http://schemas.microsoft.com/office/drawing/2015/10/21/chartex" xmlns:cx3="http://schemas.microsoft.com/office/drawing/2016/5/9/chartex" xmlns:cx4="http://schemas.microsoft.com/office/drawing/2016/5/10/chartex" xmlns:cx5="http://schemas.microsoft.com/office/drawing/2016/5/11/chartex" xmlns:cx6="http://schemas.microsoft.com/office/drawing/2016/5/12/chartex" xmlns:cx7="http://schemas.microsoft.com/office/drawing/2016/5/13/chartex" xmlns:cx8="http://schemas.microsoft.com/office/drawing/2016/5/14/chartex" xmlns:mc="http://schemas.openxmlformats.org/markup-compatibility/2006" xmlns:aink="http://schemas.microsoft.com/office/drawing/2016/ink" xmlns:am3d="http://schemas.microsoft.com/office/drawing/2017/model3d" xmlns:o="urn:schemas-microsoft-com:office:office" xmlns:r="http://schemas.openxmlformats.org/officeDocument/2006/relationships" xmlns:m="http://schemas.openxmlformats.org/officeDocument/2006/math" xmlns:v="urn:schemas-microsoft-com:vml" xmlns:wp14="http://schemas.microsoft.com/office/word/2010/wordprocessingDrawing" xmlns:wp="http://schemas.openxmlformats.org/drawingml/2006/wordprocessingDrawing" xmlns:w10="urn:schemas-microsoft-com:office:word" xmlns:w="http://schemas.openxmlformats.org/wordprocessingml/2006/main" xmlns:w14="http://schemas.microsoft.com/office/word/2010/wordml" xmlns:w15="http://schemas.microsoft.com/office/word/2012/wordml" xmlns:w16cid="http://schemas.microsoft.com/office/word/2016/wordml/cid" xmlns:w16se="http://schemas.microsoft.com/office/word/2015/wordml/symex" xmlns:wpg="http://schemas.microsoft.com/office/word/2010/wordprocessingGroup" xmlns:wpi="http://schemas.microsoft.com/office/word/2010/wordprocessingInk" xmlns:wne="http://schemas.microsoft.com/office/word/2006/wordml" xmlns:wps="http://schemas.microsoft.com/office/word/2010/wordprocessingShape" mc:Ignorable="w14 w15 w16se w16cid wp14">
+<w:document xmlns:wpc="http://schemas.microsoft.com/office/word/2010/wordprocessingCanvas" xmlns:cx="http://schemas.microsoft.com/office/drawing/2014/chartex" xmlns:mc="http://schemas.openxmlformats.org/markup-compatibility/2006" xmlns:o="urn:schemas-microsoft-com:office:office" xmlns:r="http://schemas.openxmlformats.org/officeDocument/2006/relationships" xmlns:m="http://schemas.openxmlformats.org/officeDocument/2006/math" xmlns:v="urn:schemas-microsoft-com:vml" xmlns:wp14="http://schemas.microsoft.com/office/word/2010/wordprocessingDrawing" xmlns:wp="http://schemas.openxmlformats.org/drawingml/2006/wordprocessingDrawing" xmlns:w10="urn:schemas-microsoft-com:office:word" xmlns:w="http://schemas.openxmlformats.org/wordprocessingml/2006/main" xmlns:w14="http://schemas.microsoft.com/office/word/2010/wordml" xmlns:w15="http://schemas.microsoft.com/office/word/2012/wordml" xmlns:w16se="http://schemas.microsoft.com/office/word/2015/wordml/symex" xmlns:wpg="http://schemas.microsoft.com/office/word/2010/wordprocessingGroup" xmlns:wpi="http://schemas.microsoft.com/office/word/2010/wordprocessingInk" xmlns:wne="http://schemas.microsoft.com/office/word/2006/wordml" xmlns:wps="http://schemas.microsoft.com/office/word/2010/wordprocessingShape" mc:Ignorable="w14 w15 w16se wp14">
   <w:body>
     <w:p>
       <w:pPr>
@@ -22,8 +22,13 @@
       <w:pPr>
         <w:spacing w:after="0"/>
       </w:pPr>
-      <w:r>
-        <w:t>Innrain 52f</w:t>
+      <w:proofErr w:type="spellStart"/>
+      <w:r>
+        <w:t>Innrain</w:t>
+      </w:r>
+      <w:proofErr w:type="spellEnd"/>
+      <w:r>
+        <w:t xml:space="preserve"> 52f</w:t>
       </w:r>
     </w:p>
     <w:p>
@@ -142,17 +147,33 @@
         </w:rPr>
         <w:t xml:space="preserve">PD Dr. Martin </w:t>
       </w:r>
+      <w:proofErr w:type="spellStart"/>
       <w:r>
         <w:rPr>
           <w:b/>
         </w:rPr>
         <w:t>Rutzinger</w:t>
       </w:r>
+      <w:proofErr w:type="spellEnd"/>
       <w:r>
         <w:rPr>
           <w:b/>
         </w:rPr>
-        <w:t xml:space="preserve"> und Dipl.-Geogr. PhD Magnus </w:t>
+        <w:t xml:space="preserve"> und Dipl.-Geogr. </w:t>
+      </w:r>
+      <w:proofErr w:type="spellStart"/>
+      <w:r>
+        <w:rPr>
+          <w:b/>
+        </w:rPr>
+        <w:t>PhD</w:t>
+      </w:r>
+      <w:proofErr w:type="spellEnd"/>
+      <w:r>
+        <w:rPr>
+          <w:b/>
+        </w:rPr>
+        <w:t xml:space="preserve"> Magnus </w:t>
       </w:r>
       <w:r>
         <w:rPr>
@@ -370,12 +391,26 @@
         <w:rPr>
           <w:bCs/>
         </w:rPr>
-        <w:t xml:space="preserve">‘ soll die Kronendach Durchlässigkeit eines Waldstücks anhand von LiDAR Punktwolkendaten ermittelt </w:t>
-      </w:r>
+        <w:t xml:space="preserve">‘ soll die Kronendach Durchlässigkeit eines Waldstücks anhand von </w:t>
+      </w:r>
+      <w:proofErr w:type="spellStart"/>
       <w:r>
         <w:rPr>
           <w:bCs/>
         </w:rPr>
+        <w:t>LiDAR</w:t>
+      </w:r>
+      <w:proofErr w:type="spellEnd"/>
+      <w:r>
+        <w:rPr>
+          <w:bCs/>
+        </w:rPr>
+        <w:t xml:space="preserve"> Punktwolkendaten ermittelt </w:t>
+      </w:r>
+      <w:r>
+        <w:rPr>
+          <w:bCs/>
+        </w:rPr>
         <w:t xml:space="preserve">und visualisiert </w:t>
       </w:r>
       <w:r>
@@ -390,110 +425,172 @@
         </w:rPr>
         <w:t xml:space="preserve"> Hierfür wurde uns eine </w:t>
       </w:r>
+      <w:proofErr w:type="spellStart"/>
       <w:r>
         <w:rPr>
           <w:sz w:val="23"/>
           <w:szCs w:val="23"/>
         </w:rPr>
-        <w:t xml:space="preserve">LiDAR Punktwolke </w:t>
-      </w:r>
+        <w:t>LiDAR</w:t>
+      </w:r>
+      <w:proofErr w:type="spellEnd"/>
       <w:r>
         <w:rPr>
           <w:sz w:val="23"/>
           <w:szCs w:val="23"/>
         </w:rPr>
-        <w:t>zur Verfügung gestellt, welche ein Waldfläche von knapp 5,5 Hektar Wald oberhalb des Stadteils Hungerburg abdeckt. Die Daten sin</w:t>
+        <w:t xml:space="preserve"> Punktwolke </w:t>
       </w:r>
       <w:r>
         <w:rPr>
           <w:sz w:val="23"/>
           <w:szCs w:val="23"/>
         </w:rPr>
-        <w:t>d</w:t>
-      </w:r>
+        <w:t xml:space="preserve">zur Verfügung gestellt, welche </w:t>
+      </w:r>
+      <w:proofErr w:type="gramStart"/>
       <w:r>
         <w:rPr>
           <w:sz w:val="23"/>
           <w:szCs w:val="23"/>
         </w:rPr>
-        <w:t xml:space="preserve"> </w:t>
-      </w:r>
+        <w:t>ein Waldfläche</w:t>
+      </w:r>
+      <w:proofErr w:type="gramEnd"/>
       <w:r>
         <w:rPr>
           <w:sz w:val="23"/>
           <w:szCs w:val="23"/>
         </w:rPr>
-        <w:t>im LAS-Format 1.1</w:t>
+        <w:t xml:space="preserve"> von knapp 5,5 Hektar Wald oberhalb des</w:t>
       </w:r>
       <w:r>
         <w:rPr>
           <w:sz w:val="23"/>
           <w:szCs w:val="23"/>
         </w:rPr>
-        <w:t xml:space="preserve"> </w:t>
+        <w:t xml:space="preserve"> Innsbrucker</w:t>
       </w:r>
       <w:r>
         <w:rPr>
           <w:sz w:val="23"/>
           <w:szCs w:val="23"/>
         </w:rPr>
-        <w:t>vor</w:t>
+        <w:t xml:space="preserve"> </w:t>
       </w:r>
       <w:r>
         <w:rPr>
           <w:sz w:val="23"/>
           <w:szCs w:val="23"/>
         </w:rPr>
-        <w:t xml:space="preserve">klassifiziert (siehe </w:t>
-      </w:r>
+        <w:t xml:space="preserve">Stadtteils </w:t>
+      </w:r>
+      <w:proofErr w:type="spellStart"/>
       <w:r>
         <w:rPr>
           <w:sz w:val="23"/>
           <w:szCs w:val="23"/>
         </w:rPr>
-        <w:fldChar w:fldCharType="begin"/>
-      </w:r>
+        <w:t>Hötting</w:t>
+      </w:r>
+      <w:proofErr w:type="spellEnd"/>
       <w:r>
         <w:rPr>
           <w:sz w:val="23"/>
           <w:szCs w:val="23"/>
         </w:rPr>
-        <w:instrText xml:space="preserve"> REF _Ref33439095 \h </w:instrText>
+        <w:t xml:space="preserve"> abdeckt. Die Daten sin</w:t>
       </w:r>
       <w:r>
         <w:rPr>
           <w:sz w:val="23"/>
           <w:szCs w:val="23"/>
         </w:rPr>
+        <w:t>d</w:t>
       </w:r>
       <w:r>
         <w:rPr>
           <w:sz w:val="23"/>
           <w:szCs w:val="23"/>
         </w:rPr>
-        <w:fldChar w:fldCharType="separate"/>
-      </w:r>
-      <w:r>
-        <w:t xml:space="preserve">Tabelle </w:t>
-      </w:r>
-      <w:r>
-        <w:rPr>
-          <w:noProof/>
-        </w:rPr>
-        <w:t>1</w:t>
+        <w:t xml:space="preserve"> </w:t>
       </w:r>
       <w:r>
         <w:rPr>
           <w:sz w:val="23"/>
           <w:szCs w:val="23"/>
         </w:rPr>
-        <w:fldChar w:fldCharType="end"/>
+        <w:t>im LAS-Format 1.1</w:t>
       </w:r>
       <w:r>
         <w:rPr>
           <w:sz w:val="23"/>
           <w:szCs w:val="23"/>
         </w:rPr>
+        <w:t xml:space="preserve"> </w:t>
+      </w:r>
+      <w:r>
+        <w:rPr>
+          <w:sz w:val="23"/>
+          <w:szCs w:val="23"/>
+        </w:rPr>
+        <w:t>vor</w:t>
+      </w:r>
+      <w:r>
+        <w:rPr>
+          <w:sz w:val="23"/>
+          <w:szCs w:val="23"/>
+        </w:rPr>
+        <w:t xml:space="preserve">klassifiziert (siehe </w:t>
+      </w:r>
+      <w:r>
+        <w:rPr>
+          <w:sz w:val="23"/>
+          <w:szCs w:val="23"/>
+        </w:rPr>
+        <w:fldChar w:fldCharType="begin"/>
+      </w:r>
+      <w:r>
+        <w:rPr>
+          <w:sz w:val="23"/>
+          <w:szCs w:val="23"/>
+        </w:rPr>
+        <w:instrText xml:space="preserve"> REF _Ref33439095 \h </w:instrText>
+      </w:r>
+      <w:r>
+        <w:rPr>
+          <w:sz w:val="23"/>
+          <w:szCs w:val="23"/>
+        </w:rPr>
+      </w:r>
+      <w:r>
+        <w:rPr>
+          <w:sz w:val="23"/>
+          <w:szCs w:val="23"/>
+        </w:rPr>
+        <w:fldChar w:fldCharType="separate"/>
+      </w:r>
+      <w:r>
+        <w:t xml:space="preserve">Tabelle </w:t>
+      </w:r>
+      <w:r>
+        <w:rPr>
+          <w:noProof/>
+        </w:rPr>
+        <w:t>1</w:t>
+      </w:r>
+      <w:r>
+        <w:rPr>
+          <w:sz w:val="23"/>
+          <w:szCs w:val="23"/>
+        </w:rPr>
+        <w:fldChar w:fldCharType="end"/>
+      </w:r>
+      <w:r>
+        <w:rPr>
+          <w:sz w:val="23"/>
+          <w:szCs w:val="23"/>
+        </w:rPr>
         <w:t>).</w:t>
       </w:r>
     </w:p>
@@ -506,27 +603,14 @@
       <w:r>
         <w:t xml:space="preserve">Tabelle </w:t>
       </w:r>
-      <w:r>
-        <w:fldChar w:fldCharType="begin"/>
-      </w:r>
-      <w:r>
-        <w:instrText xml:space="preserve"> SEQ Tabelle \* ARABIC </w:instrText>
-      </w:r>
-      <w:r>
-        <w:fldChar w:fldCharType="separate"/>
-      </w:r>
-      <w:r>
-        <w:rPr>
-          <w:noProof/>
-        </w:rPr>
-        <w:t>1</w:t>
-      </w:r>
-      <w:r>
-        <w:rPr>
-          <w:noProof/>
-        </w:rPr>
-        <w:fldChar w:fldCharType="end"/>
-      </w:r>
+      <w:fldSimple w:instr=" SEQ Tabelle \* ARABIC ">
+        <w:r>
+          <w:rPr>
+            <w:noProof/>
+          </w:rPr>
+          <w:t>1</w:t>
+        </w:r>
+      </w:fldSimple>
       <w:bookmarkEnd w:id="0"/>
       <w:r>
         <w:t xml:space="preserve"> Punktwolkenklassifizierung im LAS-Format 1.1</w:t>
@@ -783,7 +867,13 @@
         <w:t xml:space="preserve">Die Punktwolke wird daher </w:t>
       </w:r>
       <w:r>
-        <w:t>in Rasterzellen von 1m Auflösung eingeteilt und mithilfe zweier Indizes untersucht.</w:t>
+        <w:t>in Rasterzellen von 1</w:t>
+      </w:r>
+      <w:r>
+        <w:t xml:space="preserve"> </w:t>
+      </w:r>
+      <w:r>
+        <w:t>m Auflösung eingeteilt und mithilfe zweier Indizes untersucht.</w:t>
       </w:r>
     </w:p>
     <w:p>
@@ -811,8 +901,13 @@
           <w:numId w:val="1"/>
         </w:numPr>
       </w:pPr>
-      <w:r>
-        <w:t>Gdal:</w:t>
+      <w:proofErr w:type="spellStart"/>
+      <w:r>
+        <w:t>Gdal</w:t>
+      </w:r>
+      <w:proofErr w:type="spellEnd"/>
+      <w:r>
+        <w:t>:</w:t>
       </w:r>
       <w:r>
         <w:t xml:space="preserve"> Rasterverarbeitung und Rastererstellung</w:t>
@@ -826,8 +921,13 @@
           <w:numId w:val="1"/>
         </w:numPr>
       </w:pPr>
-      <w:r>
-        <w:t>Osr:</w:t>
+      <w:proofErr w:type="spellStart"/>
+      <w:r>
+        <w:t>Osr</w:t>
+      </w:r>
+      <w:proofErr w:type="spellEnd"/>
+      <w:r>
+        <w:t>:</w:t>
       </w:r>
       <w:r>
         <w:t xml:space="preserve"> Geodatenverarbeitung</w:t>
@@ -841,8 +941,13 @@
           <w:numId w:val="1"/>
         </w:numPr>
       </w:pPr>
-      <w:r>
-        <w:t>NumPy:</w:t>
+      <w:proofErr w:type="spellStart"/>
+      <w:r>
+        <w:t>NumPy</w:t>
+      </w:r>
+      <w:proofErr w:type="spellEnd"/>
+      <w:r>
+        <w:t>:</w:t>
       </w:r>
       <w:r>
         <w:t xml:space="preserve"> Für mathematische Fragestellungen und für Arrays</w:t>
@@ -856,8 +961,13 @@
           <w:numId w:val="1"/>
         </w:numPr>
       </w:pPr>
-      <w:r>
-        <w:t>SciPy:</w:t>
+      <w:proofErr w:type="spellStart"/>
+      <w:r>
+        <w:t>SciPy</w:t>
+      </w:r>
+      <w:proofErr w:type="spellEnd"/>
+      <w:r>
+        <w:t>:</w:t>
       </w:r>
       <w:r>
         <w:t xml:space="preserve"> Für die Interpolation der Bodenpunkte zu einem DGM</w:t>
@@ -877,19 +987,19 @@
     </w:p>
     <w:p>
       <w:r>
-        <w:t xml:space="preserve">Das Script wurde in Microsoft Visual Studio Code und mithilfe der Versionskontrolle von GitHub </w:t>
-      </w:r>
-      <w:r>
-        <w:t>erstellt</w:t>
-      </w:r>
-      <w:r>
-        <w:t xml:space="preserve">, sodass alle Gruppenmitglieder stets am neuesten Stand </w:t>
-      </w:r>
-      <w:proofErr w:type="gramStart"/>
-      <w:r>
-        <w:t>des Projekt</w:t>
-      </w:r>
-      <w:proofErr w:type="gramEnd"/>
+        <w:t xml:space="preserve">Das Script wurde in Microsoft Visual Studio Code und mithilfe der Versionskontrolle von </w:t>
+      </w:r>
+      <w:proofErr w:type="spellStart"/>
+      <w:r>
+        <w:t>GitHub</w:t>
+      </w:r>
+      <w:proofErr w:type="spellEnd"/>
+      <w:r>
+        <w:t xml:space="preserve"> erstellt, sodass alle Gruppenmitglieder stets am neuesten Stand des Projekt</w:t>
+      </w:r>
+      <w:r>
+        <w:t>s</w:t>
+      </w:r>
       <w:r>
         <w:t xml:space="preserve"> weiterarbeiten konnten.</w:t>
       </w:r>
@@ -939,6 +1049,7 @@
       <w:r>
         <w:rPr>
           <w:noProof/>
+          <w:lang w:eastAsia="de-DE"/>
         </w:rPr>
         <w:drawing>
           <wp:inline distT="0" distB="0" distL="0" distR="0" wp14:anchorId="1E36F086" wp14:editId="4E0B8C15">
@@ -986,70 +1097,73 @@
       <w:r>
         <w:t xml:space="preserve">Abb. </w:t>
       </w:r>
+      <w:fldSimple w:instr=" SEQ Abb. \* ARABIC ">
+        <w:r>
+          <w:rPr>
+            <w:noProof/>
+          </w:rPr>
+          <w:t>1</w:t>
+        </w:r>
+      </w:fldSimple>
+      <w:bookmarkEnd w:id="1"/>
+      <w:r>
+        <w:t>: Einlesen der Punktdaten</w:t>
+      </w:r>
+      <w:bookmarkEnd w:id="2"/>
+    </w:p>
+    <w:p>
+      <w:r>
+        <w:t>Anschließend wurden die eingelesenen Daten in ein Array gespeichert. Ein neuer Array, der lediglich die Vegetationsklassen beschreibt („</w:t>
+      </w:r>
+      <w:proofErr w:type="spellStart"/>
+      <w:r>
+        <w:t>vegarray</w:t>
+      </w:r>
+      <w:proofErr w:type="spellEnd"/>
+      <w:r>
+        <w:t>“) und ein Bodenarray („</w:t>
+      </w:r>
+      <w:proofErr w:type="spellStart"/>
+      <w:r>
+        <w:t>bodenarray</w:t>
+      </w:r>
+      <w:proofErr w:type="spellEnd"/>
+      <w:r>
+        <w:t>“) wurden erstellt (</w:t>
+      </w:r>
       <w:r>
         <w:fldChar w:fldCharType="begin"/>
       </w:r>
       <w:r>
-        <w:instrText xml:space="preserve"> SEQ Abb. \* ARABIC </w:instrText>
+        <w:instrText xml:space="preserve"> REF _Ref33358011 \h </w:instrText>
       </w:r>
       <w:r>
         <w:fldChar w:fldCharType="separate"/>
       </w:r>
       <w:r>
+        <w:t xml:space="preserve">Abb. </w:t>
+      </w:r>
+      <w:r>
         <w:rPr>
           <w:noProof/>
         </w:rPr>
-        <w:t>1</w:t>
-      </w:r>
+        <w:t>2</w:t>
+      </w:r>
+      <w:r>
+        <w:fldChar w:fldCharType="end"/>
+      </w:r>
+      <w:r>
+        <w:t>).</w:t>
+      </w:r>
+    </w:p>
+    <w:p>
+      <w:pPr>
+        <w:keepNext/>
+      </w:pPr>
       <w:r>
         <w:rPr>
           <w:noProof/>
-        </w:rPr>
-        <w:fldChar w:fldCharType="end"/>
-      </w:r>
-      <w:bookmarkEnd w:id="1"/>
-      <w:r>
-        <w:t>: Einlesen der Punktdaten</w:t>
-      </w:r>
-      <w:bookmarkEnd w:id="2"/>
-    </w:p>
-    <w:p>
-      <w:r>
-        <w:lastRenderedPageBreak/>
-        <w:t>Anschließend wurden die eingelesenen Daten in ein Array gespeichert. Ein neuer Array, der lediglich die Vegetationsklassen beschreibt („vegarray“) und ein Bodenarray („bodenarray“) wurden erstellt (</w:t>
-      </w:r>
-      <w:r>
-        <w:fldChar w:fldCharType="begin"/>
-      </w:r>
-      <w:r>
-        <w:instrText xml:space="preserve"> REF _Ref33358011 \h </w:instrText>
-      </w:r>
-      <w:r>
-        <w:fldChar w:fldCharType="separate"/>
-      </w:r>
-      <w:r>
-        <w:t xml:space="preserve">Abb. </w:t>
-      </w:r>
-      <w:r>
-        <w:rPr>
-          <w:noProof/>
-        </w:rPr>
-        <w:t>2</w:t>
-      </w:r>
-      <w:r>
-        <w:fldChar w:fldCharType="end"/>
-      </w:r>
-      <w:r>
-        <w:t>).</w:t>
-      </w:r>
-    </w:p>
-    <w:p>
-      <w:pPr>
-        <w:keepNext/>
-      </w:pPr>
-      <w:r>
-        <w:rPr>
-          <w:noProof/>
+          <w:lang w:eastAsia="de-DE"/>
         </w:rPr>
         <w:drawing>
           <wp:inline distT="0" distB="0" distL="0" distR="0" wp14:anchorId="7D45E249" wp14:editId="2DA909CE">
@@ -1096,74 +1210,62 @@
       <w:r>
         <w:t xml:space="preserve">Abb. </w:t>
       </w:r>
+      <w:fldSimple w:instr=" SEQ Abb. \* ARABIC ">
+        <w:r>
+          <w:rPr>
+            <w:noProof/>
+          </w:rPr>
+          <w:t>2</w:t>
+        </w:r>
+      </w:fldSimple>
+      <w:bookmarkEnd w:id="3"/>
+      <w:r>
+        <w:t>: Erstellen eines Vegetations- und eines Bodenarrays</w:t>
+      </w:r>
+    </w:p>
+    <w:p>
+      <w:r>
+        <w:t>Als nächstes wurden die maximale und minimale Ausdehnung der Punktdaten in X-Y-Richtung zur Erstellung eines leeren Arrays mit der Dimension der Punktdaten (</w:t>
+      </w:r>
       <w:r>
         <w:fldChar w:fldCharType="begin"/>
       </w:r>
       <w:r>
-        <w:instrText xml:space="preserve"> SEQ Abb. \* ARABIC </w:instrText>
+        <w:instrText xml:space="preserve"> REF _Ref33359252 \h </w:instrText>
       </w:r>
       <w:r>
         <w:fldChar w:fldCharType="separate"/>
       </w:r>
       <w:r>
+        <w:t xml:space="preserve">Abb. </w:t>
+      </w:r>
+      <w:r>
         <w:rPr>
           <w:noProof/>
         </w:rPr>
-        <w:t>2</w:t>
-      </w:r>
+        <w:t>3</w:t>
+      </w:r>
+      <w:r>
+        <w:fldChar w:fldCharType="end"/>
+      </w:r>
+      <w:r>
+        <w:t>)</w:t>
+      </w:r>
+      <w:r>
+        <w:t xml:space="preserve"> ermittelt</w:t>
+      </w:r>
+      <w:r>
+        <w:t>.</w:t>
+      </w:r>
+    </w:p>
+    <w:p>
+      <w:pPr>
+        <w:keepNext/>
+      </w:pPr>
       <w:r>
         <w:rPr>
           <w:noProof/>
-        </w:rPr>
-        <w:fldChar w:fldCharType="end"/>
-      </w:r>
-      <w:bookmarkEnd w:id="3"/>
-      <w:r>
-        <w:t>: Erstellen eines Vegetations- und eines Bodenarrays</w:t>
-      </w:r>
-    </w:p>
-    <w:p>
-      <w:r>
-        <w:t>Als nächstes wurden die maximale und minimale Ausdehnung der Punktdaten in X-Y-Richtung zur Erstellung eines leeren Arrays mit der Dimension der Punktdaten (</w:t>
-      </w:r>
-      <w:r>
-        <w:fldChar w:fldCharType="begin"/>
-      </w:r>
-      <w:r>
-        <w:instrText xml:space="preserve"> REF _Ref33359252 \h </w:instrText>
-      </w:r>
-      <w:r>
-        <w:fldChar w:fldCharType="separate"/>
-      </w:r>
-      <w:r>
-        <w:t xml:space="preserve">Abb. </w:t>
-      </w:r>
-      <w:r>
-        <w:rPr>
-          <w:noProof/>
-        </w:rPr>
-        <w:t>3</w:t>
-      </w:r>
-      <w:r>
-        <w:fldChar w:fldCharType="end"/>
-      </w:r>
-      <w:r>
-        <w:t>)</w:t>
-      </w:r>
-      <w:r>
-        <w:t xml:space="preserve"> ermittelt</w:t>
-      </w:r>
-      <w:r>
-        <w:t>.</w:t>
-      </w:r>
-    </w:p>
-    <w:p>
-      <w:pPr>
-        <w:keepNext/>
-      </w:pPr>
-      <w:r>
-        <w:rPr>
-          <w:noProof/>
+          <w:lang w:eastAsia="de-DE"/>
         </w:rPr>
         <w:drawing>
           <wp:inline distT="0" distB="0" distL="0" distR="0" wp14:anchorId="7CC2ED11" wp14:editId="68A06A45">
@@ -1210,74 +1312,62 @@
       <w:r>
         <w:t xml:space="preserve">Abb. </w:t>
       </w:r>
+      <w:fldSimple w:instr=" SEQ Abb. \* ARABIC ">
+        <w:r>
+          <w:rPr>
+            <w:noProof/>
+          </w:rPr>
+          <w:t>3</w:t>
+        </w:r>
+      </w:fldSimple>
+      <w:bookmarkEnd w:id="4"/>
+      <w:r>
+        <w:t>: X-Y-Ausdehnung der Punktdaten</w:t>
+      </w:r>
+    </w:p>
+    <w:p>
+      <w:r>
+        <w:t>Im Folgenden wurden die verschiedenen Arrays für weitere Berechnungen erstellt</w:t>
+      </w:r>
+      <w:r>
+        <w:t xml:space="preserve"> (</w:t>
+      </w:r>
       <w:r>
         <w:fldChar w:fldCharType="begin"/>
       </w:r>
       <w:r>
-        <w:instrText xml:space="preserve"> SEQ Abb. \* ARABIC </w:instrText>
+        <w:instrText xml:space="preserve"> REF _Ref33358752 \h </w:instrText>
       </w:r>
       <w:r>
         <w:fldChar w:fldCharType="separate"/>
       </w:r>
       <w:r>
+        <w:t xml:space="preserve">Abb. </w:t>
+      </w:r>
+      <w:r>
         <w:rPr>
           <w:noProof/>
         </w:rPr>
-        <w:t>3</w:t>
-      </w:r>
+        <w:t>4</w:t>
+      </w:r>
+      <w:r>
+        <w:fldChar w:fldCharType="end"/>
+      </w:r>
+      <w:r>
+        <w:t>)</w:t>
+      </w:r>
+      <w:r>
+        <w:t>.</w:t>
+      </w:r>
+    </w:p>
+    <w:p>
+      <w:pPr>
+        <w:keepNext/>
+      </w:pPr>
       <w:r>
         <w:rPr>
           <w:noProof/>
-        </w:rPr>
-        <w:fldChar w:fldCharType="end"/>
-      </w:r>
-      <w:bookmarkEnd w:id="4"/>
-      <w:r>
-        <w:t>: X-Y-Ausdehnung der Punktdaten</w:t>
-      </w:r>
-    </w:p>
-    <w:p>
-      <w:r>
-        <w:t>Im Folgenden wurden die verschiedenen Arrays für weitere Berechnungen erstellt</w:t>
-      </w:r>
-      <w:r>
-        <w:t xml:space="preserve"> (</w:t>
-      </w:r>
-      <w:r>
-        <w:fldChar w:fldCharType="begin"/>
-      </w:r>
-      <w:r>
-        <w:instrText xml:space="preserve"> REF _Ref33358752 \h </w:instrText>
-      </w:r>
-      <w:r>
-        <w:fldChar w:fldCharType="separate"/>
-      </w:r>
-      <w:r>
-        <w:t xml:space="preserve">Abb. </w:t>
-      </w:r>
-      <w:r>
-        <w:rPr>
-          <w:noProof/>
-        </w:rPr>
-        <w:t>4</w:t>
-      </w:r>
-      <w:r>
-        <w:fldChar w:fldCharType="end"/>
-      </w:r>
-      <w:r>
-        <w:t>)</w:t>
-      </w:r>
-      <w:r>
-        <w:t>.</w:t>
-      </w:r>
-    </w:p>
-    <w:p>
-      <w:pPr>
-        <w:keepNext/>
-      </w:pPr>
-      <w:r>
-        <w:rPr>
-          <w:noProof/>
+          <w:lang w:eastAsia="de-DE"/>
         </w:rPr>
         <w:drawing>
           <wp:inline distT="0" distB="0" distL="0" distR="0" wp14:anchorId="1A4436A5" wp14:editId="4BAD67AC">
@@ -1324,70 +1414,57 @@
       <w:r>
         <w:t xml:space="preserve">Abb. </w:t>
       </w:r>
+      <w:fldSimple w:instr=" SEQ Abb. \* ARABIC ">
+        <w:r>
+          <w:rPr>
+            <w:noProof/>
+          </w:rPr>
+          <w:t>4</w:t>
+        </w:r>
+      </w:fldSimple>
+      <w:bookmarkEnd w:id="5"/>
+      <w:r>
+        <w:t>: Erstellen der verwendeten Arrays</w:t>
+      </w:r>
+    </w:p>
+    <w:p>
+      <w:r>
+        <w:t>Danach wurden die einzelnen Bodenpunkte je Zelle gezählt und in einen neuen Array geschrieben (</w:t>
+      </w:r>
       <w:r>
         <w:fldChar w:fldCharType="begin"/>
       </w:r>
       <w:r>
-        <w:instrText xml:space="preserve"> SEQ Abb. \* ARABIC </w:instrText>
+        <w:instrText xml:space="preserve"> REF _Ref33359359 \h </w:instrText>
       </w:r>
       <w:r>
         <w:fldChar w:fldCharType="separate"/>
       </w:r>
       <w:r>
+        <w:t xml:space="preserve">Abb. </w:t>
+      </w:r>
+      <w:r>
         <w:rPr>
           <w:noProof/>
         </w:rPr>
-        <w:t>4</w:t>
-      </w:r>
+        <w:t>5</w:t>
+      </w:r>
+      <w:r>
+        <w:fldChar w:fldCharType="end"/>
+      </w:r>
+      <w:r>
+        <w:t>).</w:t>
+      </w:r>
+    </w:p>
+    <w:p>
+      <w:pPr>
+        <w:keepNext/>
+      </w:pPr>
       <w:r>
         <w:rPr>
           <w:noProof/>
-        </w:rPr>
-        <w:fldChar w:fldCharType="end"/>
-      </w:r>
-      <w:bookmarkEnd w:id="5"/>
-      <w:r>
-        <w:t>: Erstellen der verwendeten Arrays</w:t>
-      </w:r>
-    </w:p>
-    <w:p>
-      <w:r>
-        <w:t>Danach wurden die einzelnen Bodenpunkte je Zelle gezählt und in einen neuen Array geschrieben (</w:t>
-      </w:r>
-      <w:r>
-        <w:fldChar w:fldCharType="begin"/>
-      </w:r>
-      <w:r>
-        <w:instrText xml:space="preserve"> REF _Ref33359359 \h </w:instrText>
-      </w:r>
-      <w:r>
-        <w:fldChar w:fldCharType="separate"/>
-      </w:r>
-      <w:r>
-        <w:t xml:space="preserve">Abb. </w:t>
-      </w:r>
-      <w:r>
-        <w:rPr>
-          <w:noProof/>
-        </w:rPr>
-        <w:t>5</w:t>
-      </w:r>
-      <w:r>
-        <w:fldChar w:fldCharType="end"/>
-      </w:r>
-      <w:r>
-        <w:t>).</w:t>
-      </w:r>
-    </w:p>
-    <w:p>
-      <w:pPr>
-        <w:keepNext/>
-      </w:pPr>
-      <w:r>
-        <w:rPr>
-          <w:noProof/>
-        </w:rPr>
-        <w:lastRenderedPageBreak/>
+          <w:lang w:eastAsia="de-DE"/>
+        </w:rPr>
         <w:drawing>
           <wp:inline distT="0" distB="0" distL="0" distR="0" wp14:anchorId="5FC90413" wp14:editId="729384D9">
             <wp:extent cx="5760720" cy="2195830"/>
@@ -1433,80 +1510,68 @@
       <w:r>
         <w:t xml:space="preserve">Abb. </w:t>
       </w:r>
+      <w:fldSimple w:instr=" SEQ Abb. \* ARABIC ">
+        <w:r>
+          <w:rPr>
+            <w:noProof/>
+          </w:rPr>
+          <w:t>5</w:t>
+        </w:r>
+      </w:fldSimple>
+      <w:bookmarkEnd w:id="6"/>
+      <w:r>
+        <w:t>: Zählen der Bodenpunkte</w:t>
+      </w:r>
+    </w:p>
+    <w:p>
+      <w:r>
+        <w:t xml:space="preserve">Die lückenhaften Bodenpunkte wurden als nächstes über die Fläche interpoliert, um ein </w:t>
+      </w:r>
+      <w:r>
+        <w:t xml:space="preserve">lückenloses </w:t>
+      </w:r>
+      <w:r>
+        <w:t xml:space="preserve">DGM zu </w:t>
+      </w:r>
+      <w:r>
+        <w:t>erhalten</w:t>
+      </w:r>
+      <w:r>
+        <w:t xml:space="preserve"> (</w:t>
+      </w:r>
       <w:r>
         <w:fldChar w:fldCharType="begin"/>
       </w:r>
       <w:r>
-        <w:instrText xml:space="preserve"> SEQ Abb. \* ARABIC </w:instrText>
+        <w:instrText xml:space="preserve"> REF _Ref33359488 \h </w:instrText>
       </w:r>
       <w:r>
         <w:fldChar w:fldCharType="separate"/>
       </w:r>
       <w:r>
+        <w:t xml:space="preserve">Abb. </w:t>
+      </w:r>
+      <w:r>
         <w:rPr>
           <w:noProof/>
         </w:rPr>
-        <w:t>5</w:t>
-      </w:r>
+        <w:t>6</w:t>
+      </w:r>
+      <w:r>
+        <w:fldChar w:fldCharType="end"/>
+      </w:r>
+      <w:r>
+        <w:t>).</w:t>
+      </w:r>
+    </w:p>
+    <w:p>
+      <w:pPr>
+        <w:keepNext/>
+      </w:pPr>
       <w:r>
         <w:rPr>
           <w:noProof/>
-        </w:rPr>
-        <w:fldChar w:fldCharType="end"/>
-      </w:r>
-      <w:bookmarkEnd w:id="6"/>
-      <w:r>
-        <w:t>: Zählen der Bodenpunkte</w:t>
-      </w:r>
-    </w:p>
-    <w:p>
-      <w:r>
-        <w:t xml:space="preserve">Die lückenhaften Bodenpunkte wurden als nächstes über die Fläche interpoliert, um ein </w:t>
-      </w:r>
-      <w:r>
-        <w:t xml:space="preserve">lückenloses </w:t>
-      </w:r>
-      <w:r>
-        <w:t xml:space="preserve">DGM zu </w:t>
-      </w:r>
-      <w:r>
-        <w:t>erhalten</w:t>
-      </w:r>
-      <w:r>
-        <w:t xml:space="preserve"> (</w:t>
-      </w:r>
-      <w:r>
-        <w:fldChar w:fldCharType="begin"/>
-      </w:r>
-      <w:r>
-        <w:instrText xml:space="preserve"> REF _Ref33359488 \h </w:instrText>
-      </w:r>
-      <w:r>
-        <w:fldChar w:fldCharType="separate"/>
-      </w:r>
-      <w:r>
-        <w:t xml:space="preserve">Abb. </w:t>
-      </w:r>
-      <w:r>
-        <w:rPr>
-          <w:noProof/>
-        </w:rPr>
-        <w:t>6</w:t>
-      </w:r>
-      <w:r>
-        <w:fldChar w:fldCharType="end"/>
-      </w:r>
-      <w:r>
-        <w:t>).</w:t>
-      </w:r>
-    </w:p>
-    <w:p>
-      <w:pPr>
-        <w:keepNext/>
-      </w:pPr>
-      <w:r>
-        <w:rPr>
-          <w:noProof/>
+          <w:lang w:eastAsia="de-DE"/>
         </w:rPr>
         <w:drawing>
           <wp:inline distT="0" distB="0" distL="0" distR="0" wp14:anchorId="20F8C9F3" wp14:editId="53BEB918">
@@ -1553,68 +1618,56 @@
       <w:r>
         <w:t xml:space="preserve">Abb. </w:t>
       </w:r>
+      <w:fldSimple w:instr=" SEQ Abb. \* ARABIC ">
+        <w:r>
+          <w:rPr>
+            <w:noProof/>
+          </w:rPr>
+          <w:t>6</w:t>
+        </w:r>
+      </w:fldSimple>
+      <w:bookmarkEnd w:id="7"/>
+      <w:r>
+        <w:t>: Interpolation der Bodenpunkte</w:t>
+      </w:r>
+    </w:p>
+    <w:p>
+      <w:r>
+        <w:t>Um lediglich die Vegetationspunkte über 2m Vegetationshöhe herauszufiltern, wurde die Höhendifferenz zwischen Punkt und interpolierter DGM-Höhe ermittelt (</w:t>
+      </w:r>
       <w:r>
         <w:fldChar w:fldCharType="begin"/>
       </w:r>
       <w:r>
-        <w:instrText xml:space="preserve"> SEQ Abb. \* ARABIC </w:instrText>
+        <w:instrText xml:space="preserve"> REF _Ref33359806 \h </w:instrText>
       </w:r>
       <w:r>
         <w:fldChar w:fldCharType="separate"/>
       </w:r>
       <w:r>
+        <w:t xml:space="preserve">Abb. </w:t>
+      </w:r>
+      <w:r>
         <w:rPr>
           <w:noProof/>
         </w:rPr>
-        <w:t>6</w:t>
-      </w:r>
+        <w:t>7</w:t>
+      </w:r>
+      <w:r>
+        <w:fldChar w:fldCharType="end"/>
+      </w:r>
+      <w:r>
+        <w:t>).</w:t>
+      </w:r>
+    </w:p>
+    <w:p>
+      <w:pPr>
+        <w:keepNext/>
+      </w:pPr>
       <w:r>
         <w:rPr>
           <w:noProof/>
-        </w:rPr>
-        <w:fldChar w:fldCharType="end"/>
-      </w:r>
-      <w:bookmarkEnd w:id="7"/>
-      <w:r>
-        <w:t>: Interpolation der Bodenpunkte</w:t>
-      </w:r>
-    </w:p>
-    <w:p>
-      <w:r>
-        <w:t>Um lediglich die Vegetationspunkte über 2m Vegetationshöhe herauszufiltern, wurde die Höhendifferenz zwischen Punkt und interpolierter DGM-Höhe ermittelt (</w:t>
-      </w:r>
-      <w:r>
-        <w:fldChar w:fldCharType="begin"/>
-      </w:r>
-      <w:r>
-        <w:instrText xml:space="preserve"> REF _Ref33359806 \h </w:instrText>
-      </w:r>
-      <w:r>
-        <w:fldChar w:fldCharType="separate"/>
-      </w:r>
-      <w:r>
-        <w:t xml:space="preserve">Abb. </w:t>
-      </w:r>
-      <w:r>
-        <w:rPr>
-          <w:noProof/>
-        </w:rPr>
-        <w:t>7</w:t>
-      </w:r>
-      <w:r>
-        <w:fldChar w:fldCharType="end"/>
-      </w:r>
-      <w:r>
-        <w:t>).</w:t>
-      </w:r>
-    </w:p>
-    <w:p>
-      <w:pPr>
-        <w:keepNext/>
-      </w:pPr>
-      <w:r>
-        <w:rPr>
-          <w:noProof/>
+          <w:lang w:eastAsia="de-DE"/>
         </w:rPr>
         <w:drawing>
           <wp:inline distT="0" distB="0" distL="0" distR="0" wp14:anchorId="15F39AC6" wp14:editId="361285B4">
@@ -1661,70 +1714,57 @@
       <w:r>
         <w:t xml:space="preserve">Abb. </w:t>
       </w:r>
+      <w:fldSimple w:instr=" SEQ Abb. \* ARABIC ">
+        <w:r>
+          <w:rPr>
+            <w:noProof/>
+          </w:rPr>
+          <w:t>7</w:t>
+        </w:r>
+      </w:fldSimple>
+      <w:bookmarkEnd w:id="8"/>
+      <w:r>
+        <w:t>: Vegetationspunkte über 2m Höhe</w:t>
+      </w:r>
+    </w:p>
+    <w:p>
+      <w:r>
+        <w:t>Abschließend wurden zwei Indizes berechnet: Index 1 als Verhältnis aller Vegetationspunkte zu den Bodenpunkten und Index 2 als Verhältnis aller Vegetationspunkte über 2m zu den Bodenpunkten (</w:t>
+      </w:r>
       <w:r>
         <w:fldChar w:fldCharType="begin"/>
       </w:r>
       <w:r>
-        <w:instrText xml:space="preserve"> SEQ Abb. \* ARABIC </w:instrText>
+        <w:instrText xml:space="preserve"> REF _Ref33359957 \h </w:instrText>
       </w:r>
       <w:r>
         <w:fldChar w:fldCharType="separate"/>
       </w:r>
       <w:r>
+        <w:t xml:space="preserve">Abb. </w:t>
+      </w:r>
+      <w:r>
         <w:rPr>
           <w:noProof/>
         </w:rPr>
-        <w:t>7</w:t>
-      </w:r>
+        <w:t>8</w:t>
+      </w:r>
+      <w:r>
+        <w:fldChar w:fldCharType="end"/>
+      </w:r>
+      <w:r>
+        <w:t>).</w:t>
+      </w:r>
+    </w:p>
+    <w:p>
+      <w:pPr>
+        <w:keepNext/>
+      </w:pPr>
       <w:r>
         <w:rPr>
           <w:noProof/>
-        </w:rPr>
-        <w:fldChar w:fldCharType="end"/>
-      </w:r>
-      <w:bookmarkEnd w:id="8"/>
-      <w:r>
-        <w:t>: Vegetationspunkte über 2m Höhe</w:t>
-      </w:r>
-    </w:p>
-    <w:p>
-      <w:r>
-        <w:t>Abschließend wurden zwei Indizes berechnet: Index 1 als Verhältnis aller Vegetationspunkte zu den Bodenpunkten und Index 2 als Verhältnis aller Vegetationspunkte über 2m zu den Bodenpunkten (</w:t>
-      </w:r>
-      <w:r>
-        <w:fldChar w:fldCharType="begin"/>
-      </w:r>
-      <w:r>
-        <w:instrText xml:space="preserve"> REF _Ref33359957 \h </w:instrText>
-      </w:r>
-      <w:r>
-        <w:fldChar w:fldCharType="separate"/>
-      </w:r>
-      <w:r>
-        <w:t xml:space="preserve">Abb. </w:t>
-      </w:r>
-      <w:r>
-        <w:rPr>
-          <w:noProof/>
-        </w:rPr>
-        <w:t>8</w:t>
-      </w:r>
-      <w:r>
-        <w:fldChar w:fldCharType="end"/>
-      </w:r>
-      <w:r>
-        <w:t>).</w:t>
-      </w:r>
-    </w:p>
-    <w:p>
-      <w:pPr>
-        <w:keepNext/>
-      </w:pPr>
-      <w:r>
-        <w:rPr>
-          <w:noProof/>
-        </w:rPr>
-        <w:lastRenderedPageBreak/>
+          <w:lang w:eastAsia="de-DE"/>
+        </w:rPr>
         <w:drawing>
           <wp:inline distT="0" distB="0" distL="0" distR="0" wp14:anchorId="04F7FA17" wp14:editId="504F05C2">
             <wp:extent cx="3912782" cy="1633776"/>
@@ -1770,80 +1810,68 @@
       <w:r>
         <w:t xml:space="preserve">Abb. </w:t>
       </w:r>
+      <w:fldSimple w:instr=" SEQ Abb. \* ARABIC ">
+        <w:r>
+          <w:rPr>
+            <w:noProof/>
+          </w:rPr>
+          <w:t>8</w:t>
+        </w:r>
+      </w:fldSimple>
+      <w:bookmarkEnd w:id="9"/>
+      <w:r>
+        <w:t>: Berechnung Index 1 und Index 2</w:t>
+      </w:r>
+    </w:p>
+    <w:p>
+      <w:r>
+        <w:t xml:space="preserve">Danach wurden die einzelnen Arrays </w:t>
+      </w:r>
+      <w:r>
+        <w:t xml:space="preserve">für die Visualisierung </w:t>
+      </w:r>
+      <w:r>
+        <w:t>in Rasterdaten konvertiert</w:t>
+      </w:r>
+      <w:r>
+        <w:t xml:space="preserve"> und georeferenziert</w:t>
+      </w:r>
+      <w:r>
+        <w:t xml:space="preserve"> (</w:t>
+      </w:r>
       <w:r>
         <w:fldChar w:fldCharType="begin"/>
       </w:r>
       <w:r>
-        <w:instrText xml:space="preserve"> SEQ Abb. \* ARABIC </w:instrText>
+        <w:instrText xml:space="preserve"> REF _Ref33360060 \h </w:instrText>
       </w:r>
       <w:r>
         <w:fldChar w:fldCharType="separate"/>
       </w:r>
       <w:r>
+        <w:t xml:space="preserve">Abb. </w:t>
+      </w:r>
+      <w:r>
         <w:rPr>
           <w:noProof/>
         </w:rPr>
-        <w:t>8</w:t>
-      </w:r>
+        <w:t>9</w:t>
+      </w:r>
+      <w:r>
+        <w:fldChar w:fldCharType="end"/>
+      </w:r>
+      <w:r>
+        <w:t>).</w:t>
+      </w:r>
+    </w:p>
+    <w:p>
+      <w:pPr>
+        <w:keepNext/>
+      </w:pPr>
       <w:r>
         <w:rPr>
           <w:noProof/>
-        </w:rPr>
-        <w:fldChar w:fldCharType="end"/>
-      </w:r>
-      <w:bookmarkEnd w:id="9"/>
-      <w:r>
-        <w:t>: Berechnung Index 1 und Index 2</w:t>
-      </w:r>
-    </w:p>
-    <w:p>
-      <w:r>
-        <w:t xml:space="preserve">Danach wurden die einzelnen Arrays </w:t>
-      </w:r>
-      <w:r>
-        <w:t xml:space="preserve">für die Visualisierung </w:t>
-      </w:r>
-      <w:r>
-        <w:t>in Rasterdaten konvertiert</w:t>
-      </w:r>
-      <w:r>
-        <w:t xml:space="preserve"> und georeferenziert</w:t>
-      </w:r>
-      <w:r>
-        <w:t xml:space="preserve"> (</w:t>
-      </w:r>
-      <w:r>
-        <w:fldChar w:fldCharType="begin"/>
-      </w:r>
-      <w:r>
-        <w:instrText xml:space="preserve"> REF _Ref33360060 \h </w:instrText>
-      </w:r>
-      <w:r>
-        <w:fldChar w:fldCharType="separate"/>
-      </w:r>
-      <w:r>
-        <w:t xml:space="preserve">Abb. </w:t>
-      </w:r>
-      <w:r>
-        <w:rPr>
-          <w:noProof/>
-        </w:rPr>
-        <w:t>9</w:t>
-      </w:r>
-      <w:r>
-        <w:fldChar w:fldCharType="end"/>
-      </w:r>
-      <w:r>
-        <w:t>).</w:t>
-      </w:r>
-    </w:p>
-    <w:p>
-      <w:pPr>
-        <w:keepNext/>
-      </w:pPr>
-      <w:r>
-        <w:rPr>
-          <w:noProof/>
+          <w:lang w:eastAsia="de-DE"/>
         </w:rPr>
         <w:drawing>
           <wp:inline distT="0" distB="0" distL="0" distR="0" wp14:anchorId="38757732" wp14:editId="033B0B96">
@@ -1890,76 +1918,64 @@
       <w:r>
         <w:t xml:space="preserve">Abb. </w:t>
       </w:r>
+      <w:fldSimple w:instr=" SEQ Abb. \* ARABIC ">
+        <w:r>
+          <w:rPr>
+            <w:noProof/>
+          </w:rPr>
+          <w:t>9</w:t>
+        </w:r>
+      </w:fldSimple>
+      <w:bookmarkEnd w:id="10"/>
+      <w:r>
+        <w:t>: Export eines Arrays als Raster</w:t>
+      </w:r>
+    </w:p>
+    <w:p>
+      <w:pPr>
+        <w:pStyle w:val="berschrift2"/>
+      </w:pPr>
+      <w:r>
+        <w:t>Ladebalken</w:t>
+      </w:r>
+    </w:p>
+    <w:p>
+      <w:r>
+        <w:t>Als praktisches Feature wurde zudem ein Ladebalken integriert, der den Fortschritt der teilweise zeitaufwändigen Berechnungen zeigt (</w:t>
+      </w:r>
       <w:r>
         <w:fldChar w:fldCharType="begin"/>
       </w:r>
       <w:r>
-        <w:instrText xml:space="preserve"> SEQ Abb. \* ARABIC </w:instrText>
+        <w:instrText xml:space="preserve"> REF _Ref33360162 \h </w:instrText>
       </w:r>
       <w:r>
         <w:fldChar w:fldCharType="separate"/>
       </w:r>
       <w:r>
+        <w:t xml:space="preserve">Abb. </w:t>
+      </w:r>
+      <w:r>
         <w:rPr>
           <w:noProof/>
         </w:rPr>
-        <w:t>9</w:t>
-      </w:r>
+        <w:t>10</w:t>
+      </w:r>
+      <w:r>
+        <w:fldChar w:fldCharType="end"/>
+      </w:r>
+      <w:r>
+        <w:t>).</w:t>
+      </w:r>
+    </w:p>
+    <w:p>
+      <w:pPr>
+        <w:keepNext/>
+      </w:pPr>
       <w:r>
         <w:rPr>
           <w:noProof/>
-        </w:rPr>
-        <w:fldChar w:fldCharType="end"/>
-      </w:r>
-      <w:bookmarkEnd w:id="10"/>
-      <w:r>
-        <w:t>: Export eines Arrays als Raster</w:t>
-      </w:r>
-    </w:p>
-    <w:p>
-      <w:pPr>
-        <w:pStyle w:val="berschrift2"/>
-      </w:pPr>
-      <w:r>
-        <w:t>Ladebalken</w:t>
-      </w:r>
-    </w:p>
-    <w:p>
-      <w:r>
-        <w:t>Als praktisches Feature wurde zudem ein Ladebalken integriert, der den Fortschritt der teilweise zeitaufwändigen Berechnungen zeigt (</w:t>
-      </w:r>
-      <w:r>
-        <w:fldChar w:fldCharType="begin"/>
-      </w:r>
-      <w:r>
-        <w:instrText xml:space="preserve"> REF _Ref33360162 \h </w:instrText>
-      </w:r>
-      <w:r>
-        <w:fldChar w:fldCharType="separate"/>
-      </w:r>
-      <w:r>
-        <w:t xml:space="preserve">Abb. </w:t>
-      </w:r>
-      <w:r>
-        <w:rPr>
-          <w:noProof/>
-        </w:rPr>
-        <w:t>10</w:t>
-      </w:r>
-      <w:r>
-        <w:fldChar w:fldCharType="end"/>
-      </w:r>
-      <w:r>
-        <w:t>).</w:t>
-      </w:r>
-    </w:p>
-    <w:p>
-      <w:pPr>
-        <w:keepNext/>
-      </w:pPr>
-      <w:r>
-        <w:rPr>
-          <w:noProof/>
+          <w:lang w:eastAsia="de-DE"/>
         </w:rPr>
         <w:drawing>
           <wp:inline distT="0" distB="0" distL="0" distR="0" wp14:anchorId="50F42CD3" wp14:editId="736CE13A">
@@ -2001,11 +2017,127 @@
     <w:p>
       <w:pPr>
         <w:pStyle w:val="Beschriftung"/>
+      </w:pPr>
+      <w:bookmarkStart w:id="11" w:name="_Ref33360162"/>
+      <w:r>
         <w:rPr>
           <w:lang w:val="en-US"/>
         </w:rPr>
-      </w:pPr>
-      <w:bookmarkStart w:id="11" w:name="_Ref33360162"/>
+        <w:t xml:space="preserve">Abb. </w:t>
+      </w:r>
+      <w:r>
+        <w:fldChar w:fldCharType="begin"/>
+      </w:r>
+      <w:r>
+        <w:rPr>
+          <w:lang w:val="en-US"/>
+        </w:rPr>
+        <w:instrText xml:space="preserve"> SEQ Abb. \* ARABIC </w:instrText>
+      </w:r>
+      <w:r>
+        <w:fldChar w:fldCharType="separate"/>
+      </w:r>
+      <w:r>
+        <w:rPr>
+          <w:noProof/>
+        </w:rPr>
+        <w:t>10</w:t>
+      </w:r>
+      <w:r>
+        <w:fldChar w:fldCharType="end"/>
+      </w:r>
+      <w:bookmarkEnd w:id="11"/>
+      <w:r>
+        <w:t>: Ladebalken</w:t>
+      </w:r>
+    </w:p>
+    <w:p>
+      <w:r>
+        <w:t>Dieser wird bei der Ausführung des Skripts, wie in folgender Abbildung</w:t>
+      </w:r>
+      <w:r>
+        <w:t xml:space="preserve"> (</w:t>
+      </w:r>
+      <w:r>
+        <w:fldChar w:fldCharType="begin"/>
+      </w:r>
+      <w:r>
+        <w:instrText xml:space="preserve"> REF _Ref33360162 \h </w:instrText>
+      </w:r>
+      <w:r>
+        <w:fldChar w:fldCharType="separate"/>
+      </w:r>
+      <w:r>
+        <w:t xml:space="preserve">Abb. </w:t>
+      </w:r>
+      <w:r>
+        <w:rPr>
+          <w:noProof/>
+        </w:rPr>
+        <w:t>1</w:t>
+      </w:r>
+      <w:r>
+        <w:fldChar w:fldCharType="end"/>
+      </w:r>
+      <w:r>
+        <w:t>1</w:t>
+      </w:r>
+      <w:r>
+        <w:t xml:space="preserve">) gezeigt, dargestellt </w:t>
+      </w:r>
+    </w:p>
+    <w:p>
+      <w:r>
+        <w:rPr>
+          <w:noProof/>
+          <w:lang w:eastAsia="de-DE"/>
+        </w:rPr>
+        <w:drawing>
+          <wp:inline distT="0" distB="0" distL="0" distR="0" wp14:anchorId="4960E464" wp14:editId="4ADBC204">
+            <wp:extent cx="5760720" cy="470535"/>
+            <wp:effectExtent l="0" t="0" r="0" b="5715"/>
+            <wp:docPr id="17" name="Grafik 17"/>
+            <wp:cNvGraphicFramePr>
+              <a:graphicFrameLocks xmlns:a="http://schemas.openxmlformats.org/drawingml/2006/main" noChangeAspect="1"/>
+            </wp:cNvGraphicFramePr>
+            <a:graphic xmlns:a="http://schemas.openxmlformats.org/drawingml/2006/main">
+              <a:graphicData uri="http://schemas.openxmlformats.org/drawingml/2006/picture">
+                <pic:pic xmlns:pic="http://schemas.openxmlformats.org/drawingml/2006/picture">
+                  <pic:nvPicPr>
+                    <pic:cNvPr id="1" name=""/>
+                    <pic:cNvPicPr/>
+                  </pic:nvPicPr>
+                  <pic:blipFill>
+                    <a:blip r:embed="rId16"/>
+                    <a:stretch>
+                      <a:fillRect/>
+                    </a:stretch>
+                  </pic:blipFill>
+                  <pic:spPr>
+                    <a:xfrm>
+                      <a:off x="0" y="0"/>
+                      <a:ext cx="5760720" cy="470535"/>
+                    </a:xfrm>
+                    <a:prstGeom prst="rect">
+                      <a:avLst/>
+                    </a:prstGeom>
+                  </pic:spPr>
+                </pic:pic>
+              </a:graphicData>
+            </a:graphic>
+          </wp:inline>
+        </w:drawing>
+      </w:r>
+      <w:bookmarkStart w:id="12" w:name="_GoBack"/>
+      <w:bookmarkEnd w:id="12"/>
+    </w:p>
+    <w:p>
+      <w:pPr>
+        <w:pStyle w:val="Beschriftung"/>
+        <w:rPr>
+          <w:lang w:val="en-US"/>
+        </w:rPr>
+      </w:pPr>
       <w:r>
         <w:rPr>
           <w:lang w:val="en-US"/>
@@ -2029,71 +2161,130 @@
           <w:noProof/>
           <w:lang w:val="en-US"/>
         </w:rPr>
-        <w:t>10</w:t>
+        <w:t>11</w:t>
       </w:r>
       <w:r>
         <w:fldChar w:fldCharType="end"/>
       </w:r>
-      <w:bookmarkEnd w:id="11"/>
       <w:r>
         <w:rPr>
           <w:lang w:val="en-US"/>
         </w:rPr>
-        <w:t>: Ladebalken</w:t>
-      </w:r>
-    </w:p>
+        <w:t>:</w:t>
+      </w:r>
+      <w:proofErr w:type="spellStart"/>
+      <w:r>
+        <w:rPr>
+          <w:lang w:val="en-US"/>
+        </w:rPr>
+        <w:t>Darstellung</w:t>
+      </w:r>
+      <w:proofErr w:type="spellEnd"/>
+      <w:r>
+        <w:rPr>
+          <w:lang w:val="en-US"/>
+        </w:rPr>
+        <w:t xml:space="preserve"> </w:t>
+      </w:r>
+      <w:proofErr w:type="spellStart"/>
+      <w:r>
+        <w:rPr>
+          <w:lang w:val="en-US"/>
+        </w:rPr>
+        <w:t>Ladebalken</w:t>
+      </w:r>
+      <w:proofErr w:type="spellEnd"/>
+    </w:p>
+    <w:p/>
     <w:p>
       <w:pPr>
         <w:spacing w:line="259" w:lineRule="auto"/>
         <w:jc w:val="left"/>
+      </w:pPr>
+      <w:r>
+        <w:br w:type="page"/>
+      </w:r>
+    </w:p>
+    <w:p>
+      <w:pPr>
+        <w:pStyle w:val="berschrift1"/>
         <w:rPr>
           <w:lang w:val="en-US"/>
         </w:rPr>
       </w:pPr>
+      <w:proofErr w:type="spellStart"/>
       <w:r>
         <w:rPr>
           <w:lang w:val="en-US"/>
         </w:rPr>
-        <w:br w:type="page"/>
-      </w:r>
-    </w:p>
-    <w:p>
-      <w:pPr>
-        <w:pStyle w:val="berschrift1"/>
+        <w:t>Ergebnis</w:t>
+      </w:r>
+      <w:proofErr w:type="spellEnd"/>
+    </w:p>
+    <w:p>
+      <w:r>
+        <w:t xml:space="preserve">In </w:t>
+      </w:r>
+      <w:r>
         <w:rPr>
           <w:lang w:val="en-US"/>
         </w:rPr>
-      </w:pPr>
+        <w:fldChar w:fldCharType="begin"/>
+      </w:r>
+      <w:r>
+        <w:instrText xml:space="preserve"> REF _Ref33441077 \h </w:instrText>
+      </w:r>
       <w:r>
         <w:rPr>
           <w:lang w:val="en-US"/>
         </w:rPr>
-        <w:lastRenderedPageBreak/>
-        <w:t>Ergebnis</w:t>
-      </w:r>
-    </w:p>
-    <w:p>
-      <w:r>
-        <w:t xml:space="preserve">In </w:t>
       </w:r>
       <w:r>
         <w:rPr>
           <w:lang w:val="en-US"/>
         </w:rPr>
+        <w:fldChar w:fldCharType="separate"/>
+      </w:r>
+      <w:r>
+        <w:t xml:space="preserve">Abb. </w:t>
+      </w:r>
+      <w:r>
+        <w:rPr>
+          <w:noProof/>
+        </w:rPr>
+        <w:t>12</w:t>
+      </w:r>
+      <w:r>
+        <w:rPr>
+          <w:lang w:val="en-US"/>
+        </w:rPr>
+        <w:fldChar w:fldCharType="end"/>
+      </w:r>
+      <w:r>
+        <w:t xml:space="preserve"> </w:t>
+      </w:r>
+      <w:r>
+        <w:t xml:space="preserve">wird das Verhältnis von Vegetation- zu Bodenpunkten pro Rasterzelle dargestellt. Bei Index 1 werden dabei alle Vegetationspunkte berücksichtigt, wohingegen bei Index 2 nur die Vegetationspunkte &gt;2m Bodenhöhe einbezogen wurden. Man kann z.B. in der oberen rechten Ecke der Abbildung </w:t>
+      </w:r>
+      <w:r>
+        <w:t xml:space="preserve">gut </w:t>
+      </w:r>
+      <w:r>
+        <w:t xml:space="preserve">erkennen, wie bei Index 2 </w:t>
+      </w:r>
+      <w:r>
+        <w:t>der Wald mit Bäumen deutlich besser abgegrenzt werden kann gegenüber niedrigerem Buschwerk</w:t>
+      </w:r>
+      <w:r>
+        <w:t xml:space="preserve">, dies ist auch in den vergrößerten Ausschnitten in </w:t>
+      </w:r>
+      <w:r>
         <w:fldChar w:fldCharType="begin"/>
       </w:r>
       <w:r>
-        <w:instrText xml:space="preserve"> REF _Ref33441077 \h </w:instrText>
-      </w:r>
-      <w:r>
-        <w:rPr>
-          <w:lang w:val="en-US"/>
-        </w:rPr>
-      </w:r>
-      <w:r>
-        <w:rPr>
-          <w:lang w:val="en-US"/>
-        </w:rPr>
+        <w:instrText xml:space="preserve"> REF _Ref33442502 \h </w:instrText>
+      </w:r>
+      <w:r>
         <w:fldChar w:fldCharType="separate"/>
       </w:r>
       <w:r>
@@ -2103,31 +2294,19 @@
         <w:rPr>
           <w:noProof/>
         </w:rPr>
-        <w:t>11</w:t>
-      </w:r>
-      <w:r>
-        <w:rPr>
-          <w:lang w:val="en-US"/>
-        </w:rPr>
+        <w:t>13</w:t>
+      </w:r>
+      <w:r>
         <w:fldChar w:fldCharType="end"/>
       </w:r>
       <w:r>
-        <w:t xml:space="preserve"> </w:t>
-      </w:r>
-      <w:r>
-        <w:t xml:space="preserve">wird das Verhältnis von Vegetation- zu Bodenpunkten pro Rasterzelle dargestellt. Bei Index 1 werden dabei alle Vegetationspunkte berücksichtigt, wohingegen bei Index 2 nur die Vegetationspunkte &gt;2m Bodenhöhe einbezogen wurden. Man kann z.B. in der oberen rechten Ecke der Abbildung erkennen, wie bei Index 2 </w:t>
-      </w:r>
-      <w:r>
-        <w:t>der Wald mit Bäumen deutlich besser abgegrenzt werden kann gegenüber niedrigerem Buschwerk</w:t>
-      </w:r>
-      <w:r>
-        <w:t xml:space="preserve">, dies ist auch in den vergrößerten Ausschnitten in </w:t>
+        <w:t xml:space="preserve"> und </w:t>
       </w:r>
       <w:r>
         <w:fldChar w:fldCharType="begin"/>
       </w:r>
       <w:r>
-        <w:instrText xml:space="preserve"> REF _Ref33442502 \h </w:instrText>
+        <w:instrText xml:space="preserve"> REF _Ref33442510 \h </w:instrText>
       </w:r>
       <w:r>
         <w:fldChar w:fldCharType="separate"/>
@@ -2139,47 +2318,23 @@
         <w:rPr>
           <w:noProof/>
         </w:rPr>
-        <w:t>12</w:t>
+        <w:t>14</w:t>
       </w:r>
       <w:r>
         <w:fldChar w:fldCharType="end"/>
       </w:r>
       <w:r>
-        <w:t xml:space="preserve"> und </w:t>
-      </w:r>
-      <w:r>
-        <w:fldChar w:fldCharType="begin"/>
-      </w:r>
-      <w:r>
-        <w:instrText xml:space="preserve"> REF _Ref33442510 \h </w:instrText>
-      </w:r>
-      <w:r>
-        <w:fldChar w:fldCharType="separate"/>
-      </w:r>
-      <w:r>
-        <w:t xml:space="preserve">Abb. </w:t>
-      </w:r>
+        <w:t xml:space="preserve"> zu erkennen.</w:t>
+      </w:r>
+    </w:p>
+    <w:p>
+      <w:pPr>
+        <w:keepNext/>
+      </w:pPr>
       <w:r>
         <w:rPr>
           <w:noProof/>
-        </w:rPr>
-        <w:t>13</w:t>
-      </w:r>
-      <w:r>
-        <w:fldChar w:fldCharType="end"/>
-      </w:r>
-      <w:r>
-        <w:t xml:space="preserve"> zu erkennen.</w:t>
-      </w:r>
-    </w:p>
-    <w:p>
-      <w:pPr>
-        <w:keepNext/>
-      </w:pPr>
-      <w:r>
-        <w:rPr>
-          <w:noProof/>
-          <w:lang w:val="en-US"/>
+          <w:lang w:eastAsia="de-DE"/>
         </w:rPr>
         <w:drawing>
           <wp:inline distT="0" distB="0" distL="0" distR="0" wp14:anchorId="7C1B8CD3" wp14:editId="4B1177F6">
@@ -2197,7 +2352,7 @@
                     <pic:cNvPicPr/>
                   </pic:nvPicPr>
                   <pic:blipFill>
-                    <a:blip r:embed="rId16">
+                    <a:blip r:embed="rId17">
                       <a:extLst>
                         <a:ext uri="{28A0092B-C50C-407E-A947-70E740481C1C}">
                           <a14:useLocalDpi xmlns:a14="http://schemas.microsoft.com/office/drawing/2010/main" val="0"/>
@@ -2228,47 +2383,33 @@
       <w:pPr>
         <w:pStyle w:val="Beschriftung"/>
       </w:pPr>
-      <w:bookmarkStart w:id="12" w:name="_Ref33441077"/>
+      <w:bookmarkStart w:id="13" w:name="_Ref33441077"/>
       <w:r>
         <w:t xml:space="preserve">Abb. </w:t>
       </w:r>
-      <w:r>
-        <w:fldChar w:fldCharType="begin"/>
-      </w:r>
-      <w:r>
-        <w:instrText xml:space="preserve"> SEQ Abb. \* ARABIC </w:instrText>
-      </w:r>
-      <w:r>
-        <w:fldChar w:fldCharType="separate"/>
-      </w:r>
+      <w:fldSimple w:instr=" SEQ Abb. \* ARABIC ">
+        <w:r>
+          <w:rPr>
+            <w:noProof/>
+          </w:rPr>
+          <w:t>12</w:t>
+        </w:r>
+      </w:fldSimple>
+      <w:bookmarkEnd w:id="13"/>
+      <w:r>
+        <w:t xml:space="preserve"> Kronendachdurchlässigkeit dargestellt anhand von Index 1 (oben) und Index 2 (unten)</w:t>
+      </w:r>
+    </w:p>
+    <w:p/>
+    <w:p>
+      <w:pPr>
+        <w:keepNext/>
+      </w:pPr>
       <w:r>
         <w:rPr>
           <w:noProof/>
-        </w:rPr>
-        <w:t>11</w:t>
-      </w:r>
-      <w:r>
-        <w:rPr>
-          <w:noProof/>
-        </w:rPr>
-        <w:fldChar w:fldCharType="end"/>
-      </w:r>
-      <w:bookmarkEnd w:id="12"/>
-      <w:r>
-        <w:t xml:space="preserve"> Kronendachdurchlässigkeit dargestellt anhand von Index 1 (oben) und Index 2 (unten)</w:t>
-      </w:r>
-    </w:p>
-    <w:p/>
-    <w:p>
-      <w:pPr>
-        <w:keepNext/>
-      </w:pPr>
-      <w:r>
-        <w:rPr>
-          <w:noProof/>
-          <w:lang w:val="en-US"/>
-        </w:rPr>
-        <w:lastRenderedPageBreak/>
+          <w:lang w:eastAsia="de-DE"/>
+        </w:rPr>
         <w:drawing>
           <wp:inline distT="0" distB="0" distL="0" distR="0" wp14:anchorId="5062B1C1" wp14:editId="7C80D5D1">
             <wp:extent cx="5760720" cy="3639820"/>
@@ -2285,7 +2426,7 @@
                     <pic:cNvPicPr/>
                   </pic:nvPicPr>
                   <pic:blipFill>
-                    <a:blip r:embed="rId17">
+                    <a:blip r:embed="rId18">
                       <a:extLst>
                         <a:ext uri="{28A0092B-C50C-407E-A947-70E740481C1C}">
                           <a14:useLocalDpi xmlns:a14="http://schemas.microsoft.com/office/drawing/2010/main" val="0"/>
@@ -2316,50 +2457,37 @@
       <w:pPr>
         <w:pStyle w:val="Beschriftung"/>
       </w:pPr>
-      <w:bookmarkStart w:id="13" w:name="_Ref33442502"/>
+      <w:bookmarkStart w:id="14" w:name="_Ref33442502"/>
       <w:r>
         <w:t xml:space="preserve">Abb. </w:t>
       </w:r>
-      <w:r>
-        <w:fldChar w:fldCharType="begin"/>
-      </w:r>
-      <w:r>
-        <w:instrText xml:space="preserve"> SEQ Abb. \* ARABIC </w:instrText>
-      </w:r>
-      <w:r>
-        <w:fldChar w:fldCharType="separate"/>
+      <w:fldSimple w:instr=" SEQ Abb. \* ARABIC ">
+        <w:r>
+          <w:rPr>
+            <w:noProof/>
+          </w:rPr>
+          <w:t>13</w:t>
+        </w:r>
+      </w:fldSimple>
+      <w:bookmarkEnd w:id="14"/>
+      <w:r>
+        <w:t xml:space="preserve"> Vergrößerter Ausschnitt</w:t>
       </w:r>
       <w:r>
         <w:rPr>
           <w:noProof/>
         </w:rPr>
-        <w:t>12</w:t>
-      </w:r>
+        <w:t xml:space="preserve"> Index 1</w:t>
+      </w:r>
+    </w:p>
+    <w:p>
+      <w:pPr>
+        <w:keepNext/>
+      </w:pPr>
       <w:r>
         <w:rPr>
           <w:noProof/>
-        </w:rPr>
-        <w:fldChar w:fldCharType="end"/>
-      </w:r>
-      <w:bookmarkEnd w:id="13"/>
-      <w:r>
-        <w:t xml:space="preserve"> Vergrößerter Ausschnitt</w:t>
-      </w:r>
-      <w:r>
-        <w:rPr>
-          <w:noProof/>
-        </w:rPr>
-        <w:t xml:space="preserve"> Index 1</w:t>
-      </w:r>
-    </w:p>
-    <w:p>
-      <w:pPr>
-        <w:keepNext/>
-      </w:pPr>
-      <w:r>
-        <w:rPr>
-          <w:noProof/>
-          <w:lang w:val="en-US"/>
+          <w:lang w:eastAsia="de-DE"/>
         </w:rPr>
         <w:drawing>
           <wp:inline distT="0" distB="0" distL="0" distR="0" wp14:anchorId="6E4D2959" wp14:editId="2D112DB0">
@@ -2377,7 +2505,7 @@
                     <pic:cNvPicPr/>
                   </pic:nvPicPr>
                   <pic:blipFill>
-                    <a:blip r:embed="rId18">
+                    <a:blip r:embed="rId19">
                       <a:extLst>
                         <a:ext uri="{28A0092B-C50C-407E-A947-70E740481C1C}">
                           <a14:useLocalDpi xmlns:a14="http://schemas.microsoft.com/office/drawing/2010/main" val="0"/>
@@ -2408,32 +2536,19 @@
       <w:pPr>
         <w:pStyle w:val="Beschriftung"/>
       </w:pPr>
-      <w:bookmarkStart w:id="14" w:name="_Ref33442510"/>
+      <w:bookmarkStart w:id="15" w:name="_Ref33442510"/>
       <w:r>
         <w:t xml:space="preserve">Abb. </w:t>
       </w:r>
-      <w:r>
-        <w:fldChar w:fldCharType="begin"/>
-      </w:r>
-      <w:r>
-        <w:instrText xml:space="preserve"> SEQ Abb. \* ARABIC </w:instrText>
-      </w:r>
-      <w:r>
-        <w:fldChar w:fldCharType="separate"/>
-      </w:r>
-      <w:r>
-        <w:rPr>
-          <w:noProof/>
-        </w:rPr>
-        <w:t>13</w:t>
-      </w:r>
-      <w:r>
-        <w:rPr>
-          <w:noProof/>
-        </w:rPr>
-        <w:fldChar w:fldCharType="end"/>
-      </w:r>
-      <w:bookmarkEnd w:id="14"/>
+      <w:fldSimple w:instr=" SEQ Abb. \* ARABIC ">
+        <w:r>
+          <w:rPr>
+            <w:noProof/>
+          </w:rPr>
+          <w:t>14</w:t>
+        </w:r>
+      </w:fldSimple>
+      <w:bookmarkEnd w:id="15"/>
       <w:r>
         <w:t xml:space="preserve"> </w:t>
       </w:r>
@@ -2465,7 +2580,6 @@
         <w:keepNext/>
       </w:pPr>
       <w:r>
-        <w:lastRenderedPageBreak/>
         <w:t>Um die Durchlässigkeit des Kronendachs der Bäume noch genauer abzugrenzen wurden lediglich Indexwerte &gt;0.5 dargestellt, da nach optischer Überprüfung davon ausgegangen werden kann, dass bei Indexwerten &lt; 0.5 die Durchlässigkeit so hoch ist, dass dort keine ernstzunehmende Abschattung durch Bäume zu erwarten ist.</w:t>
       </w:r>
     </w:p>
@@ -2476,7 +2590,7 @@
       <w:r>
         <w:rPr>
           <w:noProof/>
-          <w:lang w:val="en-US"/>
+          <w:lang w:eastAsia="de-DE"/>
         </w:rPr>
         <w:drawing>
           <wp:inline distT="0" distB="0" distL="0" distR="0" wp14:anchorId="120019BB" wp14:editId="7180B68F">
@@ -2494,7 +2608,7 @@
                     <pic:cNvPicPr/>
                   </pic:nvPicPr>
                   <pic:blipFill>
-                    <a:blip r:embed="rId19">
+                    <a:blip r:embed="rId20">
                       <a:extLst>
                         <a:ext uri="{28A0092B-C50C-407E-A947-70E740481C1C}">
                           <a14:useLocalDpi xmlns:a14="http://schemas.microsoft.com/office/drawing/2010/main" val="0"/>
@@ -2528,27 +2642,14 @@
       <w:r>
         <w:t xml:space="preserve">Abb. </w:t>
       </w:r>
-      <w:r>
-        <w:fldChar w:fldCharType="begin"/>
-      </w:r>
-      <w:r>
-        <w:instrText xml:space="preserve"> SEQ Abb. \* ARABIC </w:instrText>
-      </w:r>
-      <w:r>
-        <w:fldChar w:fldCharType="separate"/>
-      </w:r>
-      <w:r>
-        <w:rPr>
-          <w:noProof/>
-        </w:rPr>
-        <w:t>14</w:t>
-      </w:r>
-      <w:r>
-        <w:rPr>
-          <w:noProof/>
-        </w:rPr>
-        <w:fldChar w:fldCharType="end"/>
-      </w:r>
+      <w:fldSimple w:instr=" SEQ Abb. \* ARABIC ">
+        <w:r>
+          <w:rPr>
+            <w:noProof/>
+          </w:rPr>
+          <w:t>15</w:t>
+        </w:r>
+      </w:fldSimple>
       <w:r>
         <w:t xml:space="preserve"> </w:t>
       </w:r>
@@ -2570,7 +2671,6 @@
     </w:p>
     <w:p>
       <w:r>
-        <w:lastRenderedPageBreak/>
         <w:t xml:space="preserve">In </w:t>
       </w:r>
       <w:r>
@@ -2589,13 +2689,31 @@
         <w:rPr>
           <w:noProof/>
         </w:rPr>
-        <w:t>15</w:t>
+        <w:t>16</w:t>
       </w:r>
       <w:r>
         <w:fldChar w:fldCharType="end"/>
       </w:r>
       <w:r>
-        <w:t xml:space="preserve"> ist die Kronendach Durchlässigkeit mit Index 2 für die gesamte Punktwolke dargestellt, die Lichtungen im Wlad sind deutlich zu erkennen, ebenso Flächen mit besonders undurchlässiggem Kronendach. In </w:t>
+        <w:t xml:space="preserve"> ist die Kronendach Durchlässigkeit mit Index 2 für die gesamte Punktwolke d</w:t>
+      </w:r>
+      <w:r>
+        <w:t>argestellt, die Lichtungen im W</w:t>
+      </w:r>
+      <w:r>
+        <w:t>a</w:t>
+      </w:r>
+      <w:r>
+        <w:t>l</w:t>
+      </w:r>
+      <w:r>
+        <w:t>d sind deutlich zu erkennen, ebenso Flä</w:t>
+      </w:r>
+      <w:r>
+        <w:t>chen mit besonders undurchlässi</w:t>
+      </w:r>
+      <w:r>
+        <w:t xml:space="preserve">gem Kronendach. In </w:t>
       </w:r>
       <w:r>
         <w:fldChar w:fldCharType="begin"/>
@@ -2613,7 +2731,7 @@
         <w:rPr>
           <w:noProof/>
         </w:rPr>
-        <w:t>16</w:t>
+        <w:t>17</w:t>
       </w:r>
       <w:r>
         <w:fldChar w:fldCharType="end"/>
@@ -2629,7 +2747,7 @@
       <w:r>
         <w:rPr>
           <w:noProof/>
-          <w:lang w:val="en-US"/>
+          <w:lang w:eastAsia="de-DE"/>
         </w:rPr>
         <w:drawing>
           <wp:inline distT="0" distB="0" distL="0" distR="0" wp14:anchorId="373CF7FC" wp14:editId="6CF7C096">
@@ -2647,7 +2765,7 @@
                     <pic:cNvPicPr/>
                   </pic:nvPicPr>
                   <pic:blipFill>
-                    <a:blip r:embed="rId20">
+                    <a:blip r:embed="rId21">
                       <a:extLst>
                         <a:ext uri="{28A0092B-C50C-407E-A947-70E740481C1C}">
                           <a14:useLocalDpi xmlns:a14="http://schemas.microsoft.com/office/drawing/2010/main" val="0"/>
@@ -2678,44 +2796,36 @@
       <w:pPr>
         <w:pStyle w:val="Beschriftung"/>
       </w:pPr>
-      <w:bookmarkStart w:id="15" w:name="_Ref33443207"/>
+      <w:bookmarkStart w:id="16" w:name="_Ref33443207"/>
       <w:r>
         <w:t xml:space="preserve">Abb. </w:t>
       </w:r>
-      <w:r>
-        <w:fldChar w:fldCharType="begin"/>
-      </w:r>
-      <w:r>
-        <w:instrText xml:space="preserve"> SEQ Abb. \* ARABIC </w:instrText>
-      </w:r>
-      <w:r>
-        <w:fldChar w:fldCharType="separate"/>
-      </w:r>
+      <w:fldSimple w:instr=" SEQ Abb. \* ARABIC ">
+        <w:r>
+          <w:rPr>
+            <w:noProof/>
+          </w:rPr>
+          <w:t>16</w:t>
+        </w:r>
+      </w:fldSimple>
+      <w:bookmarkEnd w:id="16"/>
+      <w:r>
+        <w:t xml:space="preserve"> Index 2 mit </w:t>
+      </w:r>
+      <w:proofErr w:type="spellStart"/>
+      <w:r>
+        <w:t>Orthophoto</w:t>
+      </w:r>
+      <w:proofErr w:type="spellEnd"/>
+    </w:p>
+    <w:p>
+      <w:pPr>
+        <w:keepNext/>
+      </w:pPr>
       <w:r>
         <w:rPr>
           <w:noProof/>
-        </w:rPr>
-        <w:t>15</w:t>
-      </w:r>
-      <w:r>
-        <w:rPr>
-          <w:noProof/>
-        </w:rPr>
-        <w:fldChar w:fldCharType="end"/>
-      </w:r>
-      <w:bookmarkEnd w:id="15"/>
-      <w:r>
-        <w:t xml:space="preserve"> Index 2 mit Orthophoto</w:t>
-      </w:r>
-    </w:p>
-    <w:p>
-      <w:pPr>
-        <w:keepNext/>
-      </w:pPr>
-      <w:r>
-        <w:rPr>
-          <w:noProof/>
-          <w:lang w:val="en-US"/>
+          <w:lang w:eastAsia="de-DE"/>
         </w:rPr>
         <w:drawing>
           <wp:inline distT="0" distB="0" distL="0" distR="0" wp14:anchorId="64705F35" wp14:editId="6F4D745C">
@@ -2733,7 +2843,7 @@
                     <pic:cNvPicPr/>
                   </pic:nvPicPr>
                   <pic:blipFill>
-                    <a:blip r:embed="rId21">
+                    <a:blip r:embed="rId22">
                       <a:extLst>
                         <a:ext uri="{28A0092B-C50C-407E-A947-70E740481C1C}">
                           <a14:useLocalDpi xmlns:a14="http://schemas.microsoft.com/office/drawing/2010/main" val="0"/>
@@ -2764,32 +2874,19 @@
       <w:pPr>
         <w:pStyle w:val="Beschriftung"/>
       </w:pPr>
-      <w:bookmarkStart w:id="16" w:name="_Ref33443326"/>
+      <w:bookmarkStart w:id="17" w:name="_Ref33443326"/>
       <w:r>
         <w:t xml:space="preserve">Abb. </w:t>
       </w:r>
-      <w:r>
-        <w:fldChar w:fldCharType="begin"/>
-      </w:r>
-      <w:r>
-        <w:instrText xml:space="preserve"> SEQ Abb. \* ARABIC </w:instrText>
-      </w:r>
-      <w:r>
-        <w:fldChar w:fldCharType="separate"/>
-      </w:r>
-      <w:r>
-        <w:rPr>
-          <w:noProof/>
-        </w:rPr>
-        <w:t>16</w:t>
-      </w:r>
-      <w:r>
-        <w:rPr>
-          <w:noProof/>
-        </w:rPr>
-        <w:fldChar w:fldCharType="end"/>
-      </w:r>
-      <w:bookmarkEnd w:id="16"/>
+      <w:fldSimple w:instr=" SEQ Abb. \* ARABIC ">
+        <w:r>
+          <w:rPr>
+            <w:noProof/>
+          </w:rPr>
+          <w:t>17</w:t>
+        </w:r>
+      </w:fldSimple>
+      <w:bookmarkEnd w:id="17"/>
       <w:r>
         <w:t xml:space="preserve"> Index 2 mit interpoliertem DGM</w:t>
       </w:r>
@@ -2802,8 +2899,6 @@
       <w:r>
         <w:br w:type="page"/>
       </w:r>
-      <w:bookmarkStart w:id="17" w:name="_GoBack"/>
-      <w:bookmarkEnd w:id="17"/>
     </w:p>
     <w:p>
       <w:pPr>
@@ -2812,19 +2907,28 @@
           <w:lang w:val="en-US"/>
         </w:rPr>
       </w:pPr>
+      <w:proofErr w:type="spellStart"/>
       <w:r>
         <w:rPr>
           <w:lang w:val="en-US"/>
         </w:rPr>
-        <w:lastRenderedPageBreak/>
-        <w:t xml:space="preserve">Diskussion &amp; </w:t>
-      </w:r>
+        <w:t>Diskussion</w:t>
+      </w:r>
+      <w:proofErr w:type="spellEnd"/>
       <w:r>
         <w:rPr>
           <w:lang w:val="en-US"/>
         </w:rPr>
+        <w:t xml:space="preserve"> &amp; </w:t>
+      </w:r>
+      <w:proofErr w:type="spellStart"/>
+      <w:r>
+        <w:rPr>
+          <w:lang w:val="en-US"/>
+        </w:rPr>
         <w:t>Fazit</w:t>
       </w:r>
+      <w:proofErr w:type="spellEnd"/>
     </w:p>
     <w:p>
       <w:r>
@@ -2834,20 +2938,56 @@
         <w:t>kann</w:t>
       </w:r>
       <w:r>
-        <w:t xml:space="preserve"> mithilfe einer LiDAR Punktwolke </w:t>
-      </w:r>
-      <w:r>
-        <w:t>gut qunatifiziert und visualisiert werden. Wichtig ist jedoch eine Vorklassifizierung, um Bodenpunkte von Vegetationspunkten differenzieren zu können. Im Folgenden erwies es sich als hilfreich den Fokus auf Vegetation &gt;2m Bodenhöhe zu legen, um ein klareres Abbild der Bewaldung zu erhalten.</w:t>
-      </w:r>
-    </w:p>
-    <w:p>
-      <w:r>
-        <w:t>Bei der Prozessierung großer Punktwolken, wie sie in diesem Projekt bearbeitet wurden erwies es sich als hilfreich den Code dahingehend zu optimieren, dass unnötigge Doppelabfragen vermieden werden, um die Rechenzeit zu reduzieren.</w:t>
-      </w:r>
-    </w:p>
-    <w:p>
-      <w:r>
-        <w:t>Weiterhin wäre es interessant die Höhenverteilung der Vegetationspunkte zu untersuchen und so die Kronendachdurchlässigkeit zu ermitteln und möglicherweise Rückschlüsse auf Baumtyp ziehen zu können.</w:t>
+        <w:t xml:space="preserve"> mithilfe einer </w:t>
+      </w:r>
+      <w:proofErr w:type="spellStart"/>
+      <w:r>
+        <w:t>LiDAR</w:t>
+      </w:r>
+      <w:proofErr w:type="spellEnd"/>
+      <w:r>
+        <w:t xml:space="preserve"> Punktwolke </w:t>
+      </w:r>
+      <w:r>
+        <w:t xml:space="preserve">gut </w:t>
+      </w:r>
+      <w:r>
+        <w:t>quantifiziert</w:t>
+      </w:r>
+      <w:r>
+        <w:t xml:space="preserve"> und visualisiert werden. Wichtig ist jedoch eine Vorklassifizierung, um Bodenpunkte von Vegetationspunkten differenzieren zu können. Im Folgenden erwies es sich als hilfreich den Fokus auf Vegetation &gt;2m Bodenhöhe zu legen, um ein klareres Abbild der Bewaldung zu erhalten.</w:t>
+      </w:r>
+    </w:p>
+    <w:p>
+      <w:r>
+        <w:t xml:space="preserve">Bei der </w:t>
+      </w:r>
+      <w:proofErr w:type="spellStart"/>
+      <w:r>
+        <w:t>Prozessierung</w:t>
+      </w:r>
+      <w:proofErr w:type="spellEnd"/>
+      <w:r>
+        <w:t xml:space="preserve"> großer Punktwolken, wie sie in diesem Projekt bearbeitet wurden erwies es sich als hilfreich den Code dahinge</w:t>
+      </w:r>
+      <w:r>
+        <w:t>hend zu optimieren, dass unnöti</w:t>
+      </w:r>
+      <w:r>
+        <w:t>ge Doppelabfragen vermieden werden, um die Rechenzeit zu reduzieren.</w:t>
+      </w:r>
+    </w:p>
+    <w:p>
+      <w:r>
+        <w:t xml:space="preserve">Weiterhin wäre es interessant die Höhenverteilung der Vegetationspunkte zu untersuchen und so die Kronendachdurchlässigkeit zu ermitteln und möglicherweise Rückschlüsse auf </w:t>
+      </w:r>
+      <w:proofErr w:type="spellStart"/>
+      <w:r>
+        <w:t>Baumtyp</w:t>
+      </w:r>
+      <w:proofErr w:type="spellEnd"/>
+      <w:r>
+        <w:t xml:space="preserve"> ziehen zu können.</w:t>
       </w:r>
     </w:p>
     <w:p>
@@ -2857,12 +2997,14 @@
           <w:lang w:val="en-US"/>
         </w:rPr>
       </w:pPr>
+      <w:proofErr w:type="spellStart"/>
       <w:r>
         <w:rPr>
           <w:lang w:val="en-US"/>
         </w:rPr>
         <w:t>Literatur</w:t>
       </w:r>
+      <w:proofErr w:type="spellEnd"/>
     </w:p>
     <w:p>
       <w:pPr>
@@ -2874,7 +3016,49 @@
         <w:rPr>
           <w:lang w:val="en-US"/>
         </w:rPr>
-        <w:t xml:space="preserve">Alonzo, M., Bookhagen, B., McFadden, J. P., Sun, A., &amp; Roberts, D. A. (2015). Mapping urban forest leaf area index with airborne lidar using penetration metrics and allometry. </w:t>
+        <w:t xml:space="preserve">Alonzo, M., </w:t>
+      </w:r>
+      <w:proofErr w:type="spellStart"/>
+      <w:r>
+        <w:rPr>
+          <w:lang w:val="en-US"/>
+        </w:rPr>
+        <w:t>Bookhagen</w:t>
+      </w:r>
+      <w:proofErr w:type="spellEnd"/>
+      <w:r>
+        <w:rPr>
+          <w:lang w:val="en-US"/>
+        </w:rPr>
+        <w:t xml:space="preserve">, B., McFadden, J. P., Sun, A., &amp; Roberts, D. A. (2015). Mapping urban forest leaf area index with airborne </w:t>
+      </w:r>
+      <w:proofErr w:type="spellStart"/>
+      <w:r>
+        <w:rPr>
+          <w:lang w:val="en-US"/>
+        </w:rPr>
+        <w:t>lidar</w:t>
+      </w:r>
+      <w:proofErr w:type="spellEnd"/>
+      <w:r>
+        <w:rPr>
+          <w:lang w:val="en-US"/>
+        </w:rPr>
+        <w:t xml:space="preserve"> using penetration metrics and </w:t>
+      </w:r>
+      <w:proofErr w:type="spellStart"/>
+      <w:r>
+        <w:rPr>
+          <w:lang w:val="en-US"/>
+        </w:rPr>
+        <w:t>allometry</w:t>
+      </w:r>
+      <w:proofErr w:type="spellEnd"/>
+      <w:r>
+        <w:rPr>
+          <w:lang w:val="en-US"/>
+        </w:rPr>
+        <w:t xml:space="preserve">. </w:t>
       </w:r>
       <w:r>
         <w:rPr>
@@ -2906,11 +3090,61 @@
       </w:r>
     </w:p>
     <w:p>
+      <w:proofErr w:type="spellStart"/>
       <w:r>
         <w:rPr>
           <w:lang w:val="en-US"/>
         </w:rPr>
-        <w:t xml:space="preserve">Maltamo, M., Næsset, E., &amp; Vauhkonen, J. (Hrsg.). (2014). </w:t>
+        <w:t>Maltamo</w:t>
+      </w:r>
+      <w:proofErr w:type="spellEnd"/>
+      <w:r>
+        <w:rPr>
+          <w:lang w:val="en-US"/>
+        </w:rPr>
+        <w:t xml:space="preserve">, M., </w:t>
+      </w:r>
+      <w:proofErr w:type="spellStart"/>
+      <w:r>
+        <w:rPr>
+          <w:lang w:val="en-US"/>
+        </w:rPr>
+        <w:t>Næsset</w:t>
+      </w:r>
+      <w:proofErr w:type="spellEnd"/>
+      <w:r>
+        <w:rPr>
+          <w:lang w:val="en-US"/>
+        </w:rPr>
+        <w:t xml:space="preserve">, E., &amp; </w:t>
+      </w:r>
+      <w:proofErr w:type="spellStart"/>
+      <w:r>
+        <w:rPr>
+          <w:lang w:val="en-US"/>
+        </w:rPr>
+        <w:t>Vauhkonen</w:t>
+      </w:r>
+      <w:proofErr w:type="spellEnd"/>
+      <w:r>
+        <w:rPr>
+          <w:lang w:val="en-US"/>
+        </w:rPr>
+        <w:t>, J. (</w:t>
+      </w:r>
+      <w:proofErr w:type="spellStart"/>
+      <w:r>
+        <w:rPr>
+          <w:lang w:val="en-US"/>
+        </w:rPr>
+        <w:t>Hrsg</w:t>
+      </w:r>
+      <w:proofErr w:type="spellEnd"/>
+      <w:r>
+        <w:rPr>
+          <w:lang w:val="en-US"/>
+        </w:rPr>
+        <w:t xml:space="preserve">.). (2014). </w:t>
       </w:r>
       <w:r>
         <w:rPr>
@@ -2941,7 +3175,7 @@
 </file>
 
 <file path=word/numbering.xml><?xml version="1.0" encoding="utf-8"?>
-<w:numbering xmlns:wpc="http://schemas.microsoft.com/office/word/2010/wordprocessingCanvas" xmlns:cx="http://schemas.microsoft.com/office/drawing/2014/chartex" xmlns:cx1="http://schemas.microsoft.com/office/drawing/2015/9/8/chartex" xmlns:cx2="http://schemas.microsoft.com/office/drawing/2015/10/21/chartex" xmlns:cx3="http://schemas.microsoft.com/office/drawing/2016/5/9/chartex" xmlns:cx4="http://schemas.microsoft.com/office/drawing/2016/5/10/chartex" xmlns:cx5="http://schemas.microsoft.com/office/drawing/2016/5/11/chartex" xmlns:cx6="http://schemas.microsoft.com/office/drawing/2016/5/12/chartex" xmlns:cx7="http://schemas.microsoft.com/office/drawing/2016/5/13/chartex" xmlns:cx8="http://schemas.microsoft.com/office/drawing/2016/5/14/chartex" xmlns:mc="http://schemas.openxmlformats.org/markup-compatibility/2006" xmlns:aink="http://schemas.microsoft.com/office/drawing/2016/ink" xmlns:am3d="http://schemas.microsoft.com/office/drawing/2017/model3d" xmlns:o="urn:schemas-microsoft-com:office:office" xmlns:r="http://schemas.openxmlformats.org/officeDocument/2006/relationships" xmlns:m="http://schemas.openxmlformats.org/officeDocument/2006/math" xmlns:v="urn:schemas-microsoft-com:vml" xmlns:wp14="http://schemas.microsoft.com/office/word/2010/wordprocessingDrawing" xmlns:wp="http://schemas.openxmlformats.org/drawingml/2006/wordprocessingDrawing" xmlns:w10="urn:schemas-microsoft-com:office:word" xmlns:w="http://schemas.openxmlformats.org/wordprocessingml/2006/main" xmlns:w14="http://schemas.microsoft.com/office/word/2010/wordml" xmlns:w15="http://schemas.microsoft.com/office/word/2012/wordml" xmlns:w16cid="http://schemas.microsoft.com/office/word/2016/wordml/cid" xmlns:w16se="http://schemas.microsoft.com/office/word/2015/wordml/symex" xmlns:wpg="http://schemas.microsoft.com/office/word/2010/wordprocessingGroup" xmlns:wpi="http://schemas.microsoft.com/office/word/2010/wordprocessingInk" xmlns:wne="http://schemas.microsoft.com/office/word/2006/wordml" xmlns:wps="http://schemas.microsoft.com/office/word/2010/wordprocessingShape" mc:Ignorable="w14 w15 w16se w16cid wp14">
+<w:numbering xmlns:wpc="http://schemas.microsoft.com/office/word/2010/wordprocessingCanvas" xmlns:cx="http://schemas.microsoft.com/office/drawing/2014/chartex" xmlns:mc="http://schemas.openxmlformats.org/markup-compatibility/2006" xmlns:o="urn:schemas-microsoft-com:office:office" xmlns:r="http://schemas.openxmlformats.org/officeDocument/2006/relationships" xmlns:m="http://schemas.openxmlformats.org/officeDocument/2006/math" xmlns:v="urn:schemas-microsoft-com:vml" xmlns:wp14="http://schemas.microsoft.com/office/word/2010/wordprocessingDrawing" xmlns:wp="http://schemas.openxmlformats.org/drawingml/2006/wordprocessingDrawing" xmlns:w10="urn:schemas-microsoft-com:office:word" xmlns:w="http://schemas.openxmlformats.org/wordprocessingml/2006/main" xmlns:w14="http://schemas.microsoft.com/office/word/2010/wordml" xmlns:w15="http://schemas.microsoft.com/office/word/2012/wordml" xmlns:w16se="http://schemas.microsoft.com/office/word/2015/wordml/symex" xmlns:wpg="http://schemas.microsoft.com/office/word/2010/wordprocessingGroup" xmlns:wpi="http://schemas.microsoft.com/office/word/2010/wordprocessingInk" xmlns:wne="http://schemas.microsoft.com/office/word/2006/wordml" xmlns:wps="http://schemas.microsoft.com/office/word/2010/wordprocessingShape" mc:Ignorable="w14 w15 w16se wp14">
   <w:abstractNum w:abstractNumId="0" w15:restartNumberingAfterBreak="0">
     <w:nsid w:val="0AE9459B"/>
     <w:multiLevelType w:val="multilevel"/>
@@ -3268,7 +3502,7 @@
 </file>
 
 <file path=word/styles.xml><?xml version="1.0" encoding="utf-8"?>
-<w:styles xmlns:mc="http://schemas.openxmlformats.org/markup-compatibility/2006" xmlns:r="http://schemas.openxmlformats.org/officeDocument/2006/relationships" xmlns:w="http://schemas.openxmlformats.org/wordprocessingml/2006/main" xmlns:w14="http://schemas.microsoft.com/office/word/2010/wordml" xmlns:w15="http://schemas.microsoft.com/office/word/2012/wordml" xmlns:w16cid="http://schemas.microsoft.com/office/word/2016/wordml/cid" xmlns:w16se="http://schemas.microsoft.com/office/word/2015/wordml/symex" mc:Ignorable="w14 w15 w16se w16cid">
+<w:styles xmlns:mc="http://schemas.openxmlformats.org/markup-compatibility/2006" xmlns:r="http://schemas.openxmlformats.org/officeDocument/2006/relationships" xmlns:w="http://schemas.openxmlformats.org/wordprocessingml/2006/main" xmlns:w14="http://schemas.microsoft.com/office/word/2010/wordml" xmlns:w15="http://schemas.microsoft.com/office/word/2012/wordml" xmlns:w16se="http://schemas.microsoft.com/office/word/2015/wordml/symex" mc:Ignorable="w14 w15 w16se">
   <w:docDefaults>
     <w:rPrDefault>
       <w:rPr>
@@ -3284,7 +3518,7 @@
       </w:pPr>
     </w:pPrDefault>
   </w:docDefaults>
-  <w:latentStyles w:defLockedState="0" w:defUIPriority="99" w:defSemiHidden="0" w:defUnhideWhenUsed="0" w:defQFormat="0" w:count="376">
+  <w:latentStyles w:defLockedState="0" w:defUIPriority="99" w:defSemiHidden="0" w:defUnhideWhenUsed="0" w:defQFormat="0" w:count="371">
     <w:lsdException w:name="Normal" w:uiPriority="0" w:qFormat="1"/>
     <w:lsdException w:name="heading 1" w:uiPriority="9" w:qFormat="1"/>
     <w:lsdException w:name="heading 2" w:semiHidden="1" w:uiPriority="9" w:unhideWhenUsed="1" w:qFormat="1"/>
@@ -3656,11 +3890,6 @@
     <w:lsdException w:name="List Table 5 Dark Accent 6" w:uiPriority="50"/>
     <w:lsdException w:name="List Table 6 Colorful Accent 6" w:uiPriority="51"/>
     <w:lsdException w:name="List Table 7 Colorful Accent 6" w:uiPriority="52"/>
-    <w:lsdException w:name="Mention" w:semiHidden="1" w:unhideWhenUsed="1"/>
-    <w:lsdException w:name="Smart Hyperlink" w:semiHidden="1" w:unhideWhenUsed="1"/>
-    <w:lsdException w:name="Hashtag" w:semiHidden="1" w:unhideWhenUsed="1"/>
-    <w:lsdException w:name="Unresolved Mention" w:semiHidden="1" w:unhideWhenUsed="1"/>
-    <w:lsdException w:name="Smart Link" w:semiHidden="1" w:unhideWhenUsed="1"/>
   </w:latentStyles>
   <w:style w:type="paragraph" w:default="1" w:styleId="Standard">
     <w:name w:val="Normal"/>
@@ -4254,7 +4483,7 @@
 </file>
 
 <file path=customXml/itemProps1.xml><?xml version="1.0" encoding="utf-8"?>
-<ds:datastoreItem xmlns:ds="http://schemas.openxmlformats.org/officeDocument/2006/customXml" ds:itemID="{5A230744-9B37-BC44-9FCC-DD9B1B8AE70C}">
+<ds:datastoreItem xmlns:ds="http://schemas.openxmlformats.org/officeDocument/2006/customXml" ds:itemID="{731F1F4B-F3CA-4EC5-B827-87D91DBB8BFF}">
   <ds:schemaRefs>
     <ds:schemaRef ds:uri="http://schemas.openxmlformats.org/officeDocument/2006/bibliography"/>
   </ds:schemaRefs>

--- a/Abgabe.docx
+++ b/Abgabe.docx
@@ -446,23 +446,23 @@
           <w:sz w:val="23"/>
           <w:szCs w:val="23"/>
         </w:rPr>
-        <w:t xml:space="preserve">zur Verfügung gestellt, welche </w:t>
-      </w:r>
-      <w:proofErr w:type="gramStart"/>
+        <w:t>zur Verfügung gestellt, welche ein</w:t>
+      </w:r>
       <w:r>
         <w:rPr>
           <w:sz w:val="23"/>
           <w:szCs w:val="23"/>
         </w:rPr>
-        <w:t>ein Waldfläche</w:t>
-      </w:r>
-      <w:proofErr w:type="gramEnd"/>
+        <w:t>e</w:t>
+      </w:r>
+      <w:bookmarkStart w:id="0" w:name="_GoBack"/>
+      <w:bookmarkEnd w:id="0"/>
       <w:r>
         <w:rPr>
           <w:sz w:val="23"/>
           <w:szCs w:val="23"/>
         </w:rPr>
-        <w:t xml:space="preserve"> von knapp 5,5 Hektar Wald oberhalb des</w:t>
+        <w:t xml:space="preserve"> Waldfläche von knapp 5,5 Hektar Wald oberhalb des</w:t>
       </w:r>
       <w:r>
         <w:rPr>
@@ -599,7 +599,7 @@
         <w:pStyle w:val="Beschriftung"/>
         <w:keepNext/>
       </w:pPr>
-      <w:bookmarkStart w:id="0" w:name="_Ref33439095"/>
+      <w:bookmarkStart w:id="1" w:name="_Ref33439095"/>
       <w:r>
         <w:t xml:space="preserve">Tabelle </w:t>
       </w:r>
@@ -611,7 +611,7 @@
           <w:t>1</w:t>
         </w:r>
       </w:fldSimple>
-      <w:bookmarkEnd w:id="0"/>
+      <w:bookmarkEnd w:id="1"/>
       <w:r>
         <w:t xml:space="preserve"> Punktwolkenklassifizierung im LAS-Format 1.1</w:t>
       </w:r>
@@ -1092,8 +1092,8 @@
       <w:pPr>
         <w:pStyle w:val="Beschriftung"/>
       </w:pPr>
-      <w:bookmarkStart w:id="1" w:name="_Ref33357042"/>
-      <w:bookmarkStart w:id="2" w:name="_Ref33357031"/>
+      <w:bookmarkStart w:id="2" w:name="_Ref33357042"/>
+      <w:bookmarkStart w:id="3" w:name="_Ref33357031"/>
       <w:r>
         <w:t xml:space="preserve">Abb. </w:t>
       </w:r>
@@ -1105,11 +1105,11 @@
           <w:t>1</w:t>
         </w:r>
       </w:fldSimple>
-      <w:bookmarkEnd w:id="1"/>
+      <w:bookmarkEnd w:id="2"/>
       <w:r>
         <w:t>: Einlesen der Punktdaten</w:t>
       </w:r>
-      <w:bookmarkEnd w:id="2"/>
+      <w:bookmarkEnd w:id="3"/>
     </w:p>
     <w:p>
       <w:r>
@@ -1206,7 +1206,7 @@
       <w:pPr>
         <w:pStyle w:val="Beschriftung"/>
       </w:pPr>
-      <w:bookmarkStart w:id="3" w:name="_Ref33358011"/>
+      <w:bookmarkStart w:id="4" w:name="_Ref33358011"/>
       <w:r>
         <w:t xml:space="preserve">Abb. </w:t>
       </w:r>
@@ -1218,7 +1218,7 @@
           <w:t>2</w:t>
         </w:r>
       </w:fldSimple>
-      <w:bookmarkEnd w:id="3"/>
+      <w:bookmarkEnd w:id="4"/>
       <w:r>
         <w:t>: Erstellen eines Vegetations- und eines Bodenarrays</w:t>
       </w:r>
@@ -1308,7 +1308,7 @@
       <w:pPr>
         <w:pStyle w:val="Beschriftung"/>
       </w:pPr>
-      <w:bookmarkStart w:id="4" w:name="_Ref33359252"/>
+      <w:bookmarkStart w:id="5" w:name="_Ref33359252"/>
       <w:r>
         <w:t xml:space="preserve">Abb. </w:t>
       </w:r>
@@ -1320,7 +1320,7 @@
           <w:t>3</w:t>
         </w:r>
       </w:fldSimple>
-      <w:bookmarkEnd w:id="4"/>
+      <w:bookmarkEnd w:id="5"/>
       <w:r>
         <w:t>: X-Y-Ausdehnung der Punktdaten</w:t>
       </w:r>
@@ -1410,7 +1410,7 @@
       <w:pPr>
         <w:pStyle w:val="Beschriftung"/>
       </w:pPr>
-      <w:bookmarkStart w:id="5" w:name="_Ref33358752"/>
+      <w:bookmarkStart w:id="6" w:name="_Ref33358752"/>
       <w:r>
         <w:t xml:space="preserve">Abb. </w:t>
       </w:r>
@@ -1422,7 +1422,7 @@
           <w:t>4</w:t>
         </w:r>
       </w:fldSimple>
-      <w:bookmarkEnd w:id="5"/>
+      <w:bookmarkEnd w:id="6"/>
       <w:r>
         <w:t>: Erstellen der verwendeten Arrays</w:t>
       </w:r>
@@ -1506,7 +1506,7 @@
       <w:pPr>
         <w:pStyle w:val="Beschriftung"/>
       </w:pPr>
-      <w:bookmarkStart w:id="6" w:name="_Ref33359359"/>
+      <w:bookmarkStart w:id="7" w:name="_Ref33359359"/>
       <w:r>
         <w:t xml:space="preserve">Abb. </w:t>
       </w:r>
@@ -1518,7 +1518,7 @@
           <w:t>5</w:t>
         </w:r>
       </w:fldSimple>
-      <w:bookmarkEnd w:id="6"/>
+      <w:bookmarkEnd w:id="7"/>
       <w:r>
         <w:t>: Zählen der Bodenpunkte</w:t>
       </w:r>
@@ -1614,7 +1614,7 @@
       <w:pPr>
         <w:pStyle w:val="Beschriftung"/>
       </w:pPr>
-      <w:bookmarkStart w:id="7" w:name="_Ref33359488"/>
+      <w:bookmarkStart w:id="8" w:name="_Ref33359488"/>
       <w:r>
         <w:t xml:space="preserve">Abb. </w:t>
       </w:r>
@@ -1626,7 +1626,7 @@
           <w:t>6</w:t>
         </w:r>
       </w:fldSimple>
-      <w:bookmarkEnd w:id="7"/>
+      <w:bookmarkEnd w:id="8"/>
       <w:r>
         <w:t>: Interpolation der Bodenpunkte</w:t>
       </w:r>
@@ -1710,7 +1710,7 @@
       <w:pPr>
         <w:pStyle w:val="Beschriftung"/>
       </w:pPr>
-      <w:bookmarkStart w:id="8" w:name="_Ref33359806"/>
+      <w:bookmarkStart w:id="9" w:name="_Ref33359806"/>
       <w:r>
         <w:t xml:space="preserve">Abb. </w:t>
       </w:r>
@@ -1722,7 +1722,7 @@
           <w:t>7</w:t>
         </w:r>
       </w:fldSimple>
-      <w:bookmarkEnd w:id="8"/>
+      <w:bookmarkEnd w:id="9"/>
       <w:r>
         <w:t>: Vegetationspunkte über 2m Höhe</w:t>
       </w:r>
@@ -1806,7 +1806,7 @@
       <w:pPr>
         <w:pStyle w:val="Beschriftung"/>
       </w:pPr>
-      <w:bookmarkStart w:id="9" w:name="_Ref33359957"/>
+      <w:bookmarkStart w:id="10" w:name="_Ref33359957"/>
       <w:r>
         <w:t xml:space="preserve">Abb. </w:t>
       </w:r>
@@ -1818,7 +1818,7 @@
           <w:t>8</w:t>
         </w:r>
       </w:fldSimple>
-      <w:bookmarkEnd w:id="9"/>
+      <w:bookmarkEnd w:id="10"/>
       <w:r>
         <w:t>: Berechnung Index 1 und Index 2</w:t>
       </w:r>
@@ -1914,7 +1914,7 @@
       <w:pPr>
         <w:pStyle w:val="Beschriftung"/>
       </w:pPr>
-      <w:bookmarkStart w:id="10" w:name="_Ref33360060"/>
+      <w:bookmarkStart w:id="11" w:name="_Ref33360060"/>
       <w:r>
         <w:t xml:space="preserve">Abb. </w:t>
       </w:r>
@@ -1926,7 +1926,7 @@
           <w:t>9</w:t>
         </w:r>
       </w:fldSimple>
-      <w:bookmarkEnd w:id="10"/>
+      <w:bookmarkEnd w:id="11"/>
       <w:r>
         <w:t>: Export eines Arrays als Raster</w:t>
       </w:r>
@@ -2018,7 +2018,7 @@
       <w:pPr>
         <w:pStyle w:val="Beschriftung"/>
       </w:pPr>
-      <w:bookmarkStart w:id="11" w:name="_Ref33360162"/>
+      <w:bookmarkStart w:id="12" w:name="_Ref33360162"/>
       <w:r>
         <w:rPr>
           <w:lang w:val="en-US"/>
@@ -2046,7 +2046,7 @@
       <w:r>
         <w:fldChar w:fldCharType="end"/>
       </w:r>
-      <w:bookmarkEnd w:id="11"/>
+      <w:bookmarkEnd w:id="12"/>
       <w:r>
         <w:t>: Ladebalken</w:t>
       </w:r>
@@ -2128,8 +2128,6 @@
           </wp:inline>
         </w:drawing>
       </w:r>
-      <w:bookmarkStart w:id="12" w:name="_GoBack"/>
-      <w:bookmarkEnd w:id="12"/>
     </w:p>
     <w:p>
       <w:pPr>
@@ -4483,7 +4481,7 @@
 </file>
 
 <file path=customXml/itemProps1.xml><?xml version="1.0" encoding="utf-8"?>
-<ds:datastoreItem xmlns:ds="http://schemas.openxmlformats.org/officeDocument/2006/customXml" ds:itemID="{731F1F4B-F3CA-4EC5-B827-87D91DBB8BFF}">
+<ds:datastoreItem xmlns:ds="http://schemas.openxmlformats.org/officeDocument/2006/customXml" ds:itemID="{B6048D18-249D-4A14-8311-44A5A8E2F9E2}">
   <ds:schemaRefs>
     <ds:schemaRef ds:uri="http://schemas.openxmlformats.org/officeDocument/2006/bibliography"/>
   </ds:schemaRefs>
